--- a/Documents/Documentation.docx
+++ b/Documents/Documentation.docx
@@ -315,9 +315,20 @@
         <w:p>
           <w:pPr>
             <w:pStyle w:val="TOCHeading"/>
+            <w:rPr>
+              <w:rFonts w:ascii="Britannic Bold" w:hAnsi="Britannic Bold" w:cstheme="minorHAnsi"/>
+              <w:sz w:val="56"/>
+              <w:szCs w:val="56"/>
+            </w:rPr>
           </w:pPr>
           <w:r>
-            <w:t>Contents</w:t>
+            <w:rPr>
+              <w:rFonts w:ascii="Britannic Bold" w:eastAsiaTheme="minorHAnsi" w:hAnsi="Britannic Bold" w:cstheme="minorBidi"/>
+              <w:color w:val="auto"/>
+              <w:sz w:val="44"/>
+              <w:szCs w:val="44"/>
+            </w:rPr>
+            <w:t>Table of contents</w:t>
           </w:r>
         </w:p>
         <w:p>
@@ -330,22 +341,36 @@
             <w:rPr>
               <w:rFonts w:eastAsiaTheme="minorEastAsia"/>
               <w:noProof/>
+              <w:sz w:val="28"/>
+              <w:szCs w:val="28"/>
             </w:rPr>
           </w:pPr>
           <w:r>
+            <w:rPr>
+              <w:rFonts w:cstheme="minorHAnsi"/>
+            </w:rPr>
             <w:fldChar w:fldCharType="begin"/>
           </w:r>
           <w:r>
+            <w:rPr>
+              <w:rFonts w:cstheme="minorHAnsi"/>
+            </w:rPr>
             <w:instrText xml:space="preserve"> TOC \o "1-3" \h \z \u </w:instrText>
           </w:r>
           <w:r>
+            <w:rPr>
+              <w:rFonts w:cstheme="minorHAnsi"/>
+            </w:rPr>
             <w:fldChar w:fldCharType="separate"/>
           </w:r>
-          <w:hyperlink w:anchor="_Toc95680455" w:history="1">
+          <w:hyperlink w:anchor="_Toc95689864" w:history="1">
             <w:r>
               <w:rPr>
                 <w:rStyle w:val="Hyperlink"/>
-                <w:noProof/>
+                <w:rFonts w:ascii="Britannic Bold" w:hAnsi="Britannic Bold" w:cstheme="minorHAnsi"/>
+                <w:noProof/>
+                <w:sz w:val="28"/>
+                <w:szCs w:val="28"/>
               </w:rPr>
               <w:t>1.</w:t>
             </w:r>
@@ -353,13 +378,18 @@
               <w:rPr>
                 <w:rFonts w:eastAsiaTheme="minorEastAsia"/>
                 <w:noProof/>
+                <w:sz w:val="28"/>
+                <w:szCs w:val="28"/>
               </w:rPr>
               <w:tab/>
             </w:r>
             <w:r>
               <w:rPr>
                 <w:rStyle w:val="Hyperlink"/>
-                <w:noProof/>
+                <w:rFonts w:ascii="Britannic Bold" w:hAnsi="Britannic Bold" w:cstheme="minorHAnsi"/>
+                <w:noProof/>
+                <w:sz w:val="28"/>
+                <w:szCs w:val="28"/>
               </w:rPr>
               <w:t>Team members</w:t>
             </w:r>
@@ -367,6 +397,8 @@
               <w:rPr>
                 <w:noProof/>
                 <w:webHidden/>
+                <w:sz w:val="28"/>
+                <w:szCs w:val="28"/>
               </w:rPr>
               <w:tab/>
             </w:r>
@@ -374,6 +406,8 @@
               <w:rPr>
                 <w:noProof/>
                 <w:webHidden/>
+                <w:sz w:val="28"/>
+                <w:szCs w:val="28"/>
               </w:rPr>
               <w:fldChar w:fldCharType="begin"/>
             </w:r>
@@ -381,19 +415,25 @@
               <w:rPr>
                 <w:noProof/>
                 <w:webHidden/>
-              </w:rPr>
-              <w:instrText xml:space="preserve"> PAGEREF _Toc95680455 \h </w:instrText>
+                <w:sz w:val="28"/>
+                <w:szCs w:val="28"/>
+              </w:rPr>
+              <w:instrText xml:space="preserve"> PAGEREF _Toc95689864 \h </w:instrText>
             </w:r>
             <w:r>
               <w:rPr>
                 <w:noProof/>
                 <w:webHidden/>
+                <w:sz w:val="28"/>
+                <w:szCs w:val="28"/>
               </w:rPr>
             </w:r>
             <w:r>
               <w:rPr>
                 <w:noProof/>
                 <w:webHidden/>
+                <w:sz w:val="28"/>
+                <w:szCs w:val="28"/>
               </w:rPr>
               <w:fldChar w:fldCharType="separate"/>
             </w:r>
@@ -401,6 +441,8 @@
               <w:rPr>
                 <w:noProof/>
                 <w:webHidden/>
+                <w:sz w:val="28"/>
+                <w:szCs w:val="28"/>
               </w:rPr>
               <w:t>3</w:t>
             </w:r>
@@ -408,6 +450,8 @@
               <w:rPr>
                 <w:noProof/>
                 <w:webHidden/>
+                <w:sz w:val="28"/>
+                <w:szCs w:val="28"/>
               </w:rPr>
               <w:fldChar w:fldCharType="end"/>
             </w:r>
@@ -423,13 +467,18 @@
             <w:rPr>
               <w:rFonts w:eastAsiaTheme="minorEastAsia"/>
               <w:noProof/>
+              <w:sz w:val="28"/>
+              <w:szCs w:val="28"/>
             </w:rPr>
           </w:pPr>
-          <w:hyperlink w:anchor="_Toc95680456" w:history="1">
+          <w:hyperlink w:anchor="_Toc95689865" w:history="1">
             <w:r>
               <w:rPr>
                 <w:rStyle w:val="Hyperlink"/>
-                <w:noProof/>
+                <w:rFonts w:ascii="Britannic Bold" w:hAnsi="Britannic Bold" w:cstheme="minorHAnsi"/>
+                <w:noProof/>
+                <w:sz w:val="28"/>
+                <w:szCs w:val="28"/>
               </w:rPr>
               <w:t>2.</w:t>
             </w:r>
@@ -437,13 +486,18 @@
               <w:rPr>
                 <w:rFonts w:eastAsiaTheme="minorEastAsia"/>
                 <w:noProof/>
+                <w:sz w:val="28"/>
+                <w:szCs w:val="28"/>
               </w:rPr>
               <w:tab/>
             </w:r>
             <w:r>
               <w:rPr>
                 <w:rStyle w:val="Hyperlink"/>
-                <w:noProof/>
+                <w:rFonts w:ascii="Britannic Bold" w:hAnsi="Britannic Bold" w:cstheme="minorHAnsi"/>
+                <w:noProof/>
+                <w:sz w:val="28"/>
+                <w:szCs w:val="28"/>
               </w:rPr>
               <w:t>Summary</w:t>
             </w:r>
@@ -451,6 +505,8 @@
               <w:rPr>
                 <w:noProof/>
                 <w:webHidden/>
+                <w:sz w:val="28"/>
+                <w:szCs w:val="28"/>
               </w:rPr>
               <w:tab/>
             </w:r>
@@ -458,6 +514,8 @@
               <w:rPr>
                 <w:noProof/>
                 <w:webHidden/>
+                <w:sz w:val="28"/>
+                <w:szCs w:val="28"/>
               </w:rPr>
               <w:fldChar w:fldCharType="begin"/>
             </w:r>
@@ -465,19 +523,25 @@
               <w:rPr>
                 <w:noProof/>
                 <w:webHidden/>
-              </w:rPr>
-              <w:instrText xml:space="preserve"> PAGEREF _Toc95680456 \h </w:instrText>
+                <w:sz w:val="28"/>
+                <w:szCs w:val="28"/>
+              </w:rPr>
+              <w:instrText xml:space="preserve"> PAGEREF _Toc95689865 \h </w:instrText>
             </w:r>
             <w:r>
               <w:rPr>
                 <w:noProof/>
                 <w:webHidden/>
+                <w:sz w:val="28"/>
+                <w:szCs w:val="28"/>
               </w:rPr>
             </w:r>
             <w:r>
               <w:rPr>
                 <w:noProof/>
                 <w:webHidden/>
+                <w:sz w:val="28"/>
+                <w:szCs w:val="28"/>
               </w:rPr>
               <w:fldChar w:fldCharType="separate"/>
             </w:r>
@@ -485,6 +549,8 @@
               <w:rPr>
                 <w:noProof/>
                 <w:webHidden/>
+                <w:sz w:val="28"/>
+                <w:szCs w:val="28"/>
               </w:rPr>
               <w:t>3</w:t>
             </w:r>
@@ -492,6 +558,8 @@
               <w:rPr>
                 <w:noProof/>
                 <w:webHidden/>
+                <w:sz w:val="28"/>
+                <w:szCs w:val="28"/>
               </w:rPr>
               <w:fldChar w:fldCharType="end"/>
             </w:r>
@@ -507,13 +575,18 @@
             <w:rPr>
               <w:rFonts w:eastAsiaTheme="minorEastAsia"/>
               <w:noProof/>
+              <w:sz w:val="28"/>
+              <w:szCs w:val="28"/>
             </w:rPr>
           </w:pPr>
-          <w:hyperlink w:anchor="_Toc95680457" w:history="1">
+          <w:hyperlink w:anchor="_Toc95689866" w:history="1">
             <w:r>
               <w:rPr>
                 <w:rStyle w:val="Hyperlink"/>
-                <w:noProof/>
+                <w:rFonts w:ascii="Britannic Bold" w:hAnsi="Britannic Bold"/>
+                <w:noProof/>
+                <w:sz w:val="28"/>
+                <w:szCs w:val="28"/>
               </w:rPr>
               <w:t>2.1</w:t>
             </w:r>
@@ -521,13 +594,18 @@
               <w:rPr>
                 <w:rFonts w:eastAsiaTheme="minorEastAsia"/>
                 <w:noProof/>
+                <w:sz w:val="28"/>
+                <w:szCs w:val="28"/>
               </w:rPr>
               <w:tab/>
             </w:r>
             <w:r>
               <w:rPr>
                 <w:rStyle w:val="Hyperlink"/>
-                <w:noProof/>
+                <w:rFonts w:ascii="Britannic Bold" w:hAnsi="Britannic Bold"/>
+                <w:noProof/>
+                <w:sz w:val="28"/>
+                <w:szCs w:val="28"/>
               </w:rPr>
               <w:t>Goal</w:t>
             </w:r>
@@ -535,6 +613,8 @@
               <w:rPr>
                 <w:noProof/>
                 <w:webHidden/>
+                <w:sz w:val="28"/>
+                <w:szCs w:val="28"/>
               </w:rPr>
               <w:tab/>
             </w:r>
@@ -542,6 +622,8 @@
               <w:rPr>
                 <w:noProof/>
                 <w:webHidden/>
+                <w:sz w:val="28"/>
+                <w:szCs w:val="28"/>
               </w:rPr>
               <w:fldChar w:fldCharType="begin"/>
             </w:r>
@@ -549,19 +631,25 @@
               <w:rPr>
                 <w:noProof/>
                 <w:webHidden/>
-              </w:rPr>
-              <w:instrText xml:space="preserve"> PAGEREF _Toc95680457 \h </w:instrText>
+                <w:sz w:val="28"/>
+                <w:szCs w:val="28"/>
+              </w:rPr>
+              <w:instrText xml:space="preserve"> PAGEREF _Toc95689866 \h </w:instrText>
             </w:r>
             <w:r>
               <w:rPr>
                 <w:noProof/>
                 <w:webHidden/>
+                <w:sz w:val="28"/>
+                <w:szCs w:val="28"/>
               </w:rPr>
             </w:r>
             <w:r>
               <w:rPr>
                 <w:noProof/>
                 <w:webHidden/>
+                <w:sz w:val="28"/>
+                <w:szCs w:val="28"/>
               </w:rPr>
               <w:fldChar w:fldCharType="separate"/>
             </w:r>
@@ -569,6 +657,8 @@
               <w:rPr>
                 <w:noProof/>
                 <w:webHidden/>
+                <w:sz w:val="28"/>
+                <w:szCs w:val="28"/>
               </w:rPr>
               <w:t>3</w:t>
             </w:r>
@@ -576,6 +666,8 @@
               <w:rPr>
                 <w:noProof/>
                 <w:webHidden/>
+                <w:sz w:val="28"/>
+                <w:szCs w:val="28"/>
               </w:rPr>
               <w:fldChar w:fldCharType="end"/>
             </w:r>
@@ -591,13 +683,18 @@
             <w:rPr>
               <w:rFonts w:eastAsiaTheme="minorEastAsia"/>
               <w:noProof/>
+              <w:sz w:val="28"/>
+              <w:szCs w:val="28"/>
             </w:rPr>
           </w:pPr>
-          <w:hyperlink w:anchor="_Toc95680458" w:history="1">
+          <w:hyperlink w:anchor="_Toc95689867" w:history="1">
             <w:r>
               <w:rPr>
                 <w:rStyle w:val="Hyperlink"/>
-                <w:noProof/>
+                <w:rFonts w:ascii="Britannic Bold" w:hAnsi="Britannic Bold"/>
+                <w:noProof/>
+                <w:sz w:val="28"/>
+                <w:szCs w:val="28"/>
               </w:rPr>
               <w:t>2.2</w:t>
             </w:r>
@@ -605,13 +702,18 @@
               <w:rPr>
                 <w:rFonts w:eastAsiaTheme="minorEastAsia"/>
                 <w:noProof/>
+                <w:sz w:val="28"/>
+                <w:szCs w:val="28"/>
               </w:rPr>
               <w:tab/>
             </w:r>
             <w:r>
               <w:rPr>
                 <w:rStyle w:val="Hyperlink"/>
-                <w:noProof/>
+                <w:rFonts w:ascii="Britannic Bold" w:hAnsi="Britannic Bold"/>
+                <w:noProof/>
+                <w:sz w:val="28"/>
+                <w:szCs w:val="28"/>
               </w:rPr>
               <w:t>Stages of Realization</w:t>
             </w:r>
@@ -619,6 +721,8 @@
               <w:rPr>
                 <w:noProof/>
                 <w:webHidden/>
+                <w:sz w:val="28"/>
+                <w:szCs w:val="28"/>
               </w:rPr>
               <w:tab/>
             </w:r>
@@ -626,6 +730,8 @@
               <w:rPr>
                 <w:noProof/>
                 <w:webHidden/>
+                <w:sz w:val="28"/>
+                <w:szCs w:val="28"/>
               </w:rPr>
               <w:fldChar w:fldCharType="begin"/>
             </w:r>
@@ -633,19 +739,25 @@
               <w:rPr>
                 <w:noProof/>
                 <w:webHidden/>
-              </w:rPr>
-              <w:instrText xml:space="preserve"> PAGEREF _Toc95680458 \h </w:instrText>
+                <w:sz w:val="28"/>
+                <w:szCs w:val="28"/>
+              </w:rPr>
+              <w:instrText xml:space="preserve"> PAGEREF _Toc95689867 \h </w:instrText>
             </w:r>
             <w:r>
               <w:rPr>
                 <w:noProof/>
                 <w:webHidden/>
+                <w:sz w:val="28"/>
+                <w:szCs w:val="28"/>
               </w:rPr>
             </w:r>
             <w:r>
               <w:rPr>
                 <w:noProof/>
                 <w:webHidden/>
+                <w:sz w:val="28"/>
+                <w:szCs w:val="28"/>
               </w:rPr>
               <w:fldChar w:fldCharType="separate"/>
             </w:r>
@@ -653,6 +765,8 @@
               <w:rPr>
                 <w:noProof/>
                 <w:webHidden/>
+                <w:sz w:val="28"/>
+                <w:szCs w:val="28"/>
               </w:rPr>
               <w:t>3</w:t>
             </w:r>
@@ -660,6 +774,8 @@
               <w:rPr>
                 <w:noProof/>
                 <w:webHidden/>
+                <w:sz w:val="28"/>
+                <w:szCs w:val="28"/>
               </w:rPr>
               <w:fldChar w:fldCharType="end"/>
             </w:r>
@@ -675,13 +791,18 @@
             <w:rPr>
               <w:rFonts w:eastAsiaTheme="minorEastAsia"/>
               <w:noProof/>
+              <w:sz w:val="28"/>
+              <w:szCs w:val="28"/>
             </w:rPr>
           </w:pPr>
-          <w:hyperlink w:anchor="_Toc95680459" w:history="1">
+          <w:hyperlink w:anchor="_Toc95689868" w:history="1">
             <w:r>
               <w:rPr>
                 <w:rStyle w:val="Hyperlink"/>
-                <w:noProof/>
+                <w:rFonts w:ascii="Britannic Bold" w:hAnsi="Britannic Bold"/>
+                <w:noProof/>
+                <w:sz w:val="28"/>
+                <w:szCs w:val="28"/>
               </w:rPr>
               <w:t>2.3</w:t>
             </w:r>
@@ -689,13 +810,18 @@
               <w:rPr>
                 <w:rFonts w:eastAsiaTheme="minorEastAsia"/>
                 <w:noProof/>
+                <w:sz w:val="28"/>
+                <w:szCs w:val="28"/>
               </w:rPr>
               <w:tab/>
             </w:r>
             <w:r>
               <w:rPr>
                 <w:rStyle w:val="Hyperlink"/>
-                <w:noProof/>
+                <w:rFonts w:ascii="Britannic Bold" w:hAnsi="Britannic Bold"/>
+                <w:noProof/>
+                <w:sz w:val="28"/>
+                <w:szCs w:val="28"/>
               </w:rPr>
               <w:t>Used Technologies</w:t>
             </w:r>
@@ -703,6 +829,8 @@
               <w:rPr>
                 <w:noProof/>
                 <w:webHidden/>
+                <w:sz w:val="28"/>
+                <w:szCs w:val="28"/>
               </w:rPr>
               <w:tab/>
             </w:r>
@@ -710,6 +838,8 @@
               <w:rPr>
                 <w:noProof/>
                 <w:webHidden/>
+                <w:sz w:val="28"/>
+                <w:szCs w:val="28"/>
               </w:rPr>
               <w:fldChar w:fldCharType="begin"/>
             </w:r>
@@ -717,19 +847,25 @@
               <w:rPr>
                 <w:noProof/>
                 <w:webHidden/>
-              </w:rPr>
-              <w:instrText xml:space="preserve"> PAGEREF _Toc95680459 \h </w:instrText>
+                <w:sz w:val="28"/>
+                <w:szCs w:val="28"/>
+              </w:rPr>
+              <w:instrText xml:space="preserve"> PAGEREF _Toc95689868 \h </w:instrText>
             </w:r>
             <w:r>
               <w:rPr>
                 <w:noProof/>
                 <w:webHidden/>
+                <w:sz w:val="28"/>
+                <w:szCs w:val="28"/>
               </w:rPr>
             </w:r>
             <w:r>
               <w:rPr>
                 <w:noProof/>
                 <w:webHidden/>
+                <w:sz w:val="28"/>
+                <w:szCs w:val="28"/>
               </w:rPr>
               <w:fldChar w:fldCharType="separate"/>
             </w:r>
@@ -737,13 +873,17 @@
               <w:rPr>
                 <w:noProof/>
                 <w:webHidden/>
-              </w:rPr>
-              <w:t>3</w:t>
+                <w:sz w:val="28"/>
+                <w:szCs w:val="28"/>
+              </w:rPr>
+              <w:t>4</w:t>
             </w:r>
             <w:r>
               <w:rPr>
                 <w:noProof/>
                 <w:webHidden/>
+                <w:sz w:val="28"/>
+                <w:szCs w:val="28"/>
               </w:rPr>
               <w:fldChar w:fldCharType="end"/>
             </w:r>
@@ -759,13 +899,18 @@
             <w:rPr>
               <w:rFonts w:eastAsiaTheme="minorEastAsia"/>
               <w:noProof/>
+              <w:sz w:val="28"/>
+              <w:szCs w:val="28"/>
             </w:rPr>
           </w:pPr>
-          <w:hyperlink w:anchor="_Toc95680460" w:history="1">
+          <w:hyperlink w:anchor="_Toc95689869" w:history="1">
             <w:r>
               <w:rPr>
                 <w:rStyle w:val="Hyperlink"/>
-                <w:noProof/>
+                <w:rFonts w:ascii="Britannic Bold" w:hAnsi="Britannic Bold"/>
+                <w:noProof/>
+                <w:sz w:val="28"/>
+                <w:szCs w:val="28"/>
               </w:rPr>
               <w:t>2.4</w:t>
             </w:r>
@@ -773,13 +918,18 @@
               <w:rPr>
                 <w:rFonts w:eastAsiaTheme="minorEastAsia"/>
                 <w:noProof/>
+                <w:sz w:val="28"/>
+                <w:szCs w:val="28"/>
               </w:rPr>
               <w:tab/>
             </w:r>
             <w:r>
               <w:rPr>
                 <w:rStyle w:val="Hyperlink"/>
-                <w:noProof/>
+                <w:rFonts w:ascii="Britannic Bold" w:hAnsi="Britannic Bold"/>
+                <w:noProof/>
+                <w:sz w:val="28"/>
+                <w:szCs w:val="28"/>
               </w:rPr>
               <w:t>Difficulties we encountered</w:t>
             </w:r>
@@ -787,6 +937,8 @@
               <w:rPr>
                 <w:noProof/>
                 <w:webHidden/>
+                <w:sz w:val="28"/>
+                <w:szCs w:val="28"/>
               </w:rPr>
               <w:tab/>
             </w:r>
@@ -794,6 +946,8 @@
               <w:rPr>
                 <w:noProof/>
                 <w:webHidden/>
+                <w:sz w:val="28"/>
+                <w:szCs w:val="28"/>
               </w:rPr>
               <w:fldChar w:fldCharType="begin"/>
             </w:r>
@@ -801,19 +955,25 @@
               <w:rPr>
                 <w:noProof/>
                 <w:webHidden/>
-              </w:rPr>
-              <w:instrText xml:space="preserve"> PAGEREF _Toc95680460 \h </w:instrText>
+                <w:sz w:val="28"/>
+                <w:szCs w:val="28"/>
+              </w:rPr>
+              <w:instrText xml:space="preserve"> PAGEREF _Toc95689869 \h </w:instrText>
             </w:r>
             <w:r>
               <w:rPr>
                 <w:noProof/>
                 <w:webHidden/>
+                <w:sz w:val="28"/>
+                <w:szCs w:val="28"/>
               </w:rPr>
             </w:r>
             <w:r>
               <w:rPr>
                 <w:noProof/>
                 <w:webHidden/>
+                <w:sz w:val="28"/>
+                <w:szCs w:val="28"/>
               </w:rPr>
               <w:fldChar w:fldCharType="separate"/>
             </w:r>
@@ -821,13 +981,17 @@
               <w:rPr>
                 <w:noProof/>
                 <w:webHidden/>
-              </w:rPr>
-              <w:t>3</w:t>
+                <w:sz w:val="28"/>
+                <w:szCs w:val="28"/>
+              </w:rPr>
+              <w:t>4</w:t>
             </w:r>
             <w:r>
               <w:rPr>
                 <w:noProof/>
                 <w:webHidden/>
+                <w:sz w:val="28"/>
+                <w:szCs w:val="28"/>
               </w:rPr>
               <w:fldChar w:fldCharType="end"/>
             </w:r>
@@ -843,13 +1007,18 @@
             <w:rPr>
               <w:rFonts w:eastAsiaTheme="minorEastAsia"/>
               <w:noProof/>
+              <w:sz w:val="28"/>
+              <w:szCs w:val="28"/>
             </w:rPr>
           </w:pPr>
-          <w:hyperlink w:anchor="_Toc95680461" w:history="1">
+          <w:hyperlink w:anchor="_Toc95689870" w:history="1">
             <w:r>
               <w:rPr>
                 <w:rStyle w:val="Hyperlink"/>
-                <w:noProof/>
+                <w:rFonts w:ascii="Britannic Bold" w:hAnsi="Britannic Bold"/>
+                <w:noProof/>
+                <w:sz w:val="28"/>
+                <w:szCs w:val="28"/>
               </w:rPr>
               <w:t>3.</w:t>
             </w:r>
@@ -857,13 +1026,18 @@
               <w:rPr>
                 <w:rFonts w:eastAsiaTheme="minorEastAsia"/>
                 <w:noProof/>
+                <w:sz w:val="28"/>
+                <w:szCs w:val="28"/>
               </w:rPr>
               <w:tab/>
             </w:r>
             <w:r>
               <w:rPr>
                 <w:rStyle w:val="Hyperlink"/>
-                <w:noProof/>
+                <w:rFonts w:ascii="Britannic Bold" w:hAnsi="Britannic Bold"/>
+                <w:noProof/>
+                <w:sz w:val="28"/>
+                <w:szCs w:val="28"/>
               </w:rPr>
               <w:t>Block Diagram</w:t>
             </w:r>
@@ -871,6 +1045,8 @@
               <w:rPr>
                 <w:noProof/>
                 <w:webHidden/>
+                <w:sz w:val="28"/>
+                <w:szCs w:val="28"/>
               </w:rPr>
               <w:tab/>
             </w:r>
@@ -878,6 +1054,8 @@
               <w:rPr>
                 <w:noProof/>
                 <w:webHidden/>
+                <w:sz w:val="28"/>
+                <w:szCs w:val="28"/>
               </w:rPr>
               <w:fldChar w:fldCharType="begin"/>
             </w:r>
@@ -885,19 +1063,25 @@
               <w:rPr>
                 <w:noProof/>
                 <w:webHidden/>
-              </w:rPr>
-              <w:instrText xml:space="preserve"> PAGEREF _Toc95680461 \h </w:instrText>
+                <w:sz w:val="28"/>
+                <w:szCs w:val="28"/>
+              </w:rPr>
+              <w:instrText xml:space="preserve"> PAGEREF _Toc95689870 \h </w:instrText>
             </w:r>
             <w:r>
               <w:rPr>
                 <w:noProof/>
                 <w:webHidden/>
+                <w:sz w:val="28"/>
+                <w:szCs w:val="28"/>
               </w:rPr>
             </w:r>
             <w:r>
               <w:rPr>
                 <w:noProof/>
                 <w:webHidden/>
+                <w:sz w:val="28"/>
+                <w:szCs w:val="28"/>
               </w:rPr>
               <w:fldChar w:fldCharType="separate"/>
             </w:r>
@@ -905,13 +1089,17 @@
               <w:rPr>
                 <w:noProof/>
                 <w:webHidden/>
-              </w:rPr>
-              <w:t>3</w:t>
+                <w:sz w:val="28"/>
+                <w:szCs w:val="28"/>
+              </w:rPr>
+              <w:t>4</w:t>
             </w:r>
             <w:r>
               <w:rPr>
                 <w:noProof/>
                 <w:webHidden/>
+                <w:sz w:val="28"/>
+                <w:szCs w:val="28"/>
               </w:rPr>
               <w:fldChar w:fldCharType="end"/>
             </w:r>
@@ -927,13 +1115,18 @@
             <w:rPr>
               <w:rFonts w:eastAsiaTheme="minorEastAsia"/>
               <w:noProof/>
+              <w:sz w:val="28"/>
+              <w:szCs w:val="28"/>
             </w:rPr>
           </w:pPr>
-          <w:hyperlink w:anchor="_Toc95680462" w:history="1">
+          <w:hyperlink w:anchor="_Toc95689871" w:history="1">
             <w:r>
               <w:rPr>
                 <w:rStyle w:val="Hyperlink"/>
-                <w:noProof/>
+                <w:rFonts w:ascii="Britannic Bold" w:hAnsi="Britannic Bold"/>
+                <w:noProof/>
+                <w:sz w:val="28"/>
+                <w:szCs w:val="28"/>
               </w:rPr>
               <w:t>4.</w:t>
             </w:r>
@@ -941,13 +1134,18 @@
               <w:rPr>
                 <w:rFonts w:eastAsiaTheme="minorEastAsia"/>
                 <w:noProof/>
+                <w:sz w:val="28"/>
+                <w:szCs w:val="28"/>
               </w:rPr>
               <w:tab/>
             </w:r>
             <w:r>
               <w:rPr>
                 <w:rStyle w:val="Hyperlink"/>
-                <w:noProof/>
+                <w:rFonts w:ascii="Britannic Bold" w:hAnsi="Britannic Bold"/>
+                <w:noProof/>
+                <w:sz w:val="28"/>
+                <w:szCs w:val="28"/>
               </w:rPr>
               <w:t>Functions</w:t>
             </w:r>
@@ -955,6 +1153,8 @@
               <w:rPr>
                 <w:noProof/>
                 <w:webHidden/>
+                <w:sz w:val="28"/>
+                <w:szCs w:val="28"/>
               </w:rPr>
               <w:tab/>
             </w:r>
@@ -962,6 +1162,8 @@
               <w:rPr>
                 <w:noProof/>
                 <w:webHidden/>
+                <w:sz w:val="28"/>
+                <w:szCs w:val="28"/>
               </w:rPr>
               <w:fldChar w:fldCharType="begin"/>
             </w:r>
@@ -969,19 +1171,25 @@
               <w:rPr>
                 <w:noProof/>
                 <w:webHidden/>
-              </w:rPr>
-              <w:instrText xml:space="preserve"> PAGEREF _Toc95680462 \h </w:instrText>
+                <w:sz w:val="28"/>
+                <w:szCs w:val="28"/>
+              </w:rPr>
+              <w:instrText xml:space="preserve"> PAGEREF _Toc95689871 \h </w:instrText>
             </w:r>
             <w:r>
               <w:rPr>
                 <w:noProof/>
                 <w:webHidden/>
+                <w:sz w:val="28"/>
+                <w:szCs w:val="28"/>
               </w:rPr>
             </w:r>
             <w:r>
               <w:rPr>
                 <w:noProof/>
                 <w:webHidden/>
+                <w:sz w:val="28"/>
+                <w:szCs w:val="28"/>
               </w:rPr>
               <w:fldChar w:fldCharType="separate"/>
             </w:r>
@@ -989,13 +1197,17 @@
               <w:rPr>
                 <w:noProof/>
                 <w:webHidden/>
-              </w:rPr>
-              <w:t>3</w:t>
+                <w:sz w:val="28"/>
+                <w:szCs w:val="28"/>
+              </w:rPr>
+              <w:t>5</w:t>
             </w:r>
             <w:r>
               <w:rPr>
                 <w:noProof/>
                 <w:webHidden/>
+                <w:sz w:val="28"/>
+                <w:szCs w:val="28"/>
               </w:rPr>
               <w:fldChar w:fldCharType="end"/>
             </w:r>
@@ -1011,13 +1223,18 @@
             <w:rPr>
               <w:rFonts w:eastAsiaTheme="minorEastAsia"/>
               <w:noProof/>
+              <w:sz w:val="28"/>
+              <w:szCs w:val="28"/>
             </w:rPr>
           </w:pPr>
-          <w:hyperlink w:anchor="_Toc95680463" w:history="1">
+          <w:hyperlink w:anchor="_Toc95689872" w:history="1">
             <w:r>
               <w:rPr>
                 <w:rStyle w:val="Hyperlink"/>
-                <w:noProof/>
+                <w:rFonts w:ascii="Britannic Bold" w:hAnsi="Britannic Bold"/>
+                <w:noProof/>
+                <w:sz w:val="28"/>
+                <w:szCs w:val="28"/>
               </w:rPr>
               <w:t>5.</w:t>
             </w:r>
@@ -1025,13 +1242,18 @@
               <w:rPr>
                 <w:rFonts w:eastAsiaTheme="minorEastAsia"/>
                 <w:noProof/>
+                <w:sz w:val="28"/>
+                <w:szCs w:val="28"/>
               </w:rPr>
               <w:tab/>
             </w:r>
             <w:r>
               <w:rPr>
                 <w:rStyle w:val="Hyperlink"/>
-                <w:noProof/>
+                <w:rFonts w:ascii="Britannic Bold" w:hAnsi="Britannic Bold"/>
+                <w:noProof/>
+                <w:sz w:val="28"/>
+                <w:szCs w:val="28"/>
               </w:rPr>
               <w:t>Conclusion</w:t>
             </w:r>
@@ -1039,6 +1261,8 @@
               <w:rPr>
                 <w:noProof/>
                 <w:webHidden/>
+                <w:sz w:val="28"/>
+                <w:szCs w:val="28"/>
               </w:rPr>
               <w:tab/>
             </w:r>
@@ -1046,6 +1270,8 @@
               <w:rPr>
                 <w:noProof/>
                 <w:webHidden/>
+                <w:sz w:val="28"/>
+                <w:szCs w:val="28"/>
               </w:rPr>
               <w:fldChar w:fldCharType="begin"/>
             </w:r>
@@ -1053,19 +1279,25 @@
               <w:rPr>
                 <w:noProof/>
                 <w:webHidden/>
-              </w:rPr>
-              <w:instrText xml:space="preserve"> PAGEREF _Toc95680463 \h </w:instrText>
+                <w:sz w:val="28"/>
+                <w:szCs w:val="28"/>
+              </w:rPr>
+              <w:instrText xml:space="preserve"> PAGEREF _Toc95689872 \h </w:instrText>
             </w:r>
             <w:r>
               <w:rPr>
                 <w:noProof/>
                 <w:webHidden/>
+                <w:sz w:val="28"/>
+                <w:szCs w:val="28"/>
               </w:rPr>
             </w:r>
             <w:r>
               <w:rPr>
                 <w:noProof/>
                 <w:webHidden/>
+                <w:sz w:val="28"/>
+                <w:szCs w:val="28"/>
               </w:rPr>
               <w:fldChar w:fldCharType="separate"/>
             </w:r>
@@ -1073,13 +1305,17 @@
               <w:rPr>
                 <w:noProof/>
                 <w:webHidden/>
-              </w:rPr>
-              <w:t>3</w:t>
+                <w:sz w:val="28"/>
+                <w:szCs w:val="28"/>
+              </w:rPr>
+              <w:t>6</w:t>
             </w:r>
             <w:r>
               <w:rPr>
                 <w:noProof/>
                 <w:webHidden/>
+                <w:sz w:val="28"/>
+                <w:szCs w:val="28"/>
               </w:rPr>
               <w:fldChar w:fldCharType="end"/>
             </w:r>
@@ -1088,6 +1324,7 @@
         <w:p>
           <w:r>
             <w:rPr>
+              <w:rFonts w:cstheme="minorHAnsi"/>
               <w:b/>
               <w:bCs/>
               <w:noProof/>
@@ -1109,9 +1346,24 @@
           <w:ilvl w:val="0"/>
           <w:numId w:val="1"/>
         </w:numPr>
+        <w:pBdr>
+          <w:bottom w:val="single" w:sz="4" w:space="1" w:color="auto"/>
+        </w:pBdr>
+        <w:rPr>
+          <w:rFonts w:ascii="Britannic Bold" w:hAnsi="Britannic Bold" w:cstheme="minorHAnsi"/>
+          <w:color w:val="000000" w:themeColor="text1"/>
+          <w:sz w:val="40"/>
+          <w:szCs w:val="40"/>
+        </w:rPr>
       </w:pPr>
-      <w:bookmarkStart w:id="0" w:name="_Toc95680455"/>
+      <w:bookmarkStart w:id="0" w:name="_Toc95689864"/>
       <w:r>
+        <w:rPr>
+          <w:rFonts w:ascii="Britannic Bold" w:hAnsi="Britannic Bold" w:cstheme="minorHAnsi"/>
+          <w:color w:val="000000" w:themeColor="text1"/>
+          <w:sz w:val="40"/>
+          <w:szCs w:val="40"/>
+        </w:rPr>
         <w:lastRenderedPageBreak/>
         <w:t>Team members</w:t>
       </w:r>
@@ -1125,54 +1377,2013 @@
     <w:p>
       <w:pPr>
         <w:ind w:left="720"/>
+        <w:rPr>
+          <w:rFonts w:ascii="Book Antiqua" w:hAnsi="Book Antiqua"/>
+          <w:sz w:val="28"/>
+          <w:szCs w:val="28"/>
+        </w:rPr>
       </w:pPr>
       <w:r>
-        <w:t>Martin Mechkov – Scrum Trainer</w:t>
+        <w:rPr>
+          <w:rFonts w:ascii="Book Antiqua" w:hAnsi="Book Antiqua"/>
+          <w:sz w:val="28"/>
+          <w:szCs w:val="28"/>
+        </w:rPr>
+        <w:t xml:space="preserve">Martin </w:t>
+      </w:r>
+      <w:proofErr w:type="spellStart"/>
+      <w:r>
+        <w:rPr>
+          <w:rFonts w:ascii="Book Antiqua" w:hAnsi="Book Antiqua"/>
+          <w:sz w:val="28"/>
+          <w:szCs w:val="28"/>
+        </w:rPr>
+        <w:t>Mechkov</w:t>
+      </w:r>
+      <w:proofErr w:type="spellEnd"/>
+      <w:r>
+        <w:rPr>
+          <w:rFonts w:ascii="Book Antiqua" w:hAnsi="Book Antiqua"/>
+          <w:sz w:val="28"/>
+          <w:szCs w:val="28"/>
+        </w:rPr>
+        <w:t xml:space="preserve"> – Scrum Trainer</w:t>
       </w:r>
     </w:p>
     <w:p>
       <w:pPr>
+        <w:pStyle w:val="ListParagraph"/>
+        <w:numPr>
+          <w:ilvl w:val="0"/>
+          <w:numId w:val="2"/>
+        </w:numPr>
+        <w:rPr>
+          <w:rFonts w:ascii="Book Antiqua" w:hAnsi="Book Antiqua"/>
+          <w:color w:val="BF8F00" w:themeColor="accent4" w:themeShade="BF"/>
+          <w:sz w:val="28"/>
+          <w:szCs w:val="28"/>
+        </w:rPr>
+      </w:pPr>
+      <w:hyperlink r:id="rId9" w:history="1">
+        <w:r>
+          <w:rPr>
+            <w:rStyle w:val="Hyperlink"/>
+            <w:rFonts w:ascii="Book Antiqua" w:hAnsi="Book Antiqua"/>
+            <w:color w:val="BF8F00" w:themeColor="accent4" w:themeShade="BF"/>
+            <w:sz w:val="28"/>
+            <w:szCs w:val="28"/>
+          </w:rPr>
+          <w:t>MMMechkov1</w:t>
+        </w:r>
+        <w:r>
+          <w:rPr>
+            <w:rStyle w:val="Hyperlink"/>
+            <w:rFonts w:ascii="Book Antiqua" w:hAnsi="Book Antiqua"/>
+            <w:color w:val="BF8F00" w:themeColor="accent4" w:themeShade="BF"/>
+            <w:sz w:val="28"/>
+            <w:szCs w:val="28"/>
+          </w:rPr>
+          <w:t>9</w:t>
+        </w:r>
+        <w:r>
+          <w:rPr>
+            <w:rStyle w:val="Hyperlink"/>
+            <w:rFonts w:ascii="Book Antiqua" w:hAnsi="Book Antiqua"/>
+            <w:color w:val="BF8F00" w:themeColor="accent4" w:themeShade="BF"/>
+            <w:sz w:val="28"/>
+            <w:szCs w:val="28"/>
+          </w:rPr>
+          <w:t>@codingburgas.bg</w:t>
+        </w:r>
+      </w:hyperlink>
+    </w:p>
+    <w:p>
+      <w:pPr>
         <w:ind w:left="720"/>
+        <w:rPr>
+          <w:rFonts w:ascii="Book Antiqua" w:hAnsi="Book Antiqua"/>
+          <w:sz w:val="28"/>
+          <w:szCs w:val="28"/>
+        </w:rPr>
       </w:pPr>
-      <w:proofErr w:type="spellStart"/>
       <w:r>
-        <w:t>Polya</w:t>
-      </w:r>
-      <w:proofErr w:type="spellEnd"/>
-      <w:r>
-        <w:t xml:space="preserve"> Dimitrova – Front-End Developer</w:t>
+        <w:rPr>
+          <w:rFonts w:ascii="Book Antiqua" w:hAnsi="Book Antiqua"/>
+          <w:sz w:val="28"/>
+          <w:szCs w:val="28"/>
+        </w:rPr>
+        <w:t>Polya Dimitrova – Front-End Developer</w:t>
       </w:r>
     </w:p>
     <w:p>
       <w:pPr>
+        <w:pStyle w:val="ListParagraph"/>
+        <w:numPr>
+          <w:ilvl w:val="0"/>
+          <w:numId w:val="2"/>
+        </w:numPr>
+        <w:rPr>
+          <w:rFonts w:ascii="Book Antiqua" w:hAnsi="Book Antiqua"/>
+          <w:color w:val="BF8F00" w:themeColor="accent4" w:themeShade="BF"/>
+          <w:sz w:val="28"/>
+          <w:szCs w:val="28"/>
+        </w:rPr>
+      </w:pPr>
+      <w:hyperlink r:id="rId10" w:history="1">
+        <w:r>
+          <w:rPr>
+            <w:rStyle w:val="Hyperlink"/>
+            <w:rFonts w:ascii="Book Antiqua" w:hAnsi="Book Antiqua"/>
+            <w:color w:val="BF8F00" w:themeColor="accent4" w:themeShade="BF"/>
+            <w:sz w:val="28"/>
+            <w:szCs w:val="28"/>
+          </w:rPr>
+          <w:t>PDDim</w:t>
+        </w:r>
+        <w:r>
+          <w:rPr>
+            <w:rStyle w:val="Hyperlink"/>
+            <w:rFonts w:ascii="Book Antiqua" w:hAnsi="Book Antiqua"/>
+            <w:color w:val="BF8F00" w:themeColor="accent4" w:themeShade="BF"/>
+            <w:sz w:val="28"/>
+            <w:szCs w:val="28"/>
+          </w:rPr>
+          <w:t>i</w:t>
+        </w:r>
+        <w:r>
+          <w:rPr>
+            <w:rStyle w:val="Hyperlink"/>
+            <w:rFonts w:ascii="Book Antiqua" w:hAnsi="Book Antiqua"/>
+            <w:color w:val="BF8F00" w:themeColor="accent4" w:themeShade="BF"/>
+            <w:sz w:val="28"/>
+            <w:szCs w:val="28"/>
+          </w:rPr>
+          <w:t>trova</w:t>
+        </w:r>
+        <w:r>
+          <w:rPr>
+            <w:rStyle w:val="Hyperlink"/>
+            <w:rFonts w:ascii="Book Antiqua" w:hAnsi="Book Antiqua"/>
+            <w:color w:val="BF8F00" w:themeColor="accent4" w:themeShade="BF"/>
+            <w:sz w:val="28"/>
+            <w:szCs w:val="28"/>
+          </w:rPr>
+          <w:t>@codingburgas.bg</w:t>
+        </w:r>
+      </w:hyperlink>
+    </w:p>
+    <w:p>
+      <w:pPr>
         <w:ind w:left="720"/>
+        <w:rPr>
+          <w:rFonts w:ascii="Book Antiqua" w:hAnsi="Book Antiqua"/>
+          <w:sz w:val="28"/>
+          <w:szCs w:val="28"/>
+        </w:rPr>
       </w:pPr>
       <w:r>
-        <w:t xml:space="preserve">Martin </w:t>
-      </w:r>
-      <w:proofErr w:type="spellStart"/>
-      <w:r>
-        <w:t>Martinov</w:t>
-      </w:r>
-      <w:proofErr w:type="spellEnd"/>
-      <w:r>
-        <w:t xml:space="preserve"> – Back-End Developer</w:t>
+        <w:rPr>
+          <w:rFonts w:ascii="Book Antiqua" w:hAnsi="Book Antiqua"/>
+          <w:sz w:val="28"/>
+          <w:szCs w:val="28"/>
+        </w:rPr>
+        <w:t>Martin Martinov – Back-End Developer</w:t>
       </w:r>
     </w:p>
     <w:p>
       <w:pPr>
+        <w:pStyle w:val="ListParagraph"/>
+        <w:numPr>
+          <w:ilvl w:val="0"/>
+          <w:numId w:val="2"/>
+        </w:numPr>
+        <w:rPr>
+          <w:rFonts w:ascii="Book Antiqua" w:hAnsi="Book Antiqua"/>
+          <w:color w:val="BF8F00" w:themeColor="accent4" w:themeShade="BF"/>
+          <w:sz w:val="28"/>
+          <w:szCs w:val="28"/>
+        </w:rPr>
+      </w:pPr>
+      <w:hyperlink r:id="rId11" w:history="1">
+        <w:r>
+          <w:rPr>
+            <w:rStyle w:val="Hyperlink"/>
+            <w:rFonts w:ascii="Book Antiqua" w:hAnsi="Book Antiqua"/>
+            <w:color w:val="BF8F00" w:themeColor="accent4" w:themeShade="BF"/>
+            <w:sz w:val="28"/>
+            <w:szCs w:val="28"/>
+          </w:rPr>
+          <w:t>MVMartino</w:t>
+        </w:r>
+        <w:r>
+          <w:rPr>
+            <w:rStyle w:val="Hyperlink"/>
+            <w:rFonts w:ascii="Book Antiqua" w:hAnsi="Book Antiqua"/>
+            <w:color w:val="BF8F00" w:themeColor="accent4" w:themeShade="BF"/>
+            <w:sz w:val="28"/>
+            <w:szCs w:val="28"/>
+          </w:rPr>
+          <w:t>v</w:t>
+        </w:r>
+        <w:r>
+          <w:rPr>
+            <w:rStyle w:val="Hyperlink"/>
+            <w:rFonts w:ascii="Book Antiqua" w:hAnsi="Book Antiqua"/>
+            <w:color w:val="BF8F00" w:themeColor="accent4" w:themeShade="BF"/>
+            <w:sz w:val="28"/>
+            <w:szCs w:val="28"/>
+          </w:rPr>
+          <w:t>19@coingburgas.bg</w:t>
+        </w:r>
+      </w:hyperlink>
+    </w:p>
+    <w:p>
+      <w:pPr>
         <w:ind w:left="720"/>
+        <w:rPr>
+          <w:rFonts w:ascii="Book Antiqua" w:hAnsi="Book Antiqua"/>
+          <w:sz w:val="28"/>
+          <w:szCs w:val="28"/>
+        </w:rPr>
       </w:pPr>
       <w:r>
-        <w:t xml:space="preserve">Kristian </w:t>
+        <w:rPr>
+          <w:rFonts w:ascii="Book Antiqua" w:hAnsi="Book Antiqua"/>
+          <w:sz w:val="28"/>
+          <w:szCs w:val="28"/>
+        </w:rPr>
+        <w:t>Kristian Tsvetkov – QA Engineer</w:t>
       </w:r>
-      <w:proofErr w:type="spellStart"/>
+    </w:p>
+    <w:p>
+      <w:pPr>
+        <w:pStyle w:val="ListParagraph"/>
+        <w:numPr>
+          <w:ilvl w:val="0"/>
+          <w:numId w:val="2"/>
+        </w:numPr>
+        <w:rPr>
+          <w:rFonts w:ascii="Book Antiqua" w:hAnsi="Book Antiqua"/>
+          <w:color w:val="BF8F00" w:themeColor="accent4" w:themeShade="BF"/>
+          <w:sz w:val="28"/>
+          <w:szCs w:val="28"/>
+        </w:rPr>
+      </w:pPr>
+      <w:hyperlink r:id="rId12" w:history="1">
+        <w:r>
+          <w:rPr>
+            <w:rStyle w:val="Hyperlink"/>
+            <w:rFonts w:ascii="Book Antiqua" w:hAnsi="Book Antiqua"/>
+            <w:color w:val="BF8F00" w:themeColor="accent4" w:themeShade="BF"/>
+            <w:sz w:val="28"/>
+            <w:szCs w:val="28"/>
+          </w:rPr>
+          <w:t>KPTsvetkov</w:t>
+        </w:r>
+        <w:r>
+          <w:rPr>
+            <w:rStyle w:val="Hyperlink"/>
+            <w:rFonts w:ascii="Book Antiqua" w:hAnsi="Book Antiqua"/>
+            <w:color w:val="BF8F00" w:themeColor="accent4" w:themeShade="BF"/>
+            <w:sz w:val="28"/>
+            <w:szCs w:val="28"/>
+          </w:rPr>
+          <w:t>@</w:t>
+        </w:r>
+        <w:r>
+          <w:rPr>
+            <w:rStyle w:val="Hyperlink"/>
+            <w:rFonts w:ascii="Book Antiqua" w:hAnsi="Book Antiqua"/>
+            <w:color w:val="BF8F00" w:themeColor="accent4" w:themeShade="BF"/>
+            <w:sz w:val="28"/>
+            <w:szCs w:val="28"/>
+          </w:rPr>
+          <w:t>codingburgas.bg</w:t>
+        </w:r>
+      </w:hyperlink>
+    </w:p>
+    <w:p/>
+    <w:p>
+      <w:pPr>
+        <w:pStyle w:val="Heading1"/>
+        <w:numPr>
+          <w:ilvl w:val="0"/>
+          <w:numId w:val="1"/>
+        </w:numPr>
+        <w:pBdr>
+          <w:bottom w:val="single" w:sz="4" w:space="1" w:color="auto"/>
+        </w:pBdr>
+        <w:rPr>
+          <w:rFonts w:asciiTheme="minorHAnsi" w:hAnsiTheme="minorHAnsi" w:cstheme="minorHAnsi"/>
+          <w:color w:val="auto"/>
+          <w:sz w:val="40"/>
+          <w:szCs w:val="40"/>
+        </w:rPr>
+      </w:pPr>
+      <w:bookmarkStart w:id="1" w:name="_Toc95689865"/>
       <w:r>
-        <w:t>Tsvetkov</w:t>
+        <w:rPr>
+          <w:rFonts w:ascii="Britannic Bold" w:hAnsi="Britannic Bold" w:cstheme="minorHAnsi"/>
+          <w:color w:val="auto"/>
+          <w:sz w:val="40"/>
+          <w:szCs w:val="40"/>
+        </w:rPr>
+        <w:t>Summary</w:t>
       </w:r>
-      <w:proofErr w:type="spellEnd"/>
+      <w:bookmarkEnd w:id="1"/>
+    </w:p>
+    <w:p/>
+    <w:p>
+      <w:pPr>
+        <w:pStyle w:val="Heading2"/>
+        <w:numPr>
+          <w:ilvl w:val="1"/>
+          <w:numId w:val="1"/>
+        </w:numPr>
+        <w:rPr>
+          <w:rFonts w:ascii="Britannic Bold" w:hAnsi="Britannic Bold"/>
+          <w:color w:val="auto"/>
+          <w:sz w:val="36"/>
+          <w:szCs w:val="36"/>
+        </w:rPr>
+      </w:pPr>
+      <w:bookmarkStart w:id="2" w:name="_Toc95689866"/>
       <w:r>
-        <w:t xml:space="preserve"> – QA Engineer</w:t>
+        <w:rPr>
+          <w:rFonts w:ascii="Britannic Bold" w:hAnsi="Britannic Bold"/>
+          <w:color w:val="auto"/>
+          <w:sz w:val="36"/>
+          <w:szCs w:val="36"/>
+        </w:rPr>
+        <w:t>Goal</w:t>
+      </w:r>
+      <w:bookmarkEnd w:id="2"/>
+    </w:p>
+    <w:p>
+      <w:pPr>
+        <w:pStyle w:val="ListParagraph"/>
+        <w:numPr>
+          <w:ilvl w:val="1"/>
+          <w:numId w:val="2"/>
+        </w:numPr>
+        <w:spacing w:before="240"/>
+        <w:rPr>
+          <w:sz w:val="28"/>
+          <w:szCs w:val="28"/>
+        </w:rPr>
+      </w:pPr>
+      <w:r>
+        <w:rPr>
+          <w:rFonts w:ascii="Book Antiqua" w:hAnsi="Book Antiqua"/>
+          <w:sz w:val="28"/>
+          <w:szCs w:val="28"/>
+        </w:rPr>
+        <w:t>The main goal of our project is to present C++ History Application</w:t>
+      </w:r>
+      <w:r>
+        <w:rPr>
+          <w:rFonts w:ascii="Book Antiqua" w:hAnsi="Book Antiqua"/>
+          <w:sz w:val="28"/>
+          <w:szCs w:val="28"/>
+        </w:rPr>
+        <w:t>. We have created an amazing algorithm and an easy to use and understand styled UI.</w:t>
+      </w:r>
+    </w:p>
+    <w:p>
+      <w:pPr>
+        <w:pStyle w:val="ListParagraph"/>
+        <w:ind w:left="2160"/>
+        <w:rPr>
+          <w:sz w:val="28"/>
+          <w:szCs w:val="28"/>
+        </w:rPr>
+      </w:pPr>
+    </w:p>
+    <w:p>
+      <w:pPr>
+        <w:pStyle w:val="Heading2"/>
+        <w:numPr>
+          <w:ilvl w:val="1"/>
+          <w:numId w:val="1"/>
+        </w:numPr>
+        <w:rPr>
+          <w:rFonts w:ascii="Britannic Bold" w:hAnsi="Britannic Bold"/>
+          <w:color w:val="auto"/>
+          <w:sz w:val="36"/>
+          <w:szCs w:val="36"/>
+        </w:rPr>
+      </w:pPr>
+      <w:bookmarkStart w:id="3" w:name="_Toc95689867"/>
+      <w:r>
+        <w:rPr>
+          <w:rFonts w:ascii="Britannic Bold" w:hAnsi="Britannic Bold"/>
+          <w:color w:val="auto"/>
+          <w:sz w:val="36"/>
+          <w:szCs w:val="36"/>
+        </w:rPr>
+        <w:t>Stages of Realization</w:t>
+      </w:r>
+      <w:bookmarkEnd w:id="3"/>
+    </w:p>
+    <w:p>
+      <w:pPr>
+        <w:pStyle w:val="ListParagraph"/>
+        <w:numPr>
+          <w:ilvl w:val="1"/>
+          <w:numId w:val="2"/>
+        </w:numPr>
+        <w:spacing w:before="240" w:line="276" w:lineRule="auto"/>
+        <w:rPr>
+          <w:rFonts w:ascii="Book Antiqua" w:hAnsi="Book Antiqua"/>
+          <w:sz w:val="28"/>
+          <w:szCs w:val="28"/>
+        </w:rPr>
+      </w:pPr>
+      <w:r>
+        <w:rPr>
+          <w:rFonts w:ascii="Book Antiqua" w:hAnsi="Book Antiqua"/>
+          <w:sz w:val="28"/>
+          <w:szCs w:val="28"/>
+        </w:rPr>
+        <w:t>First, we discussed ideas related with the project.</w:t>
+      </w:r>
+    </w:p>
+    <w:p>
+      <w:pPr>
+        <w:pStyle w:val="ListParagraph"/>
+        <w:numPr>
+          <w:ilvl w:val="1"/>
+          <w:numId w:val="2"/>
+        </w:numPr>
+        <w:spacing w:before="120" w:line="276" w:lineRule="auto"/>
+        <w:rPr>
+          <w:rFonts w:ascii="Book Antiqua" w:hAnsi="Book Antiqua"/>
+          <w:sz w:val="28"/>
+          <w:szCs w:val="28"/>
+        </w:rPr>
+      </w:pPr>
+      <w:r>
+        <w:rPr>
+          <w:rFonts w:ascii="Book Antiqua" w:hAnsi="Book Antiqua"/>
+          <w:sz w:val="28"/>
+          <w:szCs w:val="28"/>
+        </w:rPr>
+        <w:t>We assigned roles, tasks and scheduled meetings.</w:t>
+      </w:r>
+    </w:p>
+    <w:p>
+      <w:pPr>
+        <w:pStyle w:val="ListParagraph"/>
+        <w:numPr>
+          <w:ilvl w:val="1"/>
+          <w:numId w:val="2"/>
+        </w:numPr>
+        <w:spacing w:before="120" w:line="276" w:lineRule="auto"/>
+        <w:rPr>
+          <w:rFonts w:ascii="Book Antiqua" w:hAnsi="Book Antiqua"/>
+          <w:sz w:val="28"/>
+          <w:szCs w:val="28"/>
+        </w:rPr>
+      </w:pPr>
+      <w:r>
+        <w:rPr>
+          <w:rFonts w:ascii="Book Antiqua" w:hAnsi="Book Antiqua"/>
+          <w:sz w:val="28"/>
+          <w:szCs w:val="28"/>
+        </w:rPr>
+        <w:t xml:space="preserve">The </w:t>
+      </w:r>
+      <w:proofErr w:type="gramStart"/>
+      <w:r>
+        <w:rPr>
+          <w:rFonts w:ascii="Book Antiqua" w:hAnsi="Book Antiqua"/>
+          <w:sz w:val="28"/>
+          <w:szCs w:val="28"/>
+        </w:rPr>
+        <w:t>Back-End</w:t>
+      </w:r>
+      <w:proofErr w:type="gramEnd"/>
+      <w:r>
+        <w:rPr>
+          <w:rFonts w:ascii="Book Antiqua" w:hAnsi="Book Antiqua"/>
+          <w:sz w:val="28"/>
+          <w:szCs w:val="28"/>
+        </w:rPr>
+        <w:t xml:space="preserve"> and Front-End developers started writing the code for our application.</w:t>
+      </w:r>
+    </w:p>
+    <w:p>
+      <w:pPr>
+        <w:pStyle w:val="ListParagraph"/>
+        <w:numPr>
+          <w:ilvl w:val="1"/>
+          <w:numId w:val="2"/>
+        </w:numPr>
+        <w:spacing w:before="120" w:line="276" w:lineRule="auto"/>
+        <w:rPr>
+          <w:rFonts w:ascii="Book Antiqua" w:hAnsi="Book Antiqua"/>
+          <w:sz w:val="28"/>
+          <w:szCs w:val="28"/>
+        </w:rPr>
+      </w:pPr>
+      <w:r>
+        <w:rPr>
+          <w:rFonts w:ascii="Book Antiqua" w:hAnsi="Book Antiqua"/>
+          <w:sz w:val="28"/>
+          <w:szCs w:val="28"/>
+        </w:rPr>
+        <w:t>The QA Documentation was made by the QA Engineer and Front-End developer.</w:t>
+      </w:r>
+    </w:p>
+    <w:p>
+      <w:pPr>
+        <w:pStyle w:val="ListParagraph"/>
+        <w:numPr>
+          <w:ilvl w:val="1"/>
+          <w:numId w:val="2"/>
+        </w:numPr>
+        <w:spacing w:before="120" w:line="276" w:lineRule="auto"/>
+        <w:rPr>
+          <w:rFonts w:ascii="Book Antiqua" w:hAnsi="Book Antiqua"/>
+          <w:sz w:val="28"/>
+          <w:szCs w:val="28"/>
+        </w:rPr>
+      </w:pPr>
+      <w:r>
+        <w:rPr>
+          <w:rFonts w:ascii="Book Antiqua" w:hAnsi="Book Antiqua"/>
+          <w:sz w:val="28"/>
+          <w:szCs w:val="28"/>
+        </w:rPr>
+        <w:t>Our Scrum Trainer made the presentation, documentation and README.</w:t>
+      </w:r>
+    </w:p>
+    <w:p>
+      <w:pPr>
+        <w:pStyle w:val="Heading2"/>
+        <w:numPr>
+          <w:ilvl w:val="1"/>
+          <w:numId w:val="1"/>
+        </w:numPr>
+        <w:spacing w:before="960"/>
+        <w:ind w:left="1195" w:hanging="475"/>
+        <w:rPr>
+          <w:rFonts w:ascii="Britannic Bold" w:hAnsi="Britannic Bold"/>
+          <w:color w:val="auto"/>
+          <w:sz w:val="36"/>
+          <w:szCs w:val="36"/>
+        </w:rPr>
+      </w:pPr>
+      <w:bookmarkStart w:id="4" w:name="_Toc95689868"/>
+      <w:r>
+        <w:rPr>
+          <w:rFonts w:ascii="Britannic Bold" w:hAnsi="Britannic Bold"/>
+          <w:color w:val="auto"/>
+          <w:sz w:val="36"/>
+          <w:szCs w:val="36"/>
+        </w:rPr>
+        <w:lastRenderedPageBreak/>
+        <w:t>Used Technologies</w:t>
+      </w:r>
+      <w:bookmarkEnd w:id="4"/>
+    </w:p>
+    <w:p/>
+    <w:tbl>
+      <w:tblPr>
+        <w:tblStyle w:val="PlainTable1"/>
+        <w:tblW w:w="0" w:type="auto"/>
+        <w:jc w:val="center"/>
+        <w:tblLook w:val="04A0" w:firstRow="1" w:lastRow="0" w:firstColumn="1" w:lastColumn="0" w:noHBand="0" w:noVBand="1"/>
+      </w:tblPr>
+      <w:tblGrid>
+        <w:gridCol w:w="3600"/>
+        <w:gridCol w:w="3600"/>
+      </w:tblGrid>
+      <w:tr>
+        <w:trPr>
+          <w:cnfStyle w:val="100000000000" w:firstRow="1" w:lastRow="0" w:firstColumn="0" w:lastColumn="0" w:oddVBand="0" w:evenVBand="0" w:oddHBand="0" w:evenHBand="0" w:firstRowFirstColumn="0" w:firstRowLastColumn="0" w:lastRowFirstColumn="0" w:lastRowLastColumn="0"/>
+          <w:trHeight w:val="720"/>
+          <w:jc w:val="center"/>
+        </w:trPr>
+        <w:tc>
+          <w:tcPr>
+            <w:cnfStyle w:val="001000000000" w:firstRow="0" w:lastRow="0" w:firstColumn="1" w:lastColumn="0" w:oddVBand="0" w:evenVBand="0" w:oddHBand="0" w:evenHBand="0" w:firstRowFirstColumn="0" w:firstRowLastColumn="0" w:lastRowFirstColumn="0" w:lastRowLastColumn="0"/>
+            <w:tcW w:w="3600" w:type="dxa"/>
+          </w:tcPr>
+          <w:p>
+            <w:pPr>
+              <w:spacing w:before="240"/>
+              <w:rPr>
+                <w:rFonts w:ascii="Book Antiqua" w:hAnsi="Book Antiqua"/>
+                <w:sz w:val="26"/>
+                <w:szCs w:val="26"/>
+              </w:rPr>
+            </w:pPr>
+            <w:r>
+              <w:rPr>
+                <w:rFonts w:ascii="Book Antiqua" w:hAnsi="Book Antiqua"/>
+                <w:sz w:val="26"/>
+                <w:szCs w:val="26"/>
+              </w:rPr>
+              <w:t>Visual Studio</w:t>
+            </w:r>
+            <w:r>
+              <w:rPr>
+                <w:rFonts w:ascii="Book Antiqua" w:hAnsi="Book Antiqua"/>
+                <w:noProof/>
+                <w:sz w:val="26"/>
+                <w:szCs w:val="26"/>
+              </w:rPr>
+              <w:t xml:space="preserve"> </w:t>
+            </w:r>
+          </w:p>
+        </w:tc>
+        <w:tc>
+          <w:tcPr>
+            <w:tcW w:w="3600" w:type="dxa"/>
+          </w:tcPr>
+          <w:p>
+            <w:pPr>
+              <w:spacing w:before="120"/>
+              <w:cnfStyle w:val="100000000000" w:firstRow="1" w:lastRow="0" w:firstColumn="0" w:lastColumn="0" w:oddVBand="0" w:evenVBand="0" w:oddHBand="0" w:evenHBand="0" w:firstRowFirstColumn="0" w:firstRowLastColumn="0" w:lastRowFirstColumn="0" w:lastRowLastColumn="0"/>
+              <w:rPr>
+                <w:rFonts w:ascii="Book Antiqua" w:hAnsi="Book Antiqua"/>
+                <w:b w:val="0"/>
+                <w:bCs w:val="0"/>
+                <w:sz w:val="26"/>
+                <w:szCs w:val="26"/>
+              </w:rPr>
+            </w:pPr>
+            <w:r>
+              <w:rPr>
+                <w:rFonts w:ascii="Book Antiqua" w:hAnsi="Book Antiqua"/>
+                <w:b w:val="0"/>
+                <w:bCs w:val="0"/>
+                <w:sz w:val="26"/>
+                <w:szCs w:val="26"/>
+              </w:rPr>
+              <w:t>Used as a base where to write the code.</w:t>
+            </w:r>
+          </w:p>
+        </w:tc>
+      </w:tr>
+      <w:tr>
+        <w:trPr>
+          <w:cnfStyle w:val="000000100000" w:firstRow="0" w:lastRow="0" w:firstColumn="0" w:lastColumn="0" w:oddVBand="0" w:evenVBand="0" w:oddHBand="1" w:evenHBand="0" w:firstRowFirstColumn="0" w:firstRowLastColumn="0" w:lastRowFirstColumn="0" w:lastRowLastColumn="0"/>
+          <w:trHeight w:val="720"/>
+          <w:jc w:val="center"/>
+        </w:trPr>
+        <w:tc>
+          <w:tcPr>
+            <w:cnfStyle w:val="001000000000" w:firstRow="0" w:lastRow="0" w:firstColumn="1" w:lastColumn="0" w:oddVBand="0" w:evenVBand="0" w:oddHBand="0" w:evenHBand="0" w:firstRowFirstColumn="0" w:firstRowLastColumn="0" w:lastRowFirstColumn="0" w:lastRowLastColumn="0"/>
+            <w:tcW w:w="3600" w:type="dxa"/>
+          </w:tcPr>
+          <w:p>
+            <w:pPr>
+              <w:spacing w:before="240"/>
+              <w:rPr>
+                <w:rFonts w:ascii="Book Antiqua" w:hAnsi="Book Antiqua"/>
+                <w:sz w:val="26"/>
+                <w:szCs w:val="26"/>
+              </w:rPr>
+            </w:pPr>
+            <w:r>
+              <w:rPr>
+                <w:rFonts w:ascii="Book Antiqua" w:hAnsi="Book Antiqua"/>
+                <w:noProof/>
+                <w:sz w:val="26"/>
+                <w:szCs w:val="26"/>
+              </w:rPr>
+              <w:drawing>
+                <wp:anchor distT="0" distB="0" distL="114300" distR="114300" simplePos="0" relativeHeight="251700224" behindDoc="1" locked="0" layoutInCell="1" allowOverlap="1" wp14:anchorId="3994FD41" wp14:editId="23C47571">
+                  <wp:simplePos x="0" y="0"/>
+                  <wp:positionH relativeFrom="column">
+                    <wp:posOffset>1750695</wp:posOffset>
+                  </wp:positionH>
+                  <wp:positionV relativeFrom="paragraph">
+                    <wp:posOffset>37465</wp:posOffset>
+                  </wp:positionV>
+                  <wp:extent cx="381000" cy="381000"/>
+                  <wp:effectExtent l="0" t="0" r="0" b="0"/>
+                  <wp:wrapTight wrapText="bothSides">
+                    <wp:wrapPolygon edited="0">
+                      <wp:start x="11880" y="0"/>
+                      <wp:lineTo x="0" y="3240"/>
+                      <wp:lineTo x="0" y="17280"/>
+                      <wp:lineTo x="11880" y="20520"/>
+                      <wp:lineTo x="19440" y="20520"/>
+                      <wp:lineTo x="20520" y="19440"/>
+                      <wp:lineTo x="20520" y="1080"/>
+                      <wp:lineTo x="19440" y="0"/>
+                      <wp:lineTo x="11880" y="0"/>
+                    </wp:wrapPolygon>
+                  </wp:wrapTight>
+                  <wp:docPr id="674" name="Picture 674" descr="Icon&#10;&#10;Description automatically generated"/>
+                  <wp:cNvGraphicFramePr>
+                    <a:graphicFrameLocks xmlns:a="http://schemas.openxmlformats.org/drawingml/2006/main" noChangeAspect="1"/>
+                  </wp:cNvGraphicFramePr>
+                  <a:graphic xmlns:a="http://schemas.openxmlformats.org/drawingml/2006/main">
+                    <a:graphicData uri="http://schemas.openxmlformats.org/drawingml/2006/picture">
+                      <pic:pic xmlns:pic="http://schemas.openxmlformats.org/drawingml/2006/picture">
+                        <pic:nvPicPr>
+                          <pic:cNvPr id="674" name="Picture 674" descr="Icon&#10;&#10;Description automatically generated"/>
+                          <pic:cNvPicPr>
+                            <a:picLocks noChangeAspect="1" noChangeArrowheads="1"/>
+                          </pic:cNvPicPr>
+                        </pic:nvPicPr>
+                        <pic:blipFill>
+                          <a:blip r:embed="rId13" cstate="print">
+                            <a:extLst>
+                              <a:ext uri="{28A0092B-C50C-407E-A947-70E740481C1C}">
+                                <a14:useLocalDpi xmlns:a14="http://schemas.microsoft.com/office/drawing/2010/main" val="0"/>
+                              </a:ext>
+                            </a:extLst>
+                          </a:blip>
+                          <a:srcRect/>
+                          <a:stretch>
+                            <a:fillRect/>
+                          </a:stretch>
+                        </pic:blipFill>
+                        <pic:spPr bwMode="auto">
+                          <a:xfrm>
+                            <a:off x="0" y="0"/>
+                            <a:ext cx="381000" cy="381000"/>
+                          </a:xfrm>
+                          <a:prstGeom prst="rect">
+                            <a:avLst/>
+                          </a:prstGeom>
+                          <a:noFill/>
+                          <a:ln>
+                            <a:noFill/>
+                          </a:ln>
+                        </pic:spPr>
+                      </pic:pic>
+                    </a:graphicData>
+                  </a:graphic>
+                  <wp14:sizeRelH relativeFrom="page">
+                    <wp14:pctWidth>0</wp14:pctWidth>
+                  </wp14:sizeRelH>
+                  <wp14:sizeRelV relativeFrom="page">
+                    <wp14:pctHeight>0</wp14:pctHeight>
+                  </wp14:sizeRelV>
+                </wp:anchor>
+              </w:drawing>
+            </w:r>
+            <w:r>
+              <w:rPr>
+                <w:rFonts w:ascii="Book Antiqua" w:hAnsi="Book Antiqua"/>
+                <w:noProof/>
+                <w:sz w:val="26"/>
+                <w:szCs w:val="26"/>
+              </w:rPr>
+              <w:drawing>
+                <wp:anchor distT="0" distB="0" distL="114300" distR="114300" simplePos="0" relativeHeight="251699200" behindDoc="1" locked="0" layoutInCell="1" allowOverlap="1" wp14:anchorId="42DA26D3" wp14:editId="46103E06">
+                  <wp:simplePos x="0" y="0"/>
+                  <wp:positionH relativeFrom="column">
+                    <wp:posOffset>1760220</wp:posOffset>
+                  </wp:positionH>
+                  <wp:positionV relativeFrom="paragraph">
+                    <wp:posOffset>-410210</wp:posOffset>
+                  </wp:positionV>
+                  <wp:extent cx="361950" cy="361950"/>
+                  <wp:effectExtent l="0" t="0" r="0" b="0"/>
+                  <wp:wrapNone/>
+                  <wp:docPr id="2062" name="Picture 14" descr="Icon&#10;&#10;Description automatically generated">
+                    <a:extLst xmlns:a="http://schemas.openxmlformats.org/drawingml/2006/main">
+                      <a:ext uri="{FF2B5EF4-FFF2-40B4-BE49-F238E27FC236}">
+                        <a16:creationId xmlns:a16="http://schemas.microsoft.com/office/drawing/2014/main" id="{910E8293-BFD3-4AF3-B4C7-14ABB403A530}"/>
+                      </a:ext>
+                    </a:extLst>
+                  </wp:docPr>
+                  <wp:cNvGraphicFramePr>
+                    <a:graphicFrameLocks xmlns:a="http://schemas.openxmlformats.org/drawingml/2006/main" noChangeAspect="1"/>
+                  </wp:cNvGraphicFramePr>
+                  <a:graphic xmlns:a="http://schemas.openxmlformats.org/drawingml/2006/main">
+                    <a:graphicData uri="http://schemas.openxmlformats.org/drawingml/2006/picture">
+                      <pic:pic xmlns:pic="http://schemas.openxmlformats.org/drawingml/2006/picture">
+                        <pic:nvPicPr>
+                          <pic:cNvPr id="2062" name="Picture 14" descr="Icon&#10;&#10;Description automatically generated">
+                            <a:extLst>
+                              <a:ext uri="{FF2B5EF4-FFF2-40B4-BE49-F238E27FC236}">
+                                <a16:creationId xmlns:a16="http://schemas.microsoft.com/office/drawing/2014/main" id="{910E8293-BFD3-4AF3-B4C7-14ABB403A530}"/>
+                              </a:ext>
+                            </a:extLst>
+                          </pic:cNvPr>
+                          <pic:cNvPicPr>
+                            <a:picLocks noChangeAspect="1" noChangeArrowheads="1"/>
+                          </pic:cNvPicPr>
+                        </pic:nvPicPr>
+                        <pic:blipFill>
+                          <a:blip r:embed="rId14" cstate="print">
+                            <a:extLst>
+                              <a:ext uri="{28A0092B-C50C-407E-A947-70E740481C1C}">
+                                <a14:useLocalDpi xmlns:a14="http://schemas.microsoft.com/office/drawing/2010/main" val="0"/>
+                              </a:ext>
+                            </a:extLst>
+                          </a:blip>
+                          <a:srcRect/>
+                          <a:stretch>
+                            <a:fillRect/>
+                          </a:stretch>
+                        </pic:blipFill>
+                        <pic:spPr bwMode="auto">
+                          <a:xfrm>
+                            <a:off x="0" y="0"/>
+                            <a:ext cx="361950" cy="361950"/>
+                          </a:xfrm>
+                          <a:prstGeom prst="rect">
+                            <a:avLst/>
+                          </a:prstGeom>
+                          <a:noFill/>
+                        </pic:spPr>
+                      </pic:pic>
+                    </a:graphicData>
+                  </a:graphic>
+                  <wp14:sizeRelH relativeFrom="margin">
+                    <wp14:pctWidth>0</wp14:pctWidth>
+                  </wp14:sizeRelH>
+                  <wp14:sizeRelV relativeFrom="margin">
+                    <wp14:pctHeight>0</wp14:pctHeight>
+                  </wp14:sizeRelV>
+                </wp:anchor>
+              </w:drawing>
+            </w:r>
+            <w:r>
+              <w:rPr>
+                <w:rFonts w:ascii="Book Antiqua" w:hAnsi="Book Antiqua"/>
+                <w:sz w:val="26"/>
+                <w:szCs w:val="26"/>
+              </w:rPr>
+              <w:t xml:space="preserve">Visual Studio Code </w:t>
+            </w:r>
+          </w:p>
+        </w:tc>
+        <w:tc>
+          <w:tcPr>
+            <w:tcW w:w="3600" w:type="dxa"/>
+          </w:tcPr>
+          <w:p>
+            <w:pPr>
+              <w:spacing w:before="120"/>
+              <w:cnfStyle w:val="000000100000" w:firstRow="0" w:lastRow="0" w:firstColumn="0" w:lastColumn="0" w:oddVBand="0" w:evenVBand="0" w:oddHBand="1" w:evenHBand="0" w:firstRowFirstColumn="0" w:firstRowLastColumn="0" w:lastRowFirstColumn="0" w:lastRowLastColumn="0"/>
+              <w:rPr>
+                <w:rFonts w:ascii="Book Antiqua" w:hAnsi="Book Antiqua"/>
+                <w:sz w:val="26"/>
+                <w:szCs w:val="26"/>
+              </w:rPr>
+            </w:pPr>
+            <w:r>
+              <w:rPr>
+                <w:rFonts w:ascii="Book Antiqua" w:hAnsi="Book Antiqua"/>
+                <w:sz w:val="26"/>
+                <w:szCs w:val="26"/>
+              </w:rPr>
+              <w:t>Used to make the README file.</w:t>
+            </w:r>
+          </w:p>
+        </w:tc>
+      </w:tr>
+      <w:tr>
+        <w:trPr>
+          <w:trHeight w:val="720"/>
+          <w:jc w:val="center"/>
+        </w:trPr>
+        <w:tc>
+          <w:tcPr>
+            <w:cnfStyle w:val="001000000000" w:firstRow="0" w:lastRow="0" w:firstColumn="1" w:lastColumn="0" w:oddVBand="0" w:evenVBand="0" w:oddHBand="0" w:evenHBand="0" w:firstRowFirstColumn="0" w:firstRowLastColumn="0" w:lastRowFirstColumn="0" w:lastRowLastColumn="0"/>
+            <w:tcW w:w="3600" w:type="dxa"/>
+          </w:tcPr>
+          <w:p>
+            <w:pPr>
+              <w:spacing w:before="240"/>
+              <w:rPr>
+                <w:rFonts w:ascii="Book Antiqua" w:hAnsi="Book Antiqua"/>
+                <w:sz w:val="26"/>
+                <w:szCs w:val="26"/>
+              </w:rPr>
+            </w:pPr>
+            <w:r>
+              <w:rPr>
+                <w:rFonts w:ascii="Book Antiqua" w:hAnsi="Book Antiqua"/>
+                <w:noProof/>
+                <w:sz w:val="26"/>
+                <w:szCs w:val="26"/>
+              </w:rPr>
+              <w:drawing>
+                <wp:anchor distT="0" distB="0" distL="114300" distR="114300" simplePos="0" relativeHeight="251701248" behindDoc="1" locked="0" layoutInCell="1" allowOverlap="1" wp14:anchorId="7828500E" wp14:editId="3D942E29">
+                  <wp:simplePos x="0" y="0"/>
+                  <wp:positionH relativeFrom="column">
+                    <wp:posOffset>1760220</wp:posOffset>
+                  </wp:positionH>
+                  <wp:positionV relativeFrom="paragraph">
+                    <wp:posOffset>31115</wp:posOffset>
+                  </wp:positionV>
+                  <wp:extent cx="390525" cy="390525"/>
+                  <wp:effectExtent l="0" t="0" r="9525" b="9525"/>
+                  <wp:wrapTight wrapText="bothSides">
+                    <wp:wrapPolygon edited="0">
+                      <wp:start x="4215" y="0"/>
+                      <wp:lineTo x="0" y="4215"/>
+                      <wp:lineTo x="0" y="17912"/>
+                      <wp:lineTo x="4215" y="21073"/>
+                      <wp:lineTo x="16859" y="21073"/>
+                      <wp:lineTo x="21073" y="17912"/>
+                      <wp:lineTo x="21073" y="4215"/>
+                      <wp:lineTo x="16859" y="0"/>
+                      <wp:lineTo x="4215" y="0"/>
+                    </wp:wrapPolygon>
+                  </wp:wrapTight>
+                  <wp:docPr id="675" name="Picture 675" descr="Icon&#10;&#10;Description automatically generated"/>
+                  <wp:cNvGraphicFramePr>
+                    <a:graphicFrameLocks xmlns:a="http://schemas.openxmlformats.org/drawingml/2006/main" noChangeAspect="1"/>
+                  </wp:cNvGraphicFramePr>
+                  <a:graphic xmlns:a="http://schemas.openxmlformats.org/drawingml/2006/main">
+                    <a:graphicData uri="http://schemas.openxmlformats.org/drawingml/2006/picture">
+                      <pic:pic xmlns:pic="http://schemas.openxmlformats.org/drawingml/2006/picture">
+                        <pic:nvPicPr>
+                          <pic:cNvPr id="675" name="Picture 675" descr="Icon&#10;&#10;Description automatically generated"/>
+                          <pic:cNvPicPr>
+                            <a:picLocks noChangeAspect="1" noChangeArrowheads="1"/>
+                          </pic:cNvPicPr>
+                        </pic:nvPicPr>
+                        <pic:blipFill>
+                          <a:blip r:embed="rId15" cstate="print">
+                            <a:extLst>
+                              <a:ext uri="{28A0092B-C50C-407E-A947-70E740481C1C}">
+                                <a14:useLocalDpi xmlns:a14="http://schemas.microsoft.com/office/drawing/2010/main" val="0"/>
+                              </a:ext>
+                            </a:extLst>
+                          </a:blip>
+                          <a:srcRect/>
+                          <a:stretch>
+                            <a:fillRect/>
+                          </a:stretch>
+                        </pic:blipFill>
+                        <pic:spPr bwMode="auto">
+                          <a:xfrm>
+                            <a:off x="0" y="0"/>
+                            <a:ext cx="390525" cy="390525"/>
+                          </a:xfrm>
+                          <a:prstGeom prst="rect">
+                            <a:avLst/>
+                          </a:prstGeom>
+                          <a:noFill/>
+                          <a:ln>
+                            <a:noFill/>
+                          </a:ln>
+                        </pic:spPr>
+                      </pic:pic>
+                    </a:graphicData>
+                  </a:graphic>
+                  <wp14:sizeRelH relativeFrom="page">
+                    <wp14:pctWidth>0</wp14:pctWidth>
+                  </wp14:sizeRelH>
+                  <wp14:sizeRelV relativeFrom="page">
+                    <wp14:pctHeight>0</wp14:pctHeight>
+                  </wp14:sizeRelV>
+                </wp:anchor>
+              </w:drawing>
+            </w:r>
+            <w:r>
+              <w:rPr>
+                <w:rFonts w:ascii="Book Antiqua" w:hAnsi="Book Antiqua"/>
+                <w:sz w:val="26"/>
+                <w:szCs w:val="26"/>
+              </w:rPr>
+              <w:t xml:space="preserve">GitHub </w:t>
+            </w:r>
+          </w:p>
+        </w:tc>
+        <w:tc>
+          <w:tcPr>
+            <w:tcW w:w="3600" w:type="dxa"/>
+          </w:tcPr>
+          <w:p>
+            <w:pPr>
+              <w:spacing w:before="60"/>
+              <w:cnfStyle w:val="000000000000" w:firstRow="0" w:lastRow="0" w:firstColumn="0" w:lastColumn="0" w:oddVBand="0" w:evenVBand="0" w:oddHBand="0" w:evenHBand="0" w:firstRowFirstColumn="0" w:firstRowLastColumn="0" w:lastRowFirstColumn="0" w:lastRowLastColumn="0"/>
+              <w:rPr>
+                <w:rFonts w:ascii="Book Antiqua" w:hAnsi="Book Antiqua"/>
+                <w:sz w:val="26"/>
+                <w:szCs w:val="26"/>
+              </w:rPr>
+            </w:pPr>
+            <w:r>
+              <w:rPr>
+                <w:rFonts w:ascii="Book Antiqua" w:hAnsi="Book Antiqua"/>
+                <w:sz w:val="26"/>
+                <w:szCs w:val="26"/>
+              </w:rPr>
+              <w:t>To synchronize the team and upload the project’s files.</w:t>
+            </w:r>
+          </w:p>
+        </w:tc>
+      </w:tr>
+      <w:tr>
+        <w:trPr>
+          <w:cnfStyle w:val="000000100000" w:firstRow="0" w:lastRow="0" w:firstColumn="0" w:lastColumn="0" w:oddVBand="0" w:evenVBand="0" w:oddHBand="1" w:evenHBand="0" w:firstRowFirstColumn="0" w:firstRowLastColumn="0" w:lastRowFirstColumn="0" w:lastRowLastColumn="0"/>
+          <w:trHeight w:val="720"/>
+          <w:jc w:val="center"/>
+        </w:trPr>
+        <w:tc>
+          <w:tcPr>
+            <w:cnfStyle w:val="001000000000" w:firstRow="0" w:lastRow="0" w:firstColumn="1" w:lastColumn="0" w:oddVBand="0" w:evenVBand="0" w:oddHBand="0" w:evenHBand="0" w:firstRowFirstColumn="0" w:firstRowLastColumn="0" w:lastRowFirstColumn="0" w:lastRowLastColumn="0"/>
+            <w:tcW w:w="3600" w:type="dxa"/>
+          </w:tcPr>
+          <w:p>
+            <w:pPr>
+              <w:spacing w:before="240"/>
+              <w:rPr>
+                <w:rFonts w:ascii="Book Antiqua" w:hAnsi="Book Antiqua"/>
+                <w:sz w:val="26"/>
+                <w:szCs w:val="26"/>
+              </w:rPr>
+            </w:pPr>
+            <w:r>
+              <w:rPr>
+                <w:rFonts w:ascii="Book Antiqua" w:hAnsi="Book Antiqua"/>
+                <w:noProof/>
+                <w:sz w:val="26"/>
+                <w:szCs w:val="26"/>
+              </w:rPr>
+              <w:drawing>
+                <wp:anchor distT="0" distB="0" distL="114300" distR="114300" simplePos="0" relativeHeight="251702272" behindDoc="1" locked="0" layoutInCell="1" allowOverlap="1" wp14:anchorId="78BBA525" wp14:editId="51BB7CDE">
+                  <wp:simplePos x="0" y="0"/>
+                  <wp:positionH relativeFrom="column">
+                    <wp:posOffset>1741805</wp:posOffset>
+                  </wp:positionH>
+                  <wp:positionV relativeFrom="paragraph">
+                    <wp:posOffset>24765</wp:posOffset>
+                  </wp:positionV>
+                  <wp:extent cx="423545" cy="423545"/>
+                  <wp:effectExtent l="0" t="0" r="0" b="0"/>
+                  <wp:wrapTight wrapText="bothSides">
+                    <wp:wrapPolygon edited="0">
+                      <wp:start x="0" y="0"/>
+                      <wp:lineTo x="0" y="20402"/>
+                      <wp:lineTo x="20402" y="20402"/>
+                      <wp:lineTo x="20402" y="0"/>
+                      <wp:lineTo x="0" y="0"/>
+                    </wp:wrapPolygon>
+                  </wp:wrapTight>
+                  <wp:docPr id="2060" name="Picture 12" descr="Transparent Discord Logo PNG Square 2021 | Pnggrid">
+                    <a:extLst xmlns:a="http://schemas.openxmlformats.org/drawingml/2006/main">
+                      <a:ext uri="{FF2B5EF4-FFF2-40B4-BE49-F238E27FC236}">
+                        <a16:creationId xmlns:a16="http://schemas.microsoft.com/office/drawing/2014/main" id="{C48B0402-C9F7-4FA5-AFF9-7E64CBE7779F}"/>
+                      </a:ext>
+                    </a:extLst>
+                  </wp:docPr>
+                  <wp:cNvGraphicFramePr>
+                    <a:graphicFrameLocks xmlns:a="http://schemas.openxmlformats.org/drawingml/2006/main" noChangeAspect="1"/>
+                  </wp:cNvGraphicFramePr>
+                  <a:graphic xmlns:a="http://schemas.openxmlformats.org/drawingml/2006/main">
+                    <a:graphicData uri="http://schemas.openxmlformats.org/drawingml/2006/picture">
+                      <pic:pic xmlns:pic="http://schemas.openxmlformats.org/drawingml/2006/picture">
+                        <pic:nvPicPr>
+                          <pic:cNvPr id="2060" name="Picture 12" descr="Transparent Discord Logo PNG Square 2021 | Pnggrid">
+                            <a:extLst>
+                              <a:ext uri="{FF2B5EF4-FFF2-40B4-BE49-F238E27FC236}">
+                                <a16:creationId xmlns:a16="http://schemas.microsoft.com/office/drawing/2014/main" id="{C48B0402-C9F7-4FA5-AFF9-7E64CBE7779F}"/>
+                              </a:ext>
+                            </a:extLst>
+                          </pic:cNvPr>
+                          <pic:cNvPicPr>
+                            <a:picLocks noChangeAspect="1" noChangeArrowheads="1"/>
+                          </pic:cNvPicPr>
+                        </pic:nvPicPr>
+                        <pic:blipFill>
+                          <a:blip r:embed="rId16" cstate="print">
+                            <a:extLst>
+                              <a:ext uri="{28A0092B-C50C-407E-A947-70E740481C1C}">
+                                <a14:useLocalDpi xmlns:a14="http://schemas.microsoft.com/office/drawing/2010/main" val="0"/>
+                              </a:ext>
+                            </a:extLst>
+                          </a:blip>
+                          <a:srcRect/>
+                          <a:stretch>
+                            <a:fillRect/>
+                          </a:stretch>
+                        </pic:blipFill>
+                        <pic:spPr bwMode="auto">
+                          <a:xfrm>
+                            <a:off x="0" y="0"/>
+                            <a:ext cx="423545" cy="423545"/>
+                          </a:xfrm>
+                          <a:prstGeom prst="rect">
+                            <a:avLst/>
+                          </a:prstGeom>
+                          <a:noFill/>
+                        </pic:spPr>
+                      </pic:pic>
+                    </a:graphicData>
+                  </a:graphic>
+                  <wp14:sizeRelH relativeFrom="margin">
+                    <wp14:pctWidth>0</wp14:pctWidth>
+                  </wp14:sizeRelH>
+                  <wp14:sizeRelV relativeFrom="margin">
+                    <wp14:pctHeight>0</wp14:pctHeight>
+                  </wp14:sizeRelV>
+                </wp:anchor>
+              </w:drawing>
+            </w:r>
+            <w:r>
+              <w:rPr>
+                <w:rFonts w:ascii="Book Antiqua" w:hAnsi="Book Antiqua"/>
+                <w:sz w:val="26"/>
+                <w:szCs w:val="26"/>
+              </w:rPr>
+              <w:t>Discord</w:t>
+            </w:r>
+            <w:r>
+              <w:rPr>
+                <w:rFonts w:ascii="Book Antiqua" w:hAnsi="Book Antiqua"/>
+                <w:noProof/>
+                <w:sz w:val="26"/>
+                <w:szCs w:val="26"/>
+              </w:rPr>
+              <w:t xml:space="preserve"> </w:t>
+            </w:r>
+          </w:p>
+        </w:tc>
+        <w:tc>
+          <w:tcPr>
+            <w:tcW w:w="3600" w:type="dxa"/>
+          </w:tcPr>
+          <w:p>
+            <w:pPr>
+              <w:spacing w:before="240"/>
+              <w:cnfStyle w:val="000000100000" w:firstRow="0" w:lastRow="0" w:firstColumn="0" w:lastColumn="0" w:oddVBand="0" w:evenVBand="0" w:oddHBand="1" w:evenHBand="0" w:firstRowFirstColumn="0" w:firstRowLastColumn="0" w:lastRowFirstColumn="0" w:lastRowLastColumn="0"/>
+              <w:rPr>
+                <w:rFonts w:ascii="Book Antiqua" w:hAnsi="Book Antiqua"/>
+                <w:sz w:val="26"/>
+                <w:szCs w:val="26"/>
+              </w:rPr>
+            </w:pPr>
+            <w:r>
+              <w:rPr>
+                <w:rFonts w:ascii="Book Antiqua" w:hAnsi="Book Antiqua"/>
+                <w:sz w:val="26"/>
+                <w:szCs w:val="26"/>
+              </w:rPr>
+              <w:t>For communication.</w:t>
+            </w:r>
+          </w:p>
+        </w:tc>
+      </w:tr>
+      <w:tr>
+        <w:trPr>
+          <w:trHeight w:val="720"/>
+          <w:jc w:val="center"/>
+        </w:trPr>
+        <w:tc>
+          <w:tcPr>
+            <w:cnfStyle w:val="001000000000" w:firstRow="0" w:lastRow="0" w:firstColumn="1" w:lastColumn="0" w:oddVBand="0" w:evenVBand="0" w:oddHBand="0" w:evenHBand="0" w:firstRowFirstColumn="0" w:firstRowLastColumn="0" w:lastRowFirstColumn="0" w:lastRowLastColumn="0"/>
+            <w:tcW w:w="3600" w:type="dxa"/>
+          </w:tcPr>
+          <w:p>
+            <w:pPr>
+              <w:spacing w:before="240"/>
+              <w:rPr>
+                <w:rFonts w:ascii="Book Antiqua" w:hAnsi="Book Antiqua"/>
+                <w:sz w:val="26"/>
+                <w:szCs w:val="26"/>
+              </w:rPr>
+            </w:pPr>
+            <w:r>
+              <w:rPr>
+                <w:rFonts w:ascii="Book Antiqua" w:hAnsi="Book Antiqua"/>
+                <w:noProof/>
+                <w:sz w:val="26"/>
+                <w:szCs w:val="26"/>
+              </w:rPr>
+              <w:drawing>
+                <wp:anchor distT="0" distB="0" distL="114300" distR="114300" simplePos="0" relativeHeight="251703296" behindDoc="0" locked="0" layoutInCell="1" allowOverlap="1" wp14:anchorId="20B23761" wp14:editId="700338D6">
+                  <wp:simplePos x="0" y="0"/>
+                  <wp:positionH relativeFrom="column">
+                    <wp:posOffset>1492885</wp:posOffset>
+                  </wp:positionH>
+                  <wp:positionV relativeFrom="paragraph">
+                    <wp:posOffset>-99695</wp:posOffset>
+                  </wp:positionV>
+                  <wp:extent cx="911225" cy="607354"/>
+                  <wp:effectExtent l="0" t="0" r="0" b="0"/>
+                  <wp:wrapNone/>
+                  <wp:docPr id="2056" name="Picture 8" descr="Download Microsoft Word (Multi-Tool Word) Logo in SVG Vector or PNG File  Format - Logo.wine">
+                    <a:extLst xmlns:a="http://schemas.openxmlformats.org/drawingml/2006/main">
+                      <a:ext uri="{FF2B5EF4-FFF2-40B4-BE49-F238E27FC236}">
+                        <a16:creationId xmlns:a16="http://schemas.microsoft.com/office/drawing/2014/main" id="{D9A1AE67-D7F3-4701-BCDC-25BC500940C5}"/>
+                      </a:ext>
+                    </a:extLst>
+                  </wp:docPr>
+                  <wp:cNvGraphicFramePr>
+                    <a:graphicFrameLocks xmlns:a="http://schemas.openxmlformats.org/drawingml/2006/main" noChangeAspect="1"/>
+                  </wp:cNvGraphicFramePr>
+                  <a:graphic xmlns:a="http://schemas.openxmlformats.org/drawingml/2006/main">
+                    <a:graphicData uri="http://schemas.openxmlformats.org/drawingml/2006/picture">
+                      <pic:pic xmlns:pic="http://schemas.openxmlformats.org/drawingml/2006/picture">
+                        <pic:nvPicPr>
+                          <pic:cNvPr id="2056" name="Picture 8" descr="Download Microsoft Word (Multi-Tool Word) Logo in SVG Vector or PNG File  Format - Logo.wine">
+                            <a:extLst>
+                              <a:ext uri="{FF2B5EF4-FFF2-40B4-BE49-F238E27FC236}">
+                                <a16:creationId xmlns:a16="http://schemas.microsoft.com/office/drawing/2014/main" id="{D9A1AE67-D7F3-4701-BCDC-25BC500940C5}"/>
+                              </a:ext>
+                            </a:extLst>
+                          </pic:cNvPr>
+                          <pic:cNvPicPr>
+                            <a:picLocks noChangeAspect="1" noChangeArrowheads="1"/>
+                          </pic:cNvPicPr>
+                        </pic:nvPicPr>
+                        <pic:blipFill rotWithShape="1">
+                          <a:blip r:embed="rId17" cstate="print">
+                            <a:extLst>
+                              <a:ext uri="{28A0092B-C50C-407E-A947-70E740481C1C}">
+                                <a14:useLocalDpi xmlns:a14="http://schemas.microsoft.com/office/drawing/2010/main" val="0"/>
+                              </a:ext>
+                            </a:extLst>
+                          </a:blip>
+                          <a:srcRect t="-7647" r="-7647"/>
+                          <a:stretch/>
+                        </pic:blipFill>
+                        <pic:spPr bwMode="auto">
+                          <a:xfrm>
+                            <a:off x="0" y="0"/>
+                            <a:ext cx="911225" cy="607354"/>
+                          </a:xfrm>
+                          <a:prstGeom prst="rect">
+                            <a:avLst/>
+                          </a:prstGeom>
+                          <a:noFill/>
+                        </pic:spPr>
+                      </pic:pic>
+                    </a:graphicData>
+                  </a:graphic>
+                  <wp14:sizeRelH relativeFrom="page">
+                    <wp14:pctWidth>0</wp14:pctWidth>
+                  </wp14:sizeRelH>
+                  <wp14:sizeRelV relativeFrom="page">
+                    <wp14:pctHeight>0</wp14:pctHeight>
+                  </wp14:sizeRelV>
+                </wp:anchor>
+              </w:drawing>
+            </w:r>
+            <w:r>
+              <w:rPr>
+                <w:rFonts w:ascii="Book Antiqua" w:hAnsi="Book Antiqua"/>
+                <w:sz w:val="26"/>
+                <w:szCs w:val="26"/>
+              </w:rPr>
+              <w:t>Word</w:t>
+            </w:r>
+            <w:r>
+              <w:rPr>
+                <w:rFonts w:ascii="Book Antiqua" w:hAnsi="Book Antiqua"/>
+                <w:noProof/>
+                <w:sz w:val="26"/>
+                <w:szCs w:val="26"/>
+              </w:rPr>
+              <w:t xml:space="preserve"> </w:t>
+            </w:r>
+          </w:p>
+        </w:tc>
+        <w:tc>
+          <w:tcPr>
+            <w:tcW w:w="3600" w:type="dxa"/>
+          </w:tcPr>
+          <w:p>
+            <w:pPr>
+              <w:spacing w:before="240"/>
+              <w:cnfStyle w:val="000000000000" w:firstRow="0" w:lastRow="0" w:firstColumn="0" w:lastColumn="0" w:oddVBand="0" w:evenVBand="0" w:oddHBand="0" w:evenHBand="0" w:firstRowFirstColumn="0" w:firstRowLastColumn="0" w:lastRowFirstColumn="0" w:lastRowLastColumn="0"/>
+              <w:rPr>
+                <w:rFonts w:ascii="Book Antiqua" w:hAnsi="Book Antiqua"/>
+                <w:sz w:val="26"/>
+                <w:szCs w:val="26"/>
+              </w:rPr>
+            </w:pPr>
+            <w:r>
+              <w:rPr>
+                <w:rFonts w:ascii="Book Antiqua" w:hAnsi="Book Antiqua"/>
+                <w:sz w:val="26"/>
+                <w:szCs w:val="26"/>
+              </w:rPr>
+              <w:t>For documentation.</w:t>
+            </w:r>
+          </w:p>
+        </w:tc>
+      </w:tr>
+      <w:tr>
+        <w:trPr>
+          <w:cnfStyle w:val="000000100000" w:firstRow="0" w:lastRow="0" w:firstColumn="0" w:lastColumn="0" w:oddVBand="0" w:evenVBand="0" w:oddHBand="1" w:evenHBand="0" w:firstRowFirstColumn="0" w:firstRowLastColumn="0" w:lastRowFirstColumn="0" w:lastRowLastColumn="0"/>
+          <w:trHeight w:val="720"/>
+          <w:jc w:val="center"/>
+        </w:trPr>
+        <w:tc>
+          <w:tcPr>
+            <w:cnfStyle w:val="001000000000" w:firstRow="0" w:lastRow="0" w:firstColumn="1" w:lastColumn="0" w:oddVBand="0" w:evenVBand="0" w:oddHBand="0" w:evenHBand="0" w:firstRowFirstColumn="0" w:firstRowLastColumn="0" w:lastRowFirstColumn="0" w:lastRowLastColumn="0"/>
+            <w:tcW w:w="3600" w:type="dxa"/>
+          </w:tcPr>
+          <w:p>
+            <w:pPr>
+              <w:spacing w:before="240"/>
+              <w:rPr>
+                <w:rFonts w:ascii="Book Antiqua" w:hAnsi="Book Antiqua"/>
+                <w:sz w:val="26"/>
+                <w:szCs w:val="26"/>
+              </w:rPr>
+            </w:pPr>
+            <w:r>
+              <w:rPr>
+                <w:rFonts w:ascii="Book Antiqua" w:hAnsi="Book Antiqua"/>
+                <w:noProof/>
+                <w:sz w:val="26"/>
+                <w:szCs w:val="26"/>
+              </w:rPr>
+              <w:drawing>
+                <wp:anchor distT="0" distB="0" distL="114300" distR="114300" simplePos="0" relativeHeight="251704320" behindDoc="0" locked="0" layoutInCell="1" allowOverlap="1" wp14:anchorId="46A85736" wp14:editId="43269AFE">
+                  <wp:simplePos x="0" y="0"/>
+                  <wp:positionH relativeFrom="column">
+                    <wp:posOffset>1493520</wp:posOffset>
+                  </wp:positionH>
+                  <wp:positionV relativeFrom="paragraph">
+                    <wp:posOffset>-51435</wp:posOffset>
+                  </wp:positionV>
+                  <wp:extent cx="854075" cy="569383"/>
+                  <wp:effectExtent l="0" t="0" r="0" b="0"/>
+                  <wp:wrapNone/>
+                  <wp:docPr id="2064" name="Picture 16" descr="Download Microsoft Excel Logo in SVG Vector or PNG File Format - Logo.wine">
+                    <a:extLst xmlns:a="http://schemas.openxmlformats.org/drawingml/2006/main">
+                      <a:ext uri="{FF2B5EF4-FFF2-40B4-BE49-F238E27FC236}">
+                        <a16:creationId xmlns:a16="http://schemas.microsoft.com/office/drawing/2014/main" id="{8BB49D34-798B-414C-8DEF-AB9409309B98}"/>
+                      </a:ext>
+                    </a:extLst>
+                  </wp:docPr>
+                  <wp:cNvGraphicFramePr>
+                    <a:graphicFrameLocks xmlns:a="http://schemas.openxmlformats.org/drawingml/2006/main" noChangeAspect="1"/>
+                  </wp:cNvGraphicFramePr>
+                  <a:graphic xmlns:a="http://schemas.openxmlformats.org/drawingml/2006/main">
+                    <a:graphicData uri="http://schemas.openxmlformats.org/drawingml/2006/picture">
+                      <pic:pic xmlns:pic="http://schemas.openxmlformats.org/drawingml/2006/picture">
+                        <pic:nvPicPr>
+                          <pic:cNvPr id="2064" name="Picture 16" descr="Download Microsoft Excel Logo in SVG Vector or PNG File Format - Logo.wine">
+                            <a:extLst>
+                              <a:ext uri="{FF2B5EF4-FFF2-40B4-BE49-F238E27FC236}">
+                                <a16:creationId xmlns:a16="http://schemas.microsoft.com/office/drawing/2014/main" id="{8BB49D34-798B-414C-8DEF-AB9409309B98}"/>
+                              </a:ext>
+                            </a:extLst>
+                          </pic:cNvPr>
+                          <pic:cNvPicPr>
+                            <a:picLocks noChangeAspect="1" noChangeArrowheads="1"/>
+                          </pic:cNvPicPr>
+                        </pic:nvPicPr>
+                        <pic:blipFill>
+                          <a:blip r:embed="rId18" cstate="print">
+                            <a:extLst>
+                              <a:ext uri="{28A0092B-C50C-407E-A947-70E740481C1C}">
+                                <a14:useLocalDpi xmlns:a14="http://schemas.microsoft.com/office/drawing/2010/main" val="0"/>
+                              </a:ext>
+                            </a:extLst>
+                          </a:blip>
+                          <a:srcRect/>
+                          <a:stretch>
+                            <a:fillRect/>
+                          </a:stretch>
+                        </pic:blipFill>
+                        <pic:spPr bwMode="auto">
+                          <a:xfrm>
+                            <a:off x="0" y="0"/>
+                            <a:ext cx="860567" cy="573711"/>
+                          </a:xfrm>
+                          <a:prstGeom prst="rect">
+                            <a:avLst/>
+                          </a:prstGeom>
+                          <a:noFill/>
+                        </pic:spPr>
+                      </pic:pic>
+                    </a:graphicData>
+                  </a:graphic>
+                  <wp14:sizeRelH relativeFrom="margin">
+                    <wp14:pctWidth>0</wp14:pctWidth>
+                  </wp14:sizeRelH>
+                  <wp14:sizeRelV relativeFrom="margin">
+                    <wp14:pctHeight>0</wp14:pctHeight>
+                  </wp14:sizeRelV>
+                </wp:anchor>
+              </w:drawing>
+            </w:r>
+            <w:r>
+              <w:rPr>
+                <w:rFonts w:ascii="Book Antiqua" w:hAnsi="Book Antiqua"/>
+                <w:sz w:val="26"/>
+                <w:szCs w:val="26"/>
+              </w:rPr>
+              <w:t>Excel</w:t>
+            </w:r>
+            <w:r>
+              <w:rPr>
+                <w:rFonts w:ascii="Book Antiqua" w:hAnsi="Book Antiqua"/>
+                <w:noProof/>
+                <w:sz w:val="26"/>
+                <w:szCs w:val="26"/>
+              </w:rPr>
+              <w:t xml:space="preserve"> </w:t>
+            </w:r>
+          </w:p>
+        </w:tc>
+        <w:tc>
+          <w:tcPr>
+            <w:tcW w:w="3600" w:type="dxa"/>
+          </w:tcPr>
+          <w:p>
+            <w:pPr>
+              <w:spacing w:before="240"/>
+              <w:cnfStyle w:val="000000100000" w:firstRow="0" w:lastRow="0" w:firstColumn="0" w:lastColumn="0" w:oddVBand="0" w:evenVBand="0" w:oddHBand="1" w:evenHBand="0" w:firstRowFirstColumn="0" w:firstRowLastColumn="0" w:lastRowFirstColumn="0" w:lastRowLastColumn="0"/>
+              <w:rPr>
+                <w:rFonts w:ascii="Book Antiqua" w:hAnsi="Book Antiqua"/>
+                <w:sz w:val="26"/>
+                <w:szCs w:val="26"/>
+              </w:rPr>
+            </w:pPr>
+            <w:r>
+              <w:rPr>
+                <w:rFonts w:ascii="Book Antiqua" w:hAnsi="Book Antiqua"/>
+                <w:sz w:val="26"/>
+                <w:szCs w:val="26"/>
+              </w:rPr>
+              <w:t>For QA documentation.</w:t>
+            </w:r>
+          </w:p>
+        </w:tc>
+      </w:tr>
+      <w:tr>
+        <w:trPr>
+          <w:trHeight w:val="720"/>
+          <w:jc w:val="center"/>
+        </w:trPr>
+        <w:tc>
+          <w:tcPr>
+            <w:cnfStyle w:val="001000000000" w:firstRow="0" w:lastRow="0" w:firstColumn="1" w:lastColumn="0" w:oddVBand="0" w:evenVBand="0" w:oddHBand="0" w:evenHBand="0" w:firstRowFirstColumn="0" w:firstRowLastColumn="0" w:lastRowFirstColumn="0" w:lastRowLastColumn="0"/>
+            <w:tcW w:w="3600" w:type="dxa"/>
+          </w:tcPr>
+          <w:p>
+            <w:pPr>
+              <w:spacing w:before="240"/>
+              <w:rPr>
+                <w:rFonts w:ascii="Book Antiqua" w:hAnsi="Book Antiqua"/>
+                <w:sz w:val="26"/>
+                <w:szCs w:val="26"/>
+              </w:rPr>
+            </w:pPr>
+            <w:r>
+              <w:rPr>
+                <w:rFonts w:ascii="Book Antiqua" w:hAnsi="Book Antiqua"/>
+                <w:noProof/>
+                <w:sz w:val="26"/>
+                <w:szCs w:val="26"/>
+              </w:rPr>
+              <w:drawing>
+                <wp:anchor distT="0" distB="0" distL="114300" distR="114300" simplePos="0" relativeHeight="251705344" behindDoc="0" locked="0" layoutInCell="1" allowOverlap="1" wp14:anchorId="3B14DD16" wp14:editId="2A727487">
+                  <wp:simplePos x="0" y="0"/>
+                  <wp:positionH relativeFrom="column">
+                    <wp:posOffset>1684020</wp:posOffset>
+                  </wp:positionH>
+                  <wp:positionV relativeFrom="paragraph">
+                    <wp:posOffset>-13335</wp:posOffset>
+                  </wp:positionV>
+                  <wp:extent cx="495300" cy="495300"/>
+                  <wp:effectExtent l="0" t="0" r="0" b="0"/>
+                  <wp:wrapNone/>
+                  <wp:docPr id="677" name="Picture 677" descr="Icon&#10;&#10;Description automatically generated"/>
+                  <wp:cNvGraphicFramePr>
+                    <a:graphicFrameLocks xmlns:a="http://schemas.openxmlformats.org/drawingml/2006/main" noChangeAspect="1"/>
+                  </wp:cNvGraphicFramePr>
+                  <a:graphic xmlns:a="http://schemas.openxmlformats.org/drawingml/2006/main">
+                    <a:graphicData uri="http://schemas.openxmlformats.org/drawingml/2006/picture">
+                      <pic:pic xmlns:pic="http://schemas.openxmlformats.org/drawingml/2006/picture">
+                        <pic:nvPicPr>
+                          <pic:cNvPr id="677" name="Picture 677" descr="Icon&#10;&#10;Description automatically generated"/>
+                          <pic:cNvPicPr>
+                            <a:picLocks noChangeAspect="1" noChangeArrowheads="1"/>
+                          </pic:cNvPicPr>
+                        </pic:nvPicPr>
+                        <pic:blipFill>
+                          <a:blip r:embed="rId19" cstate="print">
+                            <a:extLst>
+                              <a:ext uri="{28A0092B-C50C-407E-A947-70E740481C1C}">
+                                <a14:useLocalDpi xmlns:a14="http://schemas.microsoft.com/office/drawing/2010/main" val="0"/>
+                              </a:ext>
+                            </a:extLst>
+                          </a:blip>
+                          <a:srcRect/>
+                          <a:stretch>
+                            <a:fillRect/>
+                          </a:stretch>
+                        </pic:blipFill>
+                        <pic:spPr bwMode="auto">
+                          <a:xfrm>
+                            <a:off x="0" y="0"/>
+                            <a:ext cx="495300" cy="495300"/>
+                          </a:xfrm>
+                          <a:prstGeom prst="rect">
+                            <a:avLst/>
+                          </a:prstGeom>
+                          <a:noFill/>
+                          <a:ln>
+                            <a:noFill/>
+                          </a:ln>
+                        </pic:spPr>
+                      </pic:pic>
+                    </a:graphicData>
+                  </a:graphic>
+                  <wp14:sizeRelH relativeFrom="page">
+                    <wp14:pctWidth>0</wp14:pctWidth>
+                  </wp14:sizeRelH>
+                  <wp14:sizeRelV relativeFrom="page">
+                    <wp14:pctHeight>0</wp14:pctHeight>
+                  </wp14:sizeRelV>
+                </wp:anchor>
+              </w:drawing>
+            </w:r>
+            <w:r>
+              <w:rPr>
+                <w:rFonts w:ascii="Book Antiqua" w:hAnsi="Book Antiqua"/>
+                <w:sz w:val="26"/>
+                <w:szCs w:val="26"/>
+              </w:rPr>
+              <w:t xml:space="preserve">PowerPoint </w:t>
+            </w:r>
+          </w:p>
+        </w:tc>
+        <w:tc>
+          <w:tcPr>
+            <w:tcW w:w="3600" w:type="dxa"/>
+          </w:tcPr>
+          <w:p>
+            <w:pPr>
+              <w:spacing w:before="240"/>
+              <w:cnfStyle w:val="000000000000" w:firstRow="0" w:lastRow="0" w:firstColumn="0" w:lastColumn="0" w:oddVBand="0" w:evenVBand="0" w:oddHBand="0" w:evenHBand="0" w:firstRowFirstColumn="0" w:firstRowLastColumn="0" w:lastRowFirstColumn="0" w:lastRowLastColumn="0"/>
+              <w:rPr>
+                <w:rFonts w:ascii="Book Antiqua" w:hAnsi="Book Antiqua"/>
+                <w:sz w:val="26"/>
+                <w:szCs w:val="26"/>
+              </w:rPr>
+            </w:pPr>
+            <w:r>
+              <w:rPr>
+                <w:rFonts w:ascii="Book Antiqua" w:hAnsi="Book Antiqua"/>
+                <w:sz w:val="26"/>
+                <w:szCs w:val="26"/>
+              </w:rPr>
+              <w:t>For presentation.</w:t>
+            </w:r>
+          </w:p>
+        </w:tc>
+      </w:tr>
+      <w:tr>
+        <w:trPr>
+          <w:cnfStyle w:val="000000100000" w:firstRow="0" w:lastRow="0" w:firstColumn="0" w:lastColumn="0" w:oddVBand="0" w:evenVBand="0" w:oddHBand="1" w:evenHBand="0" w:firstRowFirstColumn="0" w:firstRowLastColumn="0" w:lastRowFirstColumn="0" w:lastRowLastColumn="0"/>
+          <w:trHeight w:val="720"/>
+          <w:jc w:val="center"/>
+        </w:trPr>
+        <w:tc>
+          <w:tcPr>
+            <w:cnfStyle w:val="001000000000" w:firstRow="0" w:lastRow="0" w:firstColumn="1" w:lastColumn="0" w:oddVBand="0" w:evenVBand="0" w:oddHBand="0" w:evenHBand="0" w:firstRowFirstColumn="0" w:firstRowLastColumn="0" w:lastRowFirstColumn="0" w:lastRowLastColumn="0"/>
+            <w:tcW w:w="3600" w:type="dxa"/>
+          </w:tcPr>
+          <w:p>
+            <w:pPr>
+              <w:spacing w:before="240"/>
+              <w:rPr>
+                <w:rFonts w:ascii="Book Antiqua" w:hAnsi="Book Antiqua"/>
+                <w:sz w:val="26"/>
+                <w:szCs w:val="26"/>
+              </w:rPr>
+            </w:pPr>
+            <w:r>
+              <w:rPr>
+                <w:noProof/>
+                <w:sz w:val="26"/>
+                <w:szCs w:val="26"/>
+              </w:rPr>
+              <w:drawing>
+                <wp:anchor distT="0" distB="0" distL="114300" distR="114300" simplePos="0" relativeHeight="251706368" behindDoc="0" locked="0" layoutInCell="1" allowOverlap="1" wp14:anchorId="4770152D" wp14:editId="571E8E00">
+                  <wp:simplePos x="0" y="0"/>
+                  <wp:positionH relativeFrom="column">
+                    <wp:posOffset>1685290</wp:posOffset>
+                  </wp:positionH>
+                  <wp:positionV relativeFrom="paragraph">
+                    <wp:posOffset>-38100</wp:posOffset>
+                  </wp:positionV>
+                  <wp:extent cx="514350" cy="514350"/>
+                  <wp:effectExtent l="0" t="0" r="0" b="0"/>
+                  <wp:wrapNone/>
+                  <wp:docPr id="1030" name="Picture 6" descr="Krita - Wikipedia">
+                    <a:extLst xmlns:a="http://schemas.openxmlformats.org/drawingml/2006/main">
+                      <a:ext uri="{FF2B5EF4-FFF2-40B4-BE49-F238E27FC236}">
+                        <a16:creationId xmlns:a16="http://schemas.microsoft.com/office/drawing/2014/main" id="{77416C4A-2DB6-46F8-9ECD-D0D4B88BC39F}"/>
+                      </a:ext>
+                    </a:extLst>
+                  </wp:docPr>
+                  <wp:cNvGraphicFramePr>
+                    <a:graphicFrameLocks xmlns:a="http://schemas.openxmlformats.org/drawingml/2006/main" noChangeAspect="1"/>
+                  </wp:cNvGraphicFramePr>
+                  <a:graphic xmlns:a="http://schemas.openxmlformats.org/drawingml/2006/main">
+                    <a:graphicData uri="http://schemas.openxmlformats.org/drawingml/2006/picture">
+                      <pic:pic xmlns:pic="http://schemas.openxmlformats.org/drawingml/2006/picture">
+                        <pic:nvPicPr>
+                          <pic:cNvPr id="1030" name="Picture 6" descr="Krita - Wikipedia">
+                            <a:extLst>
+                              <a:ext uri="{FF2B5EF4-FFF2-40B4-BE49-F238E27FC236}">
+                                <a16:creationId xmlns:a16="http://schemas.microsoft.com/office/drawing/2014/main" id="{77416C4A-2DB6-46F8-9ECD-D0D4B88BC39F}"/>
+                              </a:ext>
+                            </a:extLst>
+                          </pic:cNvPr>
+                          <pic:cNvPicPr>
+                            <a:picLocks noChangeAspect="1" noChangeArrowheads="1"/>
+                          </pic:cNvPicPr>
+                        </pic:nvPicPr>
+                        <pic:blipFill>
+                          <a:blip r:embed="rId20" cstate="print">
+                            <a:extLst>
+                              <a:ext uri="{28A0092B-C50C-407E-A947-70E740481C1C}">
+                                <a14:useLocalDpi xmlns:a14="http://schemas.microsoft.com/office/drawing/2010/main" val="0"/>
+                              </a:ext>
+                            </a:extLst>
+                          </a:blip>
+                          <a:srcRect/>
+                          <a:stretch>
+                            <a:fillRect/>
+                          </a:stretch>
+                        </pic:blipFill>
+                        <pic:spPr bwMode="auto">
+                          <a:xfrm>
+                            <a:off x="0" y="0"/>
+                            <a:ext cx="514350" cy="514350"/>
+                          </a:xfrm>
+                          <a:prstGeom prst="rect">
+                            <a:avLst/>
+                          </a:prstGeom>
+                          <a:noFill/>
+                        </pic:spPr>
+                      </pic:pic>
+                    </a:graphicData>
+                  </a:graphic>
+                  <wp14:sizeRelH relativeFrom="margin">
+                    <wp14:pctWidth>0</wp14:pctWidth>
+                  </wp14:sizeRelH>
+                  <wp14:sizeRelV relativeFrom="margin">
+                    <wp14:pctHeight>0</wp14:pctHeight>
+                  </wp14:sizeRelV>
+                </wp:anchor>
+              </w:drawing>
+            </w:r>
+            <w:r>
+              <w:rPr>
+                <w:rFonts w:ascii="Book Antiqua" w:hAnsi="Book Antiqua"/>
+                <w:sz w:val="26"/>
+                <w:szCs w:val="26"/>
+              </w:rPr>
+              <w:t>Krita</w:t>
+            </w:r>
+            <w:r>
+              <w:rPr>
+                <w:rFonts w:ascii="Book Antiqua" w:hAnsi="Book Antiqua"/>
+                <w:sz w:val="26"/>
+                <w:szCs w:val="26"/>
+              </w:rPr>
+              <w:t xml:space="preserve"> </w:t>
+            </w:r>
+          </w:p>
+        </w:tc>
+        <w:tc>
+          <w:tcPr>
+            <w:tcW w:w="3600" w:type="dxa"/>
+          </w:tcPr>
+          <w:p>
+            <w:pPr>
+              <w:spacing w:before="240"/>
+              <w:cnfStyle w:val="000000100000" w:firstRow="0" w:lastRow="0" w:firstColumn="0" w:lastColumn="0" w:oddVBand="0" w:evenVBand="0" w:oddHBand="1" w:evenHBand="0" w:firstRowFirstColumn="0" w:firstRowLastColumn="0" w:lastRowFirstColumn="0" w:lastRowLastColumn="0"/>
+              <w:rPr>
+                <w:rFonts w:ascii="Book Antiqua" w:hAnsi="Book Antiqua"/>
+                <w:sz w:val="26"/>
+                <w:szCs w:val="26"/>
+              </w:rPr>
+            </w:pPr>
+            <w:r>
+              <w:rPr>
+                <w:rFonts w:ascii="Book Antiqua" w:hAnsi="Book Antiqua"/>
+                <w:sz w:val="26"/>
+                <w:szCs w:val="26"/>
+              </w:rPr>
+              <w:t>For logo.</w:t>
+            </w:r>
+          </w:p>
+        </w:tc>
+      </w:tr>
+    </w:tbl>
+    <w:p>
+      <w:pPr>
+        <w:pStyle w:val="Heading2"/>
+        <w:numPr>
+          <w:ilvl w:val="1"/>
+          <w:numId w:val="1"/>
+        </w:numPr>
+        <w:spacing w:before="960"/>
+        <w:ind w:left="1195" w:hanging="475"/>
+        <w:rPr>
+          <w:rFonts w:ascii="Britannic Bold" w:hAnsi="Britannic Bold"/>
+          <w:color w:val="auto"/>
+          <w:sz w:val="36"/>
+          <w:szCs w:val="36"/>
+        </w:rPr>
+      </w:pPr>
+      <w:bookmarkStart w:id="5" w:name="_Toc95689869"/>
+      <w:r>
+        <w:rPr>
+          <w:rFonts w:ascii="Britannic Bold" w:hAnsi="Britannic Bold"/>
+          <w:color w:val="auto"/>
+          <w:sz w:val="36"/>
+          <w:szCs w:val="36"/>
+        </w:rPr>
+        <w:t>Difficulties we encountered</w:t>
+      </w:r>
+      <w:bookmarkEnd w:id="5"/>
+    </w:p>
+    <w:p/>
+    <w:tbl>
+      <w:tblPr>
+        <w:tblStyle w:val="PlainTable2"/>
+        <w:tblW w:w="0" w:type="auto"/>
+        <w:tblLook w:val="04A0" w:firstRow="1" w:lastRow="0" w:firstColumn="1" w:lastColumn="0" w:noHBand="0" w:noVBand="1"/>
+      </w:tblPr>
+      <w:tblGrid>
+        <w:gridCol w:w="4509"/>
+        <w:gridCol w:w="4510"/>
+      </w:tblGrid>
+      <w:tr>
+        <w:trPr>
+          <w:cnfStyle w:val="100000000000" w:firstRow="1" w:lastRow="0" w:firstColumn="0" w:lastColumn="0" w:oddVBand="0" w:evenVBand="0" w:oddHBand="0" w:evenHBand="0" w:firstRowFirstColumn="0" w:firstRowLastColumn="0" w:lastRowFirstColumn="0" w:lastRowLastColumn="0"/>
+        </w:trPr>
+        <w:tc>
+          <w:tcPr>
+            <w:cnfStyle w:val="001000000000" w:firstRow="0" w:lastRow="0" w:firstColumn="1" w:lastColumn="0" w:oddVBand="0" w:evenVBand="0" w:oddHBand="0" w:evenHBand="0" w:firstRowFirstColumn="0" w:firstRowLastColumn="0" w:lastRowFirstColumn="0" w:lastRowLastColumn="0"/>
+            <w:tcW w:w="4509" w:type="dxa"/>
+          </w:tcPr>
+          <w:p>
+            <w:pPr>
+              <w:pStyle w:val="ListParagraph"/>
+              <w:spacing w:before="20" w:line="276" w:lineRule="auto"/>
+              <w:ind w:left="0"/>
+              <w:jc w:val="center"/>
+              <w:rPr>
+                <w:rFonts w:ascii="Book Antiqua" w:hAnsi="Book Antiqua"/>
+                <w:b w:val="0"/>
+                <w:bCs w:val="0"/>
+                <w:sz w:val="26"/>
+                <w:szCs w:val="26"/>
+              </w:rPr>
+            </w:pPr>
+            <w:r>
+              <w:rPr>
+                <w:rFonts w:ascii="Book Antiqua" w:hAnsi="Book Antiqua"/>
+                <w:b w:val="0"/>
+                <w:bCs w:val="0"/>
+                <w:sz w:val="26"/>
+                <w:szCs w:val="26"/>
+              </w:rPr>
+              <w:t>Team Configuration</w:t>
+            </w:r>
+          </w:p>
+        </w:tc>
+        <w:tc>
+          <w:tcPr>
+            <w:tcW w:w="4510" w:type="dxa"/>
+          </w:tcPr>
+          <w:p>
+            <w:pPr>
+              <w:pStyle w:val="ListParagraph"/>
+              <w:spacing w:before="20"/>
+              <w:ind w:left="0"/>
+              <w:jc w:val="center"/>
+              <w:cnfStyle w:val="100000000000" w:firstRow="1" w:lastRow="0" w:firstColumn="0" w:lastColumn="0" w:oddVBand="0" w:evenVBand="0" w:oddHBand="0" w:evenHBand="0" w:firstRowFirstColumn="0" w:firstRowLastColumn="0" w:lastRowFirstColumn="0" w:lastRowLastColumn="0"/>
+              <w:rPr>
+                <w:rFonts w:ascii="Book Antiqua" w:hAnsi="Book Antiqua"/>
+                <w:sz w:val="26"/>
+                <w:szCs w:val="26"/>
+              </w:rPr>
+            </w:pPr>
+            <w:r>
+              <w:rPr>
+                <w:rFonts w:ascii="Book Antiqua" w:hAnsi="Book Antiqua"/>
+                <w:sz w:val="26"/>
+                <w:szCs w:val="26"/>
+              </w:rPr>
+              <w:t>6/10</w:t>
+            </w:r>
+          </w:p>
+        </w:tc>
+      </w:tr>
+      <w:tr>
+        <w:trPr>
+          <w:cnfStyle w:val="000000100000" w:firstRow="0" w:lastRow="0" w:firstColumn="0" w:lastColumn="0" w:oddVBand="0" w:evenVBand="0" w:oddHBand="1" w:evenHBand="0" w:firstRowFirstColumn="0" w:firstRowLastColumn="0" w:lastRowFirstColumn="0" w:lastRowLastColumn="0"/>
+        </w:trPr>
+        <w:tc>
+          <w:tcPr>
+            <w:cnfStyle w:val="001000000000" w:firstRow="0" w:lastRow="0" w:firstColumn="1" w:lastColumn="0" w:oddVBand="0" w:evenVBand="0" w:oddHBand="0" w:evenHBand="0" w:firstRowFirstColumn="0" w:firstRowLastColumn="0" w:lastRowFirstColumn="0" w:lastRowLastColumn="0"/>
+            <w:tcW w:w="4509" w:type="dxa"/>
+          </w:tcPr>
+          <w:p>
+            <w:pPr>
+              <w:pStyle w:val="ListParagraph"/>
+              <w:spacing w:before="20" w:line="276" w:lineRule="auto"/>
+              <w:ind w:left="0"/>
+              <w:jc w:val="center"/>
+              <w:rPr>
+                <w:rFonts w:ascii="Book Antiqua" w:hAnsi="Book Antiqua"/>
+                <w:b w:val="0"/>
+                <w:bCs w:val="0"/>
+                <w:sz w:val="26"/>
+                <w:szCs w:val="26"/>
+              </w:rPr>
+            </w:pPr>
+            <w:r>
+              <w:rPr>
+                <w:rFonts w:ascii="Book Antiqua" w:hAnsi="Book Antiqua"/>
+                <w:b w:val="0"/>
+                <w:bCs w:val="0"/>
+                <w:sz w:val="26"/>
+                <w:szCs w:val="26"/>
+              </w:rPr>
+              <w:t>Code Development</w:t>
+            </w:r>
+          </w:p>
+        </w:tc>
+        <w:tc>
+          <w:tcPr>
+            <w:tcW w:w="4510" w:type="dxa"/>
+          </w:tcPr>
+          <w:p>
+            <w:pPr>
+              <w:pStyle w:val="ListParagraph"/>
+              <w:spacing w:before="20"/>
+              <w:ind w:left="0"/>
+              <w:jc w:val="center"/>
+              <w:cnfStyle w:val="000000100000" w:firstRow="0" w:lastRow="0" w:firstColumn="0" w:lastColumn="0" w:oddVBand="0" w:evenVBand="0" w:oddHBand="1" w:evenHBand="0" w:firstRowFirstColumn="0" w:firstRowLastColumn="0" w:lastRowFirstColumn="0" w:lastRowLastColumn="0"/>
+              <w:rPr>
+                <w:rFonts w:ascii="Book Antiqua" w:hAnsi="Book Antiqua"/>
+                <w:b/>
+                <w:bCs/>
+                <w:sz w:val="26"/>
+                <w:szCs w:val="26"/>
+              </w:rPr>
+            </w:pPr>
+            <w:r>
+              <w:rPr>
+                <w:rFonts w:ascii="Book Antiqua" w:hAnsi="Book Antiqua"/>
+                <w:b/>
+                <w:bCs/>
+                <w:sz w:val="26"/>
+                <w:szCs w:val="26"/>
+              </w:rPr>
+              <w:t>9/10</w:t>
+            </w:r>
+          </w:p>
+        </w:tc>
+      </w:tr>
+      <w:tr>
+        <w:tc>
+          <w:tcPr>
+            <w:cnfStyle w:val="001000000000" w:firstRow="0" w:lastRow="0" w:firstColumn="1" w:lastColumn="0" w:oddVBand="0" w:evenVBand="0" w:oddHBand="0" w:evenHBand="0" w:firstRowFirstColumn="0" w:firstRowLastColumn="0" w:lastRowFirstColumn="0" w:lastRowLastColumn="0"/>
+            <w:tcW w:w="4509" w:type="dxa"/>
+          </w:tcPr>
+          <w:p>
+            <w:pPr>
+              <w:pStyle w:val="ListParagraph"/>
+              <w:spacing w:before="20" w:line="276" w:lineRule="auto"/>
+              <w:ind w:left="0"/>
+              <w:jc w:val="center"/>
+              <w:rPr>
+                <w:rFonts w:ascii="Book Antiqua" w:hAnsi="Book Antiqua"/>
+                <w:b w:val="0"/>
+                <w:bCs w:val="0"/>
+                <w:sz w:val="26"/>
+                <w:szCs w:val="26"/>
+              </w:rPr>
+            </w:pPr>
+            <w:r>
+              <w:rPr>
+                <w:rFonts w:ascii="Book Antiqua" w:hAnsi="Book Antiqua"/>
+                <w:b w:val="0"/>
+                <w:bCs w:val="0"/>
+                <w:sz w:val="26"/>
+                <w:szCs w:val="26"/>
+              </w:rPr>
+              <w:t>Roles Distribution</w:t>
+            </w:r>
+          </w:p>
+        </w:tc>
+        <w:tc>
+          <w:tcPr>
+            <w:tcW w:w="4510" w:type="dxa"/>
+          </w:tcPr>
+          <w:p>
+            <w:pPr>
+              <w:pStyle w:val="ListParagraph"/>
+              <w:spacing w:before="20"/>
+              <w:ind w:left="0"/>
+              <w:jc w:val="center"/>
+              <w:cnfStyle w:val="000000000000" w:firstRow="0" w:lastRow="0" w:firstColumn="0" w:lastColumn="0" w:oddVBand="0" w:evenVBand="0" w:oddHBand="0" w:evenHBand="0" w:firstRowFirstColumn="0" w:firstRowLastColumn="0" w:lastRowFirstColumn="0" w:lastRowLastColumn="0"/>
+              <w:rPr>
+                <w:rFonts w:ascii="Book Antiqua" w:hAnsi="Book Antiqua"/>
+                <w:b/>
+                <w:bCs/>
+                <w:sz w:val="26"/>
+                <w:szCs w:val="26"/>
+              </w:rPr>
+            </w:pPr>
+            <w:r>
+              <w:rPr>
+                <w:rFonts w:ascii="Book Antiqua" w:hAnsi="Book Antiqua"/>
+                <w:b/>
+                <w:bCs/>
+                <w:sz w:val="26"/>
+                <w:szCs w:val="26"/>
+              </w:rPr>
+              <w:t>6/10</w:t>
+            </w:r>
+          </w:p>
+        </w:tc>
+      </w:tr>
+      <w:tr>
+        <w:trPr>
+          <w:cnfStyle w:val="000000100000" w:firstRow="0" w:lastRow="0" w:firstColumn="0" w:lastColumn="0" w:oddVBand="0" w:evenVBand="0" w:oddHBand="1" w:evenHBand="0" w:firstRowFirstColumn="0" w:firstRowLastColumn="0" w:lastRowFirstColumn="0" w:lastRowLastColumn="0"/>
+        </w:trPr>
+        <w:tc>
+          <w:tcPr>
+            <w:cnfStyle w:val="001000000000" w:firstRow="0" w:lastRow="0" w:firstColumn="1" w:lastColumn="0" w:oddVBand="0" w:evenVBand="0" w:oddHBand="0" w:evenHBand="0" w:firstRowFirstColumn="0" w:firstRowLastColumn="0" w:lastRowFirstColumn="0" w:lastRowLastColumn="0"/>
+            <w:tcW w:w="4509" w:type="dxa"/>
+          </w:tcPr>
+          <w:p>
+            <w:pPr>
+              <w:pStyle w:val="ListParagraph"/>
+              <w:spacing w:before="20" w:line="276" w:lineRule="auto"/>
+              <w:ind w:left="0"/>
+              <w:jc w:val="center"/>
+              <w:rPr>
+                <w:rFonts w:ascii="Book Antiqua" w:hAnsi="Book Antiqua"/>
+                <w:b w:val="0"/>
+                <w:bCs w:val="0"/>
+                <w:sz w:val="26"/>
+                <w:szCs w:val="26"/>
+              </w:rPr>
+            </w:pPr>
+            <w:r>
+              <w:rPr>
+                <w:rFonts w:ascii="Book Antiqua" w:hAnsi="Book Antiqua"/>
+                <w:b w:val="0"/>
+                <w:bCs w:val="0"/>
+                <w:sz w:val="26"/>
+                <w:szCs w:val="26"/>
+              </w:rPr>
+              <w:t>Team Organization</w:t>
+            </w:r>
+          </w:p>
+        </w:tc>
+        <w:tc>
+          <w:tcPr>
+            <w:tcW w:w="4510" w:type="dxa"/>
+          </w:tcPr>
+          <w:p>
+            <w:pPr>
+              <w:pStyle w:val="ListParagraph"/>
+              <w:spacing w:before="20"/>
+              <w:ind w:left="0"/>
+              <w:jc w:val="center"/>
+              <w:cnfStyle w:val="000000100000" w:firstRow="0" w:lastRow="0" w:firstColumn="0" w:lastColumn="0" w:oddVBand="0" w:evenVBand="0" w:oddHBand="1" w:evenHBand="0" w:firstRowFirstColumn="0" w:firstRowLastColumn="0" w:lastRowFirstColumn="0" w:lastRowLastColumn="0"/>
+              <w:rPr>
+                <w:rFonts w:ascii="Book Antiqua" w:hAnsi="Book Antiqua"/>
+                <w:b/>
+                <w:bCs/>
+                <w:sz w:val="26"/>
+                <w:szCs w:val="26"/>
+              </w:rPr>
+            </w:pPr>
+            <w:r>
+              <w:rPr>
+                <w:rFonts w:ascii="Book Antiqua" w:hAnsi="Book Antiqua"/>
+                <w:b/>
+                <w:bCs/>
+                <w:sz w:val="26"/>
+                <w:szCs w:val="26"/>
+              </w:rPr>
+              <w:t>6/10</w:t>
+            </w:r>
+          </w:p>
+        </w:tc>
+      </w:tr>
+    </w:tbl>
+    <w:p/>
+    <w:p>
+      <w:r>
+        <w:br w:type="page"/>
       </w:r>
     </w:p>
     <w:p/>
@@ -1183,131 +3394,32 @@
           <w:ilvl w:val="0"/>
           <w:numId w:val="1"/>
         </w:numPr>
+        <w:pBdr>
+          <w:bottom w:val="single" w:sz="4" w:space="1" w:color="auto"/>
+        </w:pBdr>
+        <w:rPr>
+          <w:rFonts w:ascii="Britannic Bold" w:hAnsi="Britannic Bold"/>
+          <w:color w:val="auto"/>
+          <w:sz w:val="40"/>
+          <w:szCs w:val="40"/>
+        </w:rPr>
       </w:pPr>
-      <w:bookmarkStart w:id="1" w:name="_Toc95680456"/>
+      <w:bookmarkStart w:id="6" w:name="_Toc95689870"/>
       <w:r>
-        <w:t>Summary</w:t>
+        <w:rPr>
+          <w:rFonts w:ascii="Britannic Bold" w:hAnsi="Britannic Bold"/>
+          <w:color w:val="auto"/>
+          <w:sz w:val="40"/>
+          <w:szCs w:val="40"/>
+        </w:rPr>
+        <w:t>Block Diagram</w:t>
       </w:r>
-      <w:bookmarkEnd w:id="1"/>
-    </w:p>
-    <w:p>
-      <w:pPr>
-        <w:pStyle w:val="Heading2"/>
-        <w:numPr>
-          <w:ilvl w:val="1"/>
-          <w:numId w:val="1"/>
-        </w:numPr>
-      </w:pPr>
-      <w:bookmarkStart w:id="2" w:name="_Toc95680457"/>
-      <w:r>
-        <w:t>Goal</w:t>
-      </w:r>
-      <w:bookmarkEnd w:id="2"/>
-    </w:p>
-    <w:p>
-      <w:pPr>
-        <w:pStyle w:val="ListParagraph"/>
-        <w:ind w:left="1200"/>
-      </w:pPr>
-      <w:proofErr w:type="spellStart"/>
-      <w:r>
-        <w:t>ghghdrhdfh</w:t>
-      </w:r>
-      <w:proofErr w:type="spellEnd"/>
-    </w:p>
-    <w:p>
-      <w:pPr>
-        <w:pStyle w:val="Heading2"/>
-        <w:numPr>
-          <w:ilvl w:val="1"/>
-          <w:numId w:val="1"/>
-        </w:numPr>
-      </w:pPr>
-      <w:bookmarkStart w:id="3" w:name="_Toc95680458"/>
-      <w:r>
-        <w:t>Stages of Realization</w:t>
-      </w:r>
-      <w:bookmarkEnd w:id="3"/>
-    </w:p>
-    <w:p>
-      <w:pPr>
-        <w:pStyle w:val="ListParagraph"/>
-        <w:ind w:left="1200"/>
-      </w:pPr>
-      <w:proofErr w:type="spellStart"/>
-      <w:r>
-        <w:t>Hdrdfhdfhdf</w:t>
-      </w:r>
-      <w:proofErr w:type="spellEnd"/>
-    </w:p>
-    <w:p>
-      <w:pPr>
-        <w:pStyle w:val="Heading2"/>
-        <w:numPr>
-          <w:ilvl w:val="1"/>
-          <w:numId w:val="1"/>
-        </w:numPr>
-      </w:pPr>
-      <w:bookmarkStart w:id="4" w:name="_Toc95680459"/>
-      <w:r>
-        <w:t>Used Technologies</w:t>
-      </w:r>
-      <w:bookmarkEnd w:id="4"/>
-    </w:p>
-    <w:p>
-      <w:pPr>
-        <w:pStyle w:val="ListParagraph"/>
-        <w:ind w:left="1200"/>
-      </w:pPr>
-      <w:proofErr w:type="spellStart"/>
-      <w:r>
-        <w:t>Sdggsdgs</w:t>
-      </w:r>
-      <w:proofErr w:type="spellEnd"/>
-    </w:p>
-    <w:p>
-      <w:pPr>
-        <w:pStyle w:val="Heading2"/>
-        <w:numPr>
-          <w:ilvl w:val="1"/>
-          <w:numId w:val="1"/>
-        </w:numPr>
-      </w:pPr>
-      <w:bookmarkStart w:id="5" w:name="_Toc95680460"/>
-      <w:r>
-        <w:t>Difficulties we encountered</w:t>
-      </w:r>
-      <w:bookmarkEnd w:id="5"/>
-    </w:p>
-    <w:p>
-      <w:pPr>
-        <w:pStyle w:val="ListParagraph"/>
-        <w:ind w:left="1200"/>
-      </w:pPr>
-      <w:proofErr w:type="spellStart"/>
-      <w:r>
-        <w:t>Sdggsdgsdg</w:t>
-      </w:r>
-      <w:proofErr w:type="spellEnd"/>
+      <w:bookmarkEnd w:id="6"/>
     </w:p>
     <w:p>
       <w:r>
-        <w:tab/>
+        <w:br w:type="page"/>
       </w:r>
-    </w:p>
-    <w:p>
-      <w:pPr>
-        <w:pStyle w:val="Heading1"/>
-        <w:numPr>
-          <w:ilvl w:val="0"/>
-          <w:numId w:val="1"/>
-        </w:numPr>
-      </w:pPr>
-      <w:bookmarkStart w:id="6" w:name="_Toc95680461"/>
-      <w:r>
-        <w:t>Block Diagram</w:t>
-      </w:r>
-      <w:bookmarkEnd w:id="6"/>
     </w:p>
     <w:p>
       <w:pPr>
@@ -1321,13 +3433,2010 @@
           <w:ilvl w:val="0"/>
           <w:numId w:val="1"/>
         </w:numPr>
+        <w:pBdr>
+          <w:bottom w:val="single" w:sz="4" w:space="1" w:color="auto"/>
+        </w:pBdr>
+        <w:rPr>
+          <w:rFonts w:ascii="Britannic Bold" w:hAnsi="Britannic Bold"/>
+          <w:color w:val="auto"/>
+          <w:sz w:val="40"/>
+          <w:szCs w:val="40"/>
+        </w:rPr>
       </w:pPr>
-      <w:bookmarkStart w:id="7" w:name="_Toc95680462"/>
+      <w:bookmarkStart w:id="7" w:name="_Toc95689871"/>
       <w:r>
+        <w:rPr>
+          <w:rFonts w:ascii="Britannic Bold" w:hAnsi="Britannic Bold"/>
+          <w:color w:val="auto"/>
+          <w:sz w:val="40"/>
+          <w:szCs w:val="40"/>
+        </w:rPr>
         <w:t>Functions</w:t>
       </w:r>
       <w:bookmarkEnd w:id="7"/>
     </w:p>
+    <w:p/>
+    <w:tbl>
+      <w:tblPr>
+        <w:tblStyle w:val="GridTable2"/>
+        <w:tblW w:w="0" w:type="auto"/>
+        <w:tblLook w:val="04A0" w:firstRow="1" w:lastRow="0" w:firstColumn="1" w:lastColumn="0" w:noHBand="0" w:noVBand="1"/>
+      </w:tblPr>
+      <w:tblGrid>
+        <w:gridCol w:w="1228"/>
+        <w:gridCol w:w="2944"/>
+        <w:gridCol w:w="1616"/>
+        <w:gridCol w:w="1834"/>
+        <w:gridCol w:w="1407"/>
+      </w:tblGrid>
+      <w:tr>
+        <w:trPr>
+          <w:cnfStyle w:val="100000000000" w:firstRow="1" w:lastRow="0" w:firstColumn="0" w:lastColumn="0" w:oddVBand="0" w:evenVBand="0" w:oddHBand="0" w:evenHBand="0" w:firstRowFirstColumn="0" w:firstRowLastColumn="0" w:lastRowFirstColumn="0" w:lastRowLastColumn="0"/>
+        </w:trPr>
+        <w:tc>
+          <w:tcPr>
+            <w:cnfStyle w:val="001000000000" w:firstRow="0" w:lastRow="0" w:firstColumn="1" w:lastColumn="0" w:oddVBand="0" w:evenVBand="0" w:oddHBand="0" w:evenHBand="0" w:firstRowFirstColumn="0" w:firstRowLastColumn="0" w:lastRowFirstColumn="0" w:lastRowLastColumn="0"/>
+            <w:tcW w:w="1228" w:type="dxa"/>
+          </w:tcPr>
+          <w:p>
+            <w:pPr>
+              <w:rPr>
+                <w:rFonts w:ascii="Book Antiqua" w:hAnsi="Book Antiqua"/>
+              </w:rPr>
+            </w:pPr>
+          </w:p>
+        </w:tc>
+        <w:tc>
+          <w:tcPr>
+            <w:tcW w:w="2944" w:type="dxa"/>
+          </w:tcPr>
+          <w:p>
+            <w:pPr>
+              <w:cnfStyle w:val="100000000000" w:firstRow="1" w:lastRow="0" w:firstColumn="0" w:lastColumn="0" w:oddVBand="0" w:evenVBand="0" w:oddHBand="0" w:evenHBand="0" w:firstRowFirstColumn="0" w:firstRowLastColumn="0" w:lastRowFirstColumn="0" w:lastRowLastColumn="0"/>
+              <w:rPr>
+                <w:rFonts w:ascii="Book Antiqua" w:hAnsi="Book Antiqua"/>
+              </w:rPr>
+            </w:pPr>
+          </w:p>
+        </w:tc>
+        <w:tc>
+          <w:tcPr>
+            <w:tcW w:w="1616" w:type="dxa"/>
+          </w:tcPr>
+          <w:p>
+            <w:pPr>
+              <w:cnfStyle w:val="100000000000" w:firstRow="1" w:lastRow="0" w:firstColumn="0" w:lastColumn="0" w:oddVBand="0" w:evenVBand="0" w:oddHBand="0" w:evenHBand="0" w:firstRowFirstColumn="0" w:firstRowLastColumn="0" w:lastRowFirstColumn="0" w:lastRowLastColumn="0"/>
+              <w:rPr>
+                <w:rFonts w:ascii="Book Antiqua" w:hAnsi="Book Antiqua"/>
+              </w:rPr>
+            </w:pPr>
+          </w:p>
+        </w:tc>
+        <w:tc>
+          <w:tcPr>
+            <w:tcW w:w="1834" w:type="dxa"/>
+          </w:tcPr>
+          <w:p>
+            <w:pPr>
+              <w:cnfStyle w:val="100000000000" w:firstRow="1" w:lastRow="0" w:firstColumn="0" w:lastColumn="0" w:oddVBand="0" w:evenVBand="0" w:oddHBand="0" w:evenHBand="0" w:firstRowFirstColumn="0" w:firstRowLastColumn="0" w:lastRowFirstColumn="0" w:lastRowLastColumn="0"/>
+              <w:rPr>
+                <w:rFonts w:ascii="Book Antiqua" w:hAnsi="Book Antiqua"/>
+              </w:rPr>
+            </w:pPr>
+          </w:p>
+        </w:tc>
+        <w:tc>
+          <w:tcPr>
+            <w:tcW w:w="1407" w:type="dxa"/>
+          </w:tcPr>
+          <w:p>
+            <w:pPr>
+              <w:cnfStyle w:val="100000000000" w:firstRow="1" w:lastRow="0" w:firstColumn="0" w:lastColumn="0" w:oddVBand="0" w:evenVBand="0" w:oddHBand="0" w:evenHBand="0" w:firstRowFirstColumn="0" w:firstRowLastColumn="0" w:lastRowFirstColumn="0" w:lastRowLastColumn="0"/>
+              <w:rPr>
+                <w:rFonts w:ascii="Book Antiqua" w:hAnsi="Book Antiqua"/>
+              </w:rPr>
+            </w:pPr>
+          </w:p>
+        </w:tc>
+      </w:tr>
+      <w:tr>
+        <w:trPr>
+          <w:cnfStyle w:val="000000100000" w:firstRow="0" w:lastRow="0" w:firstColumn="0" w:lastColumn="0" w:oddVBand="0" w:evenVBand="0" w:oddHBand="1" w:evenHBand="0" w:firstRowFirstColumn="0" w:firstRowLastColumn="0" w:lastRowFirstColumn="0" w:lastRowLastColumn="0"/>
+        </w:trPr>
+        <w:tc>
+          <w:tcPr>
+            <w:cnfStyle w:val="001000000000" w:firstRow="0" w:lastRow="0" w:firstColumn="1" w:lastColumn="0" w:oddVBand="0" w:evenVBand="0" w:oddHBand="0" w:evenHBand="0" w:firstRowFirstColumn="0" w:firstRowLastColumn="0" w:lastRowFirstColumn="0" w:lastRowLastColumn="0"/>
+            <w:tcW w:w="1228" w:type="dxa"/>
+          </w:tcPr>
+          <w:p>
+            <w:pPr>
+              <w:rPr>
+                <w:rFonts w:ascii="Book Antiqua" w:hAnsi="Book Antiqua"/>
+                <w:sz w:val="32"/>
+                <w:szCs w:val="32"/>
+              </w:rPr>
+            </w:pPr>
+            <w:r>
+              <w:rPr>
+                <w:rFonts w:ascii="Book Antiqua" w:hAnsi="Book Antiqua"/>
+                <w:sz w:val="32"/>
+                <w:szCs w:val="32"/>
+              </w:rPr>
+              <w:t>File</w:t>
+            </w:r>
+          </w:p>
+        </w:tc>
+        <w:tc>
+          <w:tcPr>
+            <w:tcW w:w="2944" w:type="dxa"/>
+          </w:tcPr>
+          <w:p>
+            <w:pPr>
+              <w:jc w:val="center"/>
+              <w:cnfStyle w:val="000000100000" w:firstRow="0" w:lastRow="0" w:firstColumn="0" w:lastColumn="0" w:oddVBand="0" w:evenVBand="0" w:oddHBand="1" w:evenHBand="0" w:firstRowFirstColumn="0" w:firstRowLastColumn="0" w:lastRowFirstColumn="0" w:lastRowLastColumn="0"/>
+              <w:rPr>
+                <w:rFonts w:ascii="Book Antiqua" w:hAnsi="Book Antiqua"/>
+                <w:b/>
+                <w:bCs/>
+                <w:sz w:val="32"/>
+                <w:szCs w:val="32"/>
+              </w:rPr>
+            </w:pPr>
+            <w:r>
+              <w:rPr>
+                <w:rFonts w:ascii="Book Antiqua" w:hAnsi="Book Antiqua"/>
+                <w:b/>
+                <w:bCs/>
+                <w:sz w:val="32"/>
+                <w:szCs w:val="32"/>
+              </w:rPr>
+              <w:t>Name</w:t>
+            </w:r>
+          </w:p>
+        </w:tc>
+        <w:tc>
+          <w:tcPr>
+            <w:tcW w:w="1616" w:type="dxa"/>
+          </w:tcPr>
+          <w:p>
+            <w:pPr>
+              <w:jc w:val="center"/>
+              <w:cnfStyle w:val="000000100000" w:firstRow="0" w:lastRow="0" w:firstColumn="0" w:lastColumn="0" w:oddVBand="0" w:evenVBand="0" w:oddHBand="1" w:evenHBand="0" w:firstRowFirstColumn="0" w:firstRowLastColumn="0" w:lastRowFirstColumn="0" w:lastRowLastColumn="0"/>
+              <w:rPr>
+                <w:rFonts w:ascii="Book Antiqua" w:hAnsi="Book Antiqua"/>
+                <w:b/>
+                <w:bCs/>
+                <w:sz w:val="32"/>
+                <w:szCs w:val="32"/>
+              </w:rPr>
+            </w:pPr>
+            <w:r>
+              <w:rPr>
+                <w:rFonts w:ascii="Book Antiqua" w:hAnsi="Book Antiqua"/>
+                <w:b/>
+                <w:bCs/>
+                <w:sz w:val="32"/>
+                <w:szCs w:val="32"/>
+              </w:rPr>
+              <w:t>Type</w:t>
+            </w:r>
+          </w:p>
+        </w:tc>
+        <w:tc>
+          <w:tcPr>
+            <w:tcW w:w="1834" w:type="dxa"/>
+          </w:tcPr>
+          <w:p>
+            <w:pPr>
+              <w:jc w:val="center"/>
+              <w:cnfStyle w:val="000000100000" w:firstRow="0" w:lastRow="0" w:firstColumn="0" w:lastColumn="0" w:oddVBand="0" w:evenVBand="0" w:oddHBand="1" w:evenHBand="0" w:firstRowFirstColumn="0" w:firstRowLastColumn="0" w:lastRowFirstColumn="0" w:lastRowLastColumn="0"/>
+              <w:rPr>
+                <w:rFonts w:ascii="Book Antiqua" w:hAnsi="Book Antiqua"/>
+                <w:b/>
+                <w:bCs/>
+                <w:sz w:val="32"/>
+                <w:szCs w:val="32"/>
+              </w:rPr>
+            </w:pPr>
+            <w:r>
+              <w:rPr>
+                <w:rFonts w:ascii="Book Antiqua" w:hAnsi="Book Antiqua"/>
+                <w:b/>
+                <w:bCs/>
+                <w:sz w:val="32"/>
+                <w:szCs w:val="32"/>
+              </w:rPr>
+              <w:t>Parameters</w:t>
+            </w:r>
+          </w:p>
+        </w:tc>
+        <w:tc>
+          <w:tcPr>
+            <w:tcW w:w="1407" w:type="dxa"/>
+          </w:tcPr>
+          <w:p>
+            <w:pPr>
+              <w:jc w:val="center"/>
+              <w:cnfStyle w:val="000000100000" w:firstRow="0" w:lastRow="0" w:firstColumn="0" w:lastColumn="0" w:oddVBand="0" w:evenVBand="0" w:oddHBand="1" w:evenHBand="0" w:firstRowFirstColumn="0" w:firstRowLastColumn="0" w:lastRowFirstColumn="0" w:lastRowLastColumn="0"/>
+              <w:rPr>
+                <w:rFonts w:ascii="Book Antiqua" w:hAnsi="Book Antiqua"/>
+                <w:b/>
+                <w:bCs/>
+                <w:sz w:val="32"/>
+                <w:szCs w:val="32"/>
+              </w:rPr>
+            </w:pPr>
+            <w:r>
+              <w:rPr>
+                <w:rFonts w:ascii="Book Antiqua" w:hAnsi="Book Antiqua"/>
+                <w:b/>
+                <w:bCs/>
+                <w:sz w:val="32"/>
+                <w:szCs w:val="32"/>
+              </w:rPr>
+              <w:t>Purpose</w:t>
+            </w:r>
+          </w:p>
+        </w:tc>
+      </w:tr>
+      <w:tr>
+        <w:tc>
+          <w:tcPr>
+            <w:cnfStyle w:val="001000000000" w:firstRow="0" w:lastRow="0" w:firstColumn="1" w:lastColumn="0" w:oddVBand="0" w:evenVBand="0" w:oddHBand="0" w:evenHBand="0" w:firstRowFirstColumn="0" w:firstRowLastColumn="0" w:lastRowFirstColumn="0" w:lastRowLastColumn="0"/>
+            <w:tcW w:w="1228" w:type="dxa"/>
+            <w:vMerge w:val="restart"/>
+            <w:textDirection w:val="btLr"/>
+          </w:tcPr>
+          <w:p>
+            <w:pPr>
+              <w:ind w:left="113" w:right="113"/>
+              <w:jc w:val="center"/>
+              <w:rPr>
+                <w:rFonts w:ascii="Book Antiqua" w:hAnsi="Book Antiqua"/>
+              </w:rPr>
+            </w:pPr>
+            <w:r>
+              <w:rPr>
+                <w:rFonts w:ascii="Book Antiqua" w:hAnsi="Book Antiqua"/>
+                <w:sz w:val="28"/>
+                <w:szCs w:val="28"/>
+              </w:rPr>
+              <w:t>Admin.cpp</w:t>
+            </w:r>
+          </w:p>
+        </w:tc>
+        <w:tc>
+          <w:tcPr>
+            <w:tcW w:w="2944" w:type="dxa"/>
+          </w:tcPr>
+          <w:p>
+            <w:pPr>
+              <w:spacing w:before="360"/>
+              <w:jc w:val="center"/>
+              <w:cnfStyle w:val="000000000000" w:firstRow="0" w:lastRow="0" w:firstColumn="0" w:lastColumn="0" w:oddVBand="0" w:evenVBand="0" w:oddHBand="0" w:evenHBand="0" w:firstRowFirstColumn="0" w:firstRowLastColumn="0" w:lastRowFirstColumn="0" w:lastRowLastColumn="0"/>
+              <w:rPr>
+                <w:rFonts w:ascii="Book Antiqua" w:hAnsi="Book Antiqua"/>
+              </w:rPr>
+            </w:pPr>
+            <w:proofErr w:type="spellStart"/>
+            <w:proofErr w:type="gramStart"/>
+            <w:r>
+              <w:rPr>
+                <w:rFonts w:ascii="Book Antiqua" w:hAnsi="Book Antiqua"/>
+              </w:rPr>
+              <w:t>addEvent</w:t>
+            </w:r>
+            <w:proofErr w:type="spellEnd"/>
+            <w:r>
+              <w:rPr>
+                <w:rFonts w:ascii="Book Antiqua" w:hAnsi="Book Antiqua"/>
+              </w:rPr>
+              <w:t>(</w:t>
+            </w:r>
+            <w:proofErr w:type="gramEnd"/>
+            <w:r>
+              <w:rPr>
+                <w:rFonts w:ascii="Book Antiqua" w:hAnsi="Book Antiqua"/>
+              </w:rPr>
+              <w:t>)</w:t>
+            </w:r>
+          </w:p>
+        </w:tc>
+        <w:tc>
+          <w:tcPr>
+            <w:tcW w:w="1616" w:type="dxa"/>
+          </w:tcPr>
+          <w:p>
+            <w:pPr>
+              <w:spacing w:before="360"/>
+              <w:jc w:val="center"/>
+              <w:cnfStyle w:val="000000000000" w:firstRow="0" w:lastRow="0" w:firstColumn="0" w:lastColumn="0" w:oddVBand="0" w:evenVBand="0" w:oddHBand="0" w:evenHBand="0" w:firstRowFirstColumn="0" w:firstRowLastColumn="0" w:lastRowFirstColumn="0" w:lastRowLastColumn="0"/>
+              <w:rPr>
+                <w:rFonts w:ascii="Book Antiqua" w:hAnsi="Book Antiqua"/>
+              </w:rPr>
+            </w:pPr>
+            <w:r>
+              <w:rPr>
+                <w:rFonts w:ascii="Book Antiqua" w:hAnsi="Book Antiqua"/>
+              </w:rPr>
+              <w:t>void</w:t>
+            </w:r>
+          </w:p>
+        </w:tc>
+        <w:tc>
+          <w:tcPr>
+            <w:tcW w:w="1834" w:type="dxa"/>
+          </w:tcPr>
+          <w:p>
+            <w:pPr>
+              <w:spacing w:before="360"/>
+              <w:jc w:val="center"/>
+              <w:cnfStyle w:val="000000000000" w:firstRow="0" w:lastRow="0" w:firstColumn="0" w:lastColumn="0" w:oddVBand="0" w:evenVBand="0" w:oddHBand="0" w:evenHBand="0" w:firstRowFirstColumn="0" w:firstRowLastColumn="0" w:lastRowFirstColumn="0" w:lastRowLastColumn="0"/>
+              <w:rPr>
+                <w:rFonts w:ascii="Book Antiqua" w:hAnsi="Book Antiqua"/>
+              </w:rPr>
+            </w:pPr>
+            <w:r>
+              <w:rPr>
+                <w:rFonts w:ascii="Book Antiqua" w:hAnsi="Book Antiqua"/>
+              </w:rPr>
+              <w:t>-</w:t>
+            </w:r>
+          </w:p>
+        </w:tc>
+        <w:tc>
+          <w:tcPr>
+            <w:tcW w:w="1407" w:type="dxa"/>
+          </w:tcPr>
+          <w:p>
+            <w:pPr>
+              <w:jc w:val="center"/>
+              <w:cnfStyle w:val="000000000000" w:firstRow="0" w:lastRow="0" w:firstColumn="0" w:lastColumn="0" w:oddVBand="0" w:evenVBand="0" w:oddHBand="0" w:evenHBand="0" w:firstRowFirstColumn="0" w:firstRowLastColumn="0" w:lastRowFirstColumn="0" w:lastRowLastColumn="0"/>
+              <w:rPr>
+                <w:rFonts w:ascii="Book Antiqua" w:hAnsi="Book Antiqua"/>
+              </w:rPr>
+            </w:pPr>
+            <w:r>
+              <w:rPr>
+                <w:rFonts w:ascii="Book Antiqua" w:hAnsi="Book Antiqua"/>
+              </w:rPr>
+              <w:t>Function for adding to the linked list</w:t>
+            </w:r>
+          </w:p>
+        </w:tc>
+      </w:tr>
+      <w:tr>
+        <w:trPr>
+          <w:cnfStyle w:val="000000100000" w:firstRow="0" w:lastRow="0" w:firstColumn="0" w:lastColumn="0" w:oddVBand="0" w:evenVBand="0" w:oddHBand="1" w:evenHBand="0" w:firstRowFirstColumn="0" w:firstRowLastColumn="0" w:lastRowFirstColumn="0" w:lastRowLastColumn="0"/>
+        </w:trPr>
+        <w:tc>
+          <w:tcPr>
+            <w:cnfStyle w:val="001000000000" w:firstRow="0" w:lastRow="0" w:firstColumn="1" w:lastColumn="0" w:oddVBand="0" w:evenVBand="0" w:oddHBand="0" w:evenHBand="0" w:firstRowFirstColumn="0" w:firstRowLastColumn="0" w:lastRowFirstColumn="0" w:lastRowLastColumn="0"/>
+            <w:tcW w:w="1228" w:type="dxa"/>
+            <w:vMerge/>
+          </w:tcPr>
+          <w:p>
+            <w:pPr>
+              <w:rPr>
+                <w:rFonts w:ascii="Book Antiqua" w:hAnsi="Book Antiqua"/>
+              </w:rPr>
+            </w:pPr>
+          </w:p>
+        </w:tc>
+        <w:tc>
+          <w:tcPr>
+            <w:tcW w:w="2944" w:type="dxa"/>
+          </w:tcPr>
+          <w:p>
+            <w:pPr>
+              <w:spacing w:before="540" w:line="276" w:lineRule="auto"/>
+              <w:jc w:val="center"/>
+              <w:cnfStyle w:val="000000100000" w:firstRow="0" w:lastRow="0" w:firstColumn="0" w:lastColumn="0" w:oddVBand="0" w:evenVBand="0" w:oddHBand="1" w:evenHBand="0" w:firstRowFirstColumn="0" w:firstRowLastColumn="0" w:lastRowFirstColumn="0" w:lastRowLastColumn="0"/>
+              <w:rPr>
+                <w:rFonts w:ascii="Book Antiqua" w:hAnsi="Book Antiqua"/>
+              </w:rPr>
+            </w:pPr>
+            <w:proofErr w:type="spellStart"/>
+            <w:proofErr w:type="gramStart"/>
+            <w:r>
+              <w:rPr>
+                <w:rFonts w:ascii="Book Antiqua" w:hAnsi="Book Antiqua"/>
+              </w:rPr>
+              <w:t>getFirstKingdomEvents</w:t>
+            </w:r>
+            <w:proofErr w:type="spellEnd"/>
+            <w:r>
+              <w:rPr>
+                <w:rFonts w:ascii="Book Antiqua" w:hAnsi="Book Antiqua"/>
+              </w:rPr>
+              <w:t>(</w:t>
+            </w:r>
+            <w:proofErr w:type="gramEnd"/>
+            <w:r>
+              <w:rPr>
+                <w:rFonts w:ascii="Book Antiqua" w:hAnsi="Book Antiqua"/>
+              </w:rPr>
+              <w:t>)</w:t>
+            </w:r>
+          </w:p>
+        </w:tc>
+        <w:tc>
+          <w:tcPr>
+            <w:tcW w:w="1616" w:type="dxa"/>
+          </w:tcPr>
+          <w:p>
+            <w:pPr>
+              <w:spacing w:before="540" w:line="276" w:lineRule="auto"/>
+              <w:jc w:val="center"/>
+              <w:cnfStyle w:val="000000100000" w:firstRow="0" w:lastRow="0" w:firstColumn="0" w:lastColumn="0" w:oddVBand="0" w:evenVBand="0" w:oddHBand="1" w:evenHBand="0" w:firstRowFirstColumn="0" w:firstRowLastColumn="0" w:lastRowFirstColumn="0" w:lastRowLastColumn="0"/>
+              <w:rPr>
+                <w:rFonts w:ascii="Book Antiqua" w:hAnsi="Book Antiqua"/>
+              </w:rPr>
+            </w:pPr>
+            <w:r>
+              <w:rPr>
+                <w:rFonts w:ascii="Book Antiqua" w:hAnsi="Book Antiqua"/>
+              </w:rPr>
+              <w:t>EVENT_LIST*</w:t>
+            </w:r>
+          </w:p>
+        </w:tc>
+        <w:tc>
+          <w:tcPr>
+            <w:tcW w:w="1834" w:type="dxa"/>
+          </w:tcPr>
+          <w:p>
+            <w:pPr>
+              <w:spacing w:before="540" w:line="276" w:lineRule="auto"/>
+              <w:jc w:val="center"/>
+              <w:cnfStyle w:val="000000100000" w:firstRow="0" w:lastRow="0" w:firstColumn="0" w:lastColumn="0" w:oddVBand="0" w:evenVBand="0" w:oddHBand="1" w:evenHBand="0" w:firstRowFirstColumn="0" w:firstRowLastColumn="0" w:lastRowFirstColumn="0" w:lastRowLastColumn="0"/>
+              <w:rPr>
+                <w:rFonts w:ascii="Book Antiqua" w:hAnsi="Book Antiqua"/>
+              </w:rPr>
+            </w:pPr>
+            <w:r>
+              <w:rPr>
+                <w:rFonts w:ascii="Book Antiqua" w:hAnsi="Book Antiqua"/>
+              </w:rPr>
+              <w:t>-</w:t>
+            </w:r>
+          </w:p>
+        </w:tc>
+        <w:tc>
+          <w:tcPr>
+            <w:tcW w:w="1407" w:type="dxa"/>
+          </w:tcPr>
+          <w:p>
+            <w:pPr>
+              <w:jc w:val="center"/>
+              <w:cnfStyle w:val="000000100000" w:firstRow="0" w:lastRow="0" w:firstColumn="0" w:lastColumn="0" w:oddVBand="0" w:evenVBand="0" w:oddHBand="1" w:evenHBand="0" w:firstRowFirstColumn="0" w:firstRowLastColumn="0" w:lastRowFirstColumn="0" w:lastRowLastColumn="0"/>
+              <w:rPr>
+                <w:rFonts w:ascii="Book Antiqua" w:hAnsi="Book Antiqua"/>
+              </w:rPr>
+            </w:pPr>
+            <w:r>
+              <w:rPr>
+                <w:rFonts w:ascii="Book Antiqua" w:hAnsi="Book Antiqua"/>
+              </w:rPr>
+              <w:t>Function for getting first Kingdom events</w:t>
+            </w:r>
+          </w:p>
+        </w:tc>
+      </w:tr>
+      <w:tr>
+        <w:tc>
+          <w:tcPr>
+            <w:cnfStyle w:val="001000000000" w:firstRow="0" w:lastRow="0" w:firstColumn="1" w:lastColumn="0" w:oddVBand="0" w:evenVBand="0" w:oddHBand="0" w:evenHBand="0" w:firstRowFirstColumn="0" w:firstRowLastColumn="0" w:lastRowFirstColumn="0" w:lastRowLastColumn="0"/>
+            <w:tcW w:w="1228" w:type="dxa"/>
+            <w:vMerge/>
+          </w:tcPr>
+          <w:p>
+            <w:pPr>
+              <w:rPr>
+                <w:rFonts w:ascii="Book Antiqua" w:hAnsi="Book Antiqua"/>
+              </w:rPr>
+            </w:pPr>
+          </w:p>
+        </w:tc>
+        <w:tc>
+          <w:tcPr>
+            <w:tcW w:w="2944" w:type="dxa"/>
+          </w:tcPr>
+          <w:p>
+            <w:pPr>
+              <w:spacing w:before="520"/>
+              <w:jc w:val="center"/>
+              <w:cnfStyle w:val="000000000000" w:firstRow="0" w:lastRow="0" w:firstColumn="0" w:lastColumn="0" w:oddVBand="0" w:evenVBand="0" w:oddHBand="0" w:evenHBand="0" w:firstRowFirstColumn="0" w:firstRowLastColumn="0" w:lastRowFirstColumn="0" w:lastRowLastColumn="0"/>
+              <w:rPr>
+                <w:rFonts w:ascii="Book Antiqua" w:hAnsi="Book Antiqua"/>
+              </w:rPr>
+            </w:pPr>
+            <w:proofErr w:type="spellStart"/>
+            <w:proofErr w:type="gramStart"/>
+            <w:r>
+              <w:rPr>
+                <w:rFonts w:ascii="Book Antiqua" w:hAnsi="Book Antiqua"/>
+              </w:rPr>
+              <w:t>getSecondKingdomEvents</w:t>
+            </w:r>
+            <w:proofErr w:type="spellEnd"/>
+            <w:r>
+              <w:rPr>
+                <w:rFonts w:ascii="Book Antiqua" w:hAnsi="Book Antiqua"/>
+              </w:rPr>
+              <w:t>(</w:t>
+            </w:r>
+            <w:proofErr w:type="gramEnd"/>
+            <w:r>
+              <w:rPr>
+                <w:rFonts w:ascii="Book Antiqua" w:hAnsi="Book Antiqua"/>
+              </w:rPr>
+              <w:t>)</w:t>
+            </w:r>
+          </w:p>
+        </w:tc>
+        <w:tc>
+          <w:tcPr>
+            <w:tcW w:w="1616" w:type="dxa"/>
+          </w:tcPr>
+          <w:p>
+            <w:pPr>
+              <w:spacing w:before="520"/>
+              <w:jc w:val="center"/>
+              <w:cnfStyle w:val="000000000000" w:firstRow="0" w:lastRow="0" w:firstColumn="0" w:lastColumn="0" w:oddVBand="0" w:evenVBand="0" w:oddHBand="0" w:evenHBand="0" w:firstRowFirstColumn="0" w:firstRowLastColumn="0" w:lastRowFirstColumn="0" w:lastRowLastColumn="0"/>
+              <w:rPr>
+                <w:rFonts w:ascii="Book Antiqua" w:hAnsi="Book Antiqua"/>
+              </w:rPr>
+            </w:pPr>
+            <w:r>
+              <w:rPr>
+                <w:rFonts w:ascii="Book Antiqua" w:hAnsi="Book Antiqua"/>
+              </w:rPr>
+              <w:t>EVENT_LIST*</w:t>
+            </w:r>
+          </w:p>
+        </w:tc>
+        <w:tc>
+          <w:tcPr>
+            <w:tcW w:w="1834" w:type="dxa"/>
+          </w:tcPr>
+          <w:p>
+            <w:pPr>
+              <w:spacing w:before="520"/>
+              <w:jc w:val="center"/>
+              <w:cnfStyle w:val="000000000000" w:firstRow="0" w:lastRow="0" w:firstColumn="0" w:lastColumn="0" w:oddVBand="0" w:evenVBand="0" w:oddHBand="0" w:evenHBand="0" w:firstRowFirstColumn="0" w:firstRowLastColumn="0" w:lastRowFirstColumn="0" w:lastRowLastColumn="0"/>
+              <w:rPr>
+                <w:rFonts w:ascii="Book Antiqua" w:hAnsi="Book Antiqua"/>
+              </w:rPr>
+            </w:pPr>
+            <w:r>
+              <w:rPr>
+                <w:rFonts w:ascii="Book Antiqua" w:hAnsi="Book Antiqua"/>
+              </w:rPr>
+              <w:t>-</w:t>
+            </w:r>
+          </w:p>
+        </w:tc>
+        <w:tc>
+          <w:tcPr>
+            <w:tcW w:w="1407" w:type="dxa"/>
+          </w:tcPr>
+          <w:p>
+            <w:pPr>
+              <w:jc w:val="center"/>
+              <w:cnfStyle w:val="000000000000" w:firstRow="0" w:lastRow="0" w:firstColumn="0" w:lastColumn="0" w:oddVBand="0" w:evenVBand="0" w:oddHBand="0" w:evenHBand="0" w:firstRowFirstColumn="0" w:firstRowLastColumn="0" w:lastRowFirstColumn="0" w:lastRowLastColumn="0"/>
+              <w:rPr>
+                <w:rFonts w:ascii="Book Antiqua" w:hAnsi="Book Antiqua"/>
+              </w:rPr>
+            </w:pPr>
+            <w:r>
+              <w:rPr>
+                <w:rFonts w:ascii="Book Antiqua" w:hAnsi="Book Antiqua"/>
+              </w:rPr>
+              <w:t>Function for getting second Kingdom events</w:t>
+            </w:r>
+          </w:p>
+        </w:tc>
+      </w:tr>
+      <w:tr>
+        <w:trPr>
+          <w:cnfStyle w:val="000000100000" w:firstRow="0" w:lastRow="0" w:firstColumn="0" w:lastColumn="0" w:oddVBand="0" w:evenVBand="0" w:oddHBand="1" w:evenHBand="0" w:firstRowFirstColumn="0" w:firstRowLastColumn="0" w:lastRowFirstColumn="0" w:lastRowLastColumn="0"/>
+        </w:trPr>
+        <w:tc>
+          <w:tcPr>
+            <w:cnfStyle w:val="001000000000" w:firstRow="0" w:lastRow="0" w:firstColumn="1" w:lastColumn="0" w:oddVBand="0" w:evenVBand="0" w:oddHBand="0" w:evenHBand="0" w:firstRowFirstColumn="0" w:firstRowLastColumn="0" w:lastRowFirstColumn="0" w:lastRowLastColumn="0"/>
+            <w:tcW w:w="1228" w:type="dxa"/>
+            <w:vMerge/>
+          </w:tcPr>
+          <w:p>
+            <w:pPr>
+              <w:rPr>
+                <w:rFonts w:ascii="Book Antiqua" w:hAnsi="Book Antiqua"/>
+              </w:rPr>
+            </w:pPr>
+          </w:p>
+        </w:tc>
+        <w:tc>
+          <w:tcPr>
+            <w:tcW w:w="2944" w:type="dxa"/>
+          </w:tcPr>
+          <w:p>
+            <w:pPr>
+              <w:spacing w:before="400"/>
+              <w:jc w:val="center"/>
+              <w:cnfStyle w:val="000000100000" w:firstRow="0" w:lastRow="0" w:firstColumn="0" w:lastColumn="0" w:oddVBand="0" w:evenVBand="0" w:oddHBand="1" w:evenHBand="0" w:firstRowFirstColumn="0" w:firstRowLastColumn="0" w:lastRowFirstColumn="0" w:lastRowLastColumn="0"/>
+              <w:rPr>
+                <w:rFonts w:ascii="Book Antiqua" w:hAnsi="Book Antiqua"/>
+              </w:rPr>
+            </w:pPr>
+            <w:proofErr w:type="spellStart"/>
+            <w:proofErr w:type="gramStart"/>
+            <w:r>
+              <w:rPr>
+                <w:rFonts w:ascii="Book Antiqua" w:hAnsi="Book Antiqua"/>
+              </w:rPr>
+              <w:t>initialiseEvents</w:t>
+            </w:r>
+            <w:proofErr w:type="spellEnd"/>
+            <w:r>
+              <w:rPr>
+                <w:rFonts w:ascii="Book Antiqua" w:hAnsi="Book Antiqua"/>
+              </w:rPr>
+              <w:t>(</w:t>
+            </w:r>
+            <w:proofErr w:type="gramEnd"/>
+            <w:r>
+              <w:rPr>
+                <w:rFonts w:ascii="Book Antiqua" w:hAnsi="Book Antiqua"/>
+              </w:rPr>
+              <w:t>)</w:t>
+            </w:r>
+          </w:p>
+        </w:tc>
+        <w:tc>
+          <w:tcPr>
+            <w:tcW w:w="1616" w:type="dxa"/>
+          </w:tcPr>
+          <w:p>
+            <w:pPr>
+              <w:spacing w:before="400"/>
+              <w:jc w:val="center"/>
+              <w:cnfStyle w:val="000000100000" w:firstRow="0" w:lastRow="0" w:firstColumn="0" w:lastColumn="0" w:oddVBand="0" w:evenVBand="0" w:oddHBand="1" w:evenHBand="0" w:firstRowFirstColumn="0" w:firstRowLastColumn="0" w:lastRowFirstColumn="0" w:lastRowLastColumn="0"/>
+              <w:rPr>
+                <w:rFonts w:ascii="Book Antiqua" w:hAnsi="Book Antiqua"/>
+              </w:rPr>
+            </w:pPr>
+            <w:r>
+              <w:rPr>
+                <w:rFonts w:ascii="Book Antiqua" w:hAnsi="Book Antiqua"/>
+              </w:rPr>
+              <w:t>void</w:t>
+            </w:r>
+          </w:p>
+        </w:tc>
+        <w:tc>
+          <w:tcPr>
+            <w:tcW w:w="1834" w:type="dxa"/>
+          </w:tcPr>
+          <w:p>
+            <w:pPr>
+              <w:spacing w:before="400"/>
+              <w:jc w:val="center"/>
+              <w:cnfStyle w:val="000000100000" w:firstRow="0" w:lastRow="0" w:firstColumn="0" w:lastColumn="0" w:oddVBand="0" w:evenVBand="0" w:oddHBand="1" w:evenHBand="0" w:firstRowFirstColumn="0" w:firstRowLastColumn="0" w:lastRowFirstColumn="0" w:lastRowLastColumn="0"/>
+              <w:rPr>
+                <w:rFonts w:ascii="Book Antiqua" w:hAnsi="Book Antiqua"/>
+              </w:rPr>
+            </w:pPr>
+            <w:r>
+              <w:rPr>
+                <w:rFonts w:ascii="Book Antiqua" w:hAnsi="Book Antiqua"/>
+              </w:rPr>
+              <w:t>-</w:t>
+            </w:r>
+          </w:p>
+        </w:tc>
+        <w:tc>
+          <w:tcPr>
+            <w:tcW w:w="1407" w:type="dxa"/>
+          </w:tcPr>
+          <w:p>
+            <w:pPr>
+              <w:jc w:val="center"/>
+              <w:cnfStyle w:val="000000100000" w:firstRow="0" w:lastRow="0" w:firstColumn="0" w:lastColumn="0" w:oddVBand="0" w:evenVBand="0" w:oddHBand="1" w:evenHBand="0" w:firstRowFirstColumn="0" w:firstRowLastColumn="0" w:lastRowFirstColumn="0" w:lastRowLastColumn="0"/>
+              <w:rPr>
+                <w:rFonts w:ascii="Book Antiqua" w:hAnsi="Book Antiqua"/>
+              </w:rPr>
+            </w:pPr>
+            <w:r>
+              <w:rPr>
+                <w:rFonts w:ascii="Book Antiqua" w:hAnsi="Book Antiqua"/>
+              </w:rPr>
+              <w:t>Function for initializing events</w:t>
+            </w:r>
+          </w:p>
+        </w:tc>
+      </w:tr>
+      <w:tr>
+        <w:tc>
+          <w:tcPr>
+            <w:cnfStyle w:val="001000000000" w:firstRow="0" w:lastRow="0" w:firstColumn="1" w:lastColumn="0" w:oddVBand="0" w:evenVBand="0" w:oddHBand="0" w:evenHBand="0" w:firstRowFirstColumn="0" w:firstRowLastColumn="0" w:lastRowFirstColumn="0" w:lastRowLastColumn="0"/>
+            <w:tcW w:w="1228" w:type="dxa"/>
+            <w:vMerge w:val="restart"/>
+            <w:textDirection w:val="btLr"/>
+          </w:tcPr>
+          <w:p>
+            <w:pPr>
+              <w:ind w:left="113" w:right="113"/>
+              <w:jc w:val="center"/>
+              <w:rPr>
+                <w:rFonts w:ascii="Book Antiqua" w:hAnsi="Book Antiqua"/>
+                <w:sz w:val="28"/>
+                <w:szCs w:val="28"/>
+              </w:rPr>
+            </w:pPr>
+            <w:r>
+              <w:rPr>
+                <w:rFonts w:ascii="Book Antiqua" w:hAnsi="Book Antiqua"/>
+                <w:sz w:val="28"/>
+                <w:szCs w:val="28"/>
+              </w:rPr>
+              <w:t>AccountSystem.cpp</w:t>
+            </w:r>
+          </w:p>
+        </w:tc>
+        <w:tc>
+          <w:tcPr>
+            <w:tcW w:w="2944" w:type="dxa"/>
+          </w:tcPr>
+          <w:p>
+            <w:pPr>
+              <w:spacing w:before="480"/>
+              <w:jc w:val="center"/>
+              <w:cnfStyle w:val="000000000000" w:firstRow="0" w:lastRow="0" w:firstColumn="0" w:lastColumn="0" w:oddVBand="0" w:evenVBand="0" w:oddHBand="0" w:evenHBand="0" w:firstRowFirstColumn="0" w:firstRowLastColumn="0" w:lastRowFirstColumn="0" w:lastRowLastColumn="0"/>
+              <w:rPr>
+                <w:rFonts w:ascii="Book Antiqua" w:hAnsi="Book Antiqua"/>
+              </w:rPr>
+            </w:pPr>
+            <w:proofErr w:type="spellStart"/>
+            <w:proofErr w:type="gramStart"/>
+            <w:r>
+              <w:rPr>
+                <w:rFonts w:ascii="Book Antiqua" w:hAnsi="Book Antiqua"/>
+              </w:rPr>
+              <w:t>addAccount</w:t>
+            </w:r>
+            <w:proofErr w:type="spellEnd"/>
+            <w:r>
+              <w:rPr>
+                <w:rFonts w:ascii="Book Antiqua" w:hAnsi="Book Antiqua"/>
+              </w:rPr>
+              <w:t>(</w:t>
+            </w:r>
+            <w:proofErr w:type="gramEnd"/>
+            <w:r>
+              <w:rPr>
+                <w:rFonts w:ascii="Book Antiqua" w:hAnsi="Book Antiqua"/>
+              </w:rPr>
+              <w:t>)</w:t>
+            </w:r>
+          </w:p>
+        </w:tc>
+        <w:tc>
+          <w:tcPr>
+            <w:tcW w:w="1616" w:type="dxa"/>
+          </w:tcPr>
+          <w:p>
+            <w:pPr>
+              <w:spacing w:before="480"/>
+              <w:jc w:val="center"/>
+              <w:cnfStyle w:val="000000000000" w:firstRow="0" w:lastRow="0" w:firstColumn="0" w:lastColumn="0" w:oddVBand="0" w:evenVBand="0" w:oddHBand="0" w:evenHBand="0" w:firstRowFirstColumn="0" w:firstRowLastColumn="0" w:lastRowFirstColumn="0" w:lastRowLastColumn="0"/>
+              <w:rPr>
+                <w:rFonts w:ascii="Book Antiqua" w:hAnsi="Book Antiqua"/>
+              </w:rPr>
+            </w:pPr>
+            <w:r>
+              <w:rPr>
+                <w:rFonts w:ascii="Book Antiqua" w:hAnsi="Book Antiqua"/>
+              </w:rPr>
+              <w:t>v</w:t>
+            </w:r>
+            <w:r>
+              <w:rPr>
+                <w:rFonts w:ascii="Book Antiqua" w:hAnsi="Book Antiqua"/>
+              </w:rPr>
+              <w:t>oid</w:t>
+            </w:r>
+          </w:p>
+        </w:tc>
+        <w:tc>
+          <w:tcPr>
+            <w:tcW w:w="1834" w:type="dxa"/>
+          </w:tcPr>
+          <w:p>
+            <w:pPr>
+              <w:spacing w:before="360"/>
+              <w:jc w:val="center"/>
+              <w:cnfStyle w:val="000000000000" w:firstRow="0" w:lastRow="0" w:firstColumn="0" w:lastColumn="0" w:oddVBand="0" w:evenVBand="0" w:oddHBand="0" w:evenHBand="0" w:firstRowFirstColumn="0" w:firstRowLastColumn="0" w:lastRowFirstColumn="0" w:lastRowLastColumn="0"/>
+              <w:rPr>
+                <w:rFonts w:ascii="Book Antiqua" w:hAnsi="Book Antiqua"/>
+              </w:rPr>
+            </w:pPr>
+            <w:r>
+              <w:rPr>
+                <w:rFonts w:ascii="Book Antiqua" w:hAnsi="Book Antiqua"/>
+              </w:rPr>
+              <w:t xml:space="preserve">ACCOUNT </w:t>
+            </w:r>
+            <w:proofErr w:type="spellStart"/>
+            <w:r>
+              <w:rPr>
+                <w:rFonts w:ascii="Book Antiqua" w:hAnsi="Book Antiqua"/>
+              </w:rPr>
+              <w:t>account</w:t>
+            </w:r>
+            <w:proofErr w:type="spellEnd"/>
+          </w:p>
+        </w:tc>
+        <w:tc>
+          <w:tcPr>
+            <w:tcW w:w="1407" w:type="dxa"/>
+          </w:tcPr>
+          <w:p>
+            <w:pPr>
+              <w:jc w:val="center"/>
+              <w:cnfStyle w:val="000000000000" w:firstRow="0" w:lastRow="0" w:firstColumn="0" w:lastColumn="0" w:oddVBand="0" w:evenVBand="0" w:oddHBand="0" w:evenHBand="0" w:firstRowFirstColumn="0" w:firstRowLastColumn="0" w:lastRowFirstColumn="0" w:lastRowLastColumn="0"/>
+              <w:rPr>
+                <w:rFonts w:ascii="Book Antiqua" w:hAnsi="Book Antiqua"/>
+              </w:rPr>
+            </w:pPr>
+            <w:r>
+              <w:rPr>
+                <w:rFonts w:ascii="Book Antiqua" w:hAnsi="Book Antiqua"/>
+              </w:rPr>
+              <w:t>Function for adding account to the linked list</w:t>
+            </w:r>
+          </w:p>
+        </w:tc>
+      </w:tr>
+      <w:tr>
+        <w:trPr>
+          <w:cnfStyle w:val="000000100000" w:firstRow="0" w:lastRow="0" w:firstColumn="0" w:lastColumn="0" w:oddVBand="0" w:evenVBand="0" w:oddHBand="1" w:evenHBand="0" w:firstRowFirstColumn="0" w:firstRowLastColumn="0" w:lastRowFirstColumn="0" w:lastRowLastColumn="0"/>
+        </w:trPr>
+        <w:tc>
+          <w:tcPr>
+            <w:cnfStyle w:val="001000000000" w:firstRow="0" w:lastRow="0" w:firstColumn="1" w:lastColumn="0" w:oddVBand="0" w:evenVBand="0" w:oddHBand="0" w:evenHBand="0" w:firstRowFirstColumn="0" w:firstRowLastColumn="0" w:lastRowFirstColumn="0" w:lastRowLastColumn="0"/>
+            <w:tcW w:w="1228" w:type="dxa"/>
+            <w:vMerge/>
+          </w:tcPr>
+          <w:p>
+            <w:pPr>
+              <w:rPr>
+                <w:rFonts w:ascii="Book Antiqua" w:hAnsi="Book Antiqua"/>
+              </w:rPr>
+            </w:pPr>
+          </w:p>
+        </w:tc>
+        <w:tc>
+          <w:tcPr>
+            <w:tcW w:w="2944" w:type="dxa"/>
+          </w:tcPr>
+          <w:p>
+            <w:pPr>
+              <w:spacing w:before="540"/>
+              <w:jc w:val="center"/>
+              <w:cnfStyle w:val="000000100000" w:firstRow="0" w:lastRow="0" w:firstColumn="0" w:lastColumn="0" w:oddVBand="0" w:evenVBand="0" w:oddHBand="1" w:evenHBand="0" w:firstRowFirstColumn="0" w:firstRowLastColumn="0" w:lastRowFirstColumn="0" w:lastRowLastColumn="0"/>
+              <w:rPr>
+                <w:rFonts w:ascii="Book Antiqua" w:hAnsi="Book Antiqua"/>
+              </w:rPr>
+            </w:pPr>
+            <w:proofErr w:type="spellStart"/>
+            <w:proofErr w:type="gramStart"/>
+            <w:r>
+              <w:rPr>
+                <w:rFonts w:ascii="Book Antiqua" w:hAnsi="Book Antiqua"/>
+              </w:rPr>
+              <w:t>isNameValid</w:t>
+            </w:r>
+            <w:proofErr w:type="spellEnd"/>
+            <w:r>
+              <w:rPr>
+                <w:rFonts w:ascii="Book Antiqua" w:hAnsi="Book Antiqua"/>
+              </w:rPr>
+              <w:t>(</w:t>
+            </w:r>
+            <w:proofErr w:type="gramEnd"/>
+            <w:r>
+              <w:rPr>
+                <w:rFonts w:ascii="Book Antiqua" w:hAnsi="Book Antiqua"/>
+              </w:rPr>
+              <w:t>)</w:t>
+            </w:r>
+          </w:p>
+        </w:tc>
+        <w:tc>
+          <w:tcPr>
+            <w:tcW w:w="1616" w:type="dxa"/>
+          </w:tcPr>
+          <w:p>
+            <w:pPr>
+              <w:spacing w:before="540"/>
+              <w:jc w:val="center"/>
+              <w:cnfStyle w:val="000000100000" w:firstRow="0" w:lastRow="0" w:firstColumn="0" w:lastColumn="0" w:oddVBand="0" w:evenVBand="0" w:oddHBand="1" w:evenHBand="0" w:firstRowFirstColumn="0" w:firstRowLastColumn="0" w:lastRowFirstColumn="0" w:lastRowLastColumn="0"/>
+              <w:rPr>
+                <w:rFonts w:ascii="Book Antiqua" w:hAnsi="Book Antiqua"/>
+              </w:rPr>
+            </w:pPr>
+            <w:r>
+              <w:rPr>
+                <w:rFonts w:ascii="Book Antiqua" w:hAnsi="Book Antiqua"/>
+              </w:rPr>
+              <w:t>b</w:t>
+            </w:r>
+            <w:r>
+              <w:rPr>
+                <w:rFonts w:ascii="Book Antiqua" w:hAnsi="Book Antiqua"/>
+              </w:rPr>
+              <w:t>ool</w:t>
+            </w:r>
+          </w:p>
+        </w:tc>
+        <w:tc>
+          <w:tcPr>
+            <w:tcW w:w="1834" w:type="dxa"/>
+          </w:tcPr>
+          <w:p>
+            <w:pPr>
+              <w:spacing w:before="540"/>
+              <w:jc w:val="center"/>
+              <w:cnfStyle w:val="000000100000" w:firstRow="0" w:lastRow="0" w:firstColumn="0" w:lastColumn="0" w:oddVBand="0" w:evenVBand="0" w:oddHBand="1" w:evenHBand="0" w:firstRowFirstColumn="0" w:firstRowLastColumn="0" w:lastRowFirstColumn="0" w:lastRowLastColumn="0"/>
+              <w:rPr>
+                <w:rFonts w:ascii="Book Antiqua" w:hAnsi="Book Antiqua"/>
+              </w:rPr>
+            </w:pPr>
+            <w:proofErr w:type="gramStart"/>
+            <w:r>
+              <w:rPr>
+                <w:rFonts w:ascii="Book Antiqua" w:hAnsi="Book Antiqua"/>
+              </w:rPr>
+              <w:t>std::</w:t>
+            </w:r>
+            <w:proofErr w:type="gramEnd"/>
+            <w:r>
+              <w:rPr>
+                <w:rFonts w:ascii="Book Antiqua" w:hAnsi="Book Antiqua"/>
+              </w:rPr>
+              <w:t>string name</w:t>
+            </w:r>
+          </w:p>
+        </w:tc>
+        <w:tc>
+          <w:tcPr>
+            <w:tcW w:w="1407" w:type="dxa"/>
+          </w:tcPr>
+          <w:p>
+            <w:pPr>
+              <w:jc w:val="center"/>
+              <w:cnfStyle w:val="000000100000" w:firstRow="0" w:lastRow="0" w:firstColumn="0" w:lastColumn="0" w:oddVBand="0" w:evenVBand="0" w:oddHBand="1" w:evenHBand="0" w:firstRowFirstColumn="0" w:firstRowLastColumn="0" w:lastRowFirstColumn="0" w:lastRowLastColumn="0"/>
+              <w:rPr>
+                <w:rFonts w:ascii="Book Antiqua" w:hAnsi="Book Antiqua"/>
+              </w:rPr>
+            </w:pPr>
+            <w:r>
+              <w:rPr>
+                <w:rFonts w:ascii="Book Antiqua" w:hAnsi="Book Antiqua"/>
+              </w:rPr>
+              <w:t>Function for checking validity of name</w:t>
+            </w:r>
+          </w:p>
+        </w:tc>
+      </w:tr>
+      <w:tr>
+        <w:tc>
+          <w:tcPr>
+            <w:cnfStyle w:val="001000000000" w:firstRow="0" w:lastRow="0" w:firstColumn="1" w:lastColumn="0" w:oddVBand="0" w:evenVBand="0" w:oddHBand="0" w:evenHBand="0" w:firstRowFirstColumn="0" w:firstRowLastColumn="0" w:lastRowFirstColumn="0" w:lastRowLastColumn="0"/>
+            <w:tcW w:w="1228" w:type="dxa"/>
+            <w:vMerge/>
+          </w:tcPr>
+          <w:p>
+            <w:pPr>
+              <w:rPr>
+                <w:rFonts w:ascii="Book Antiqua" w:hAnsi="Book Antiqua"/>
+              </w:rPr>
+            </w:pPr>
+          </w:p>
+        </w:tc>
+        <w:tc>
+          <w:tcPr>
+            <w:tcW w:w="2944" w:type="dxa"/>
+          </w:tcPr>
+          <w:p>
+            <w:pPr>
+              <w:spacing w:before="240"/>
+              <w:jc w:val="center"/>
+              <w:cnfStyle w:val="000000000000" w:firstRow="0" w:lastRow="0" w:firstColumn="0" w:lastColumn="0" w:oddVBand="0" w:evenVBand="0" w:oddHBand="0" w:evenHBand="0" w:firstRowFirstColumn="0" w:firstRowLastColumn="0" w:lastRowFirstColumn="0" w:lastRowLastColumn="0"/>
+              <w:rPr>
+                <w:rFonts w:ascii="Book Antiqua" w:hAnsi="Book Antiqua"/>
+              </w:rPr>
+            </w:pPr>
+            <w:proofErr w:type="spellStart"/>
+            <w:proofErr w:type="gramStart"/>
+            <w:r>
+              <w:rPr>
+                <w:rFonts w:ascii="Book Antiqua" w:hAnsi="Book Antiqua"/>
+              </w:rPr>
+              <w:t>isPassValid</w:t>
+            </w:r>
+            <w:proofErr w:type="spellEnd"/>
+            <w:r>
+              <w:rPr>
+                <w:rFonts w:ascii="Book Antiqua" w:hAnsi="Book Antiqua"/>
+              </w:rPr>
+              <w:t>(</w:t>
+            </w:r>
+            <w:proofErr w:type="gramEnd"/>
+            <w:r>
+              <w:rPr>
+                <w:rFonts w:ascii="Book Antiqua" w:hAnsi="Book Antiqua"/>
+              </w:rPr>
+              <w:t>)</w:t>
+            </w:r>
+          </w:p>
+        </w:tc>
+        <w:tc>
+          <w:tcPr>
+            <w:tcW w:w="1616" w:type="dxa"/>
+          </w:tcPr>
+          <w:p>
+            <w:pPr>
+              <w:spacing w:before="240"/>
+              <w:jc w:val="center"/>
+              <w:cnfStyle w:val="000000000000" w:firstRow="0" w:lastRow="0" w:firstColumn="0" w:lastColumn="0" w:oddVBand="0" w:evenVBand="0" w:oddHBand="0" w:evenHBand="0" w:firstRowFirstColumn="0" w:firstRowLastColumn="0" w:lastRowFirstColumn="0" w:lastRowLastColumn="0"/>
+              <w:rPr>
+                <w:rFonts w:ascii="Book Antiqua" w:hAnsi="Book Antiqua"/>
+              </w:rPr>
+            </w:pPr>
+            <w:r>
+              <w:rPr>
+                <w:rFonts w:ascii="Book Antiqua" w:hAnsi="Book Antiqua"/>
+              </w:rPr>
+              <w:t>bool</w:t>
+            </w:r>
+          </w:p>
+        </w:tc>
+        <w:tc>
+          <w:tcPr>
+            <w:tcW w:w="1834" w:type="dxa"/>
+          </w:tcPr>
+          <w:p>
+            <w:pPr>
+              <w:spacing w:before="120"/>
+              <w:jc w:val="center"/>
+              <w:cnfStyle w:val="000000000000" w:firstRow="0" w:lastRow="0" w:firstColumn="0" w:lastColumn="0" w:oddVBand="0" w:evenVBand="0" w:oddHBand="0" w:evenHBand="0" w:firstRowFirstColumn="0" w:firstRowLastColumn="0" w:lastRowFirstColumn="0" w:lastRowLastColumn="0"/>
+              <w:rPr>
+                <w:rFonts w:ascii="Book Antiqua" w:hAnsi="Book Antiqua"/>
+              </w:rPr>
+            </w:pPr>
+            <w:proofErr w:type="gramStart"/>
+            <w:r>
+              <w:rPr>
+                <w:rFonts w:ascii="Book Antiqua" w:hAnsi="Book Antiqua"/>
+              </w:rPr>
+              <w:t>std::</w:t>
+            </w:r>
+            <w:proofErr w:type="gramEnd"/>
+            <w:r>
+              <w:rPr>
+                <w:rFonts w:ascii="Book Antiqua" w:hAnsi="Book Antiqua"/>
+              </w:rPr>
+              <w:t>string password</w:t>
+            </w:r>
+          </w:p>
+        </w:tc>
+        <w:tc>
+          <w:tcPr>
+            <w:tcW w:w="1407" w:type="dxa"/>
+          </w:tcPr>
+          <w:p>
+            <w:pPr>
+              <w:jc w:val="center"/>
+              <w:cnfStyle w:val="000000000000" w:firstRow="0" w:lastRow="0" w:firstColumn="0" w:lastColumn="0" w:oddVBand="0" w:evenVBand="0" w:oddHBand="0" w:evenHBand="0" w:firstRowFirstColumn="0" w:firstRowLastColumn="0" w:lastRowFirstColumn="0" w:lastRowLastColumn="0"/>
+              <w:rPr>
+                <w:rFonts w:ascii="Book Antiqua" w:hAnsi="Book Antiqua"/>
+              </w:rPr>
+            </w:pPr>
+            <w:r>
+              <w:rPr>
+                <w:rFonts w:ascii="Book Antiqua" w:hAnsi="Book Antiqua"/>
+              </w:rPr>
+              <w:t>Function for passing the validity</w:t>
+            </w:r>
+          </w:p>
+        </w:tc>
+      </w:tr>
+      <w:tr>
+        <w:trPr>
+          <w:cnfStyle w:val="000000100000" w:firstRow="0" w:lastRow="0" w:firstColumn="0" w:lastColumn="0" w:oddVBand="0" w:evenVBand="0" w:oddHBand="1" w:evenHBand="0" w:firstRowFirstColumn="0" w:firstRowLastColumn="0" w:lastRowFirstColumn="0" w:lastRowLastColumn="0"/>
+        </w:trPr>
+        <w:tc>
+          <w:tcPr>
+            <w:cnfStyle w:val="001000000000" w:firstRow="0" w:lastRow="0" w:firstColumn="1" w:lastColumn="0" w:oddVBand="0" w:evenVBand="0" w:oddHBand="0" w:evenHBand="0" w:firstRowFirstColumn="0" w:firstRowLastColumn="0" w:lastRowFirstColumn="0" w:lastRowLastColumn="0"/>
+            <w:tcW w:w="1228" w:type="dxa"/>
+            <w:vMerge/>
+          </w:tcPr>
+          <w:p>
+            <w:pPr>
+              <w:rPr>
+                <w:rFonts w:ascii="Book Antiqua" w:hAnsi="Book Antiqua"/>
+              </w:rPr>
+            </w:pPr>
+          </w:p>
+        </w:tc>
+        <w:tc>
+          <w:tcPr>
+            <w:tcW w:w="2944" w:type="dxa"/>
+          </w:tcPr>
+          <w:p>
+            <w:pPr>
+              <w:spacing w:before="240"/>
+              <w:jc w:val="center"/>
+              <w:cnfStyle w:val="000000100000" w:firstRow="0" w:lastRow="0" w:firstColumn="0" w:lastColumn="0" w:oddVBand="0" w:evenVBand="0" w:oddHBand="1" w:evenHBand="0" w:firstRowFirstColumn="0" w:firstRowLastColumn="0" w:lastRowFirstColumn="0" w:lastRowLastColumn="0"/>
+              <w:rPr>
+                <w:rFonts w:ascii="Book Antiqua" w:hAnsi="Book Antiqua"/>
+              </w:rPr>
+            </w:pPr>
+            <w:proofErr w:type="spellStart"/>
+            <w:proofErr w:type="gramStart"/>
+            <w:r>
+              <w:rPr>
+                <w:rFonts w:ascii="Book Antiqua" w:hAnsi="Book Antiqua"/>
+              </w:rPr>
+              <w:t>isMailValid</w:t>
+            </w:r>
+            <w:proofErr w:type="spellEnd"/>
+            <w:r>
+              <w:rPr>
+                <w:rFonts w:ascii="Book Antiqua" w:hAnsi="Book Antiqua"/>
+              </w:rPr>
+              <w:t>(</w:t>
+            </w:r>
+            <w:proofErr w:type="gramEnd"/>
+            <w:r>
+              <w:rPr>
+                <w:rFonts w:ascii="Book Antiqua" w:hAnsi="Book Antiqua"/>
+              </w:rPr>
+              <w:t>)</w:t>
+            </w:r>
+          </w:p>
+        </w:tc>
+        <w:tc>
+          <w:tcPr>
+            <w:tcW w:w="1616" w:type="dxa"/>
+          </w:tcPr>
+          <w:p>
+            <w:pPr>
+              <w:spacing w:before="240"/>
+              <w:jc w:val="center"/>
+              <w:cnfStyle w:val="000000100000" w:firstRow="0" w:lastRow="0" w:firstColumn="0" w:lastColumn="0" w:oddVBand="0" w:evenVBand="0" w:oddHBand="1" w:evenHBand="0" w:firstRowFirstColumn="0" w:firstRowLastColumn="0" w:lastRowFirstColumn="0" w:lastRowLastColumn="0"/>
+              <w:rPr>
+                <w:rFonts w:ascii="Book Antiqua" w:hAnsi="Book Antiqua"/>
+              </w:rPr>
+            </w:pPr>
+            <w:r>
+              <w:rPr>
+                <w:rFonts w:ascii="Book Antiqua" w:hAnsi="Book Antiqua"/>
+              </w:rPr>
+              <w:t>bool</w:t>
+            </w:r>
+          </w:p>
+        </w:tc>
+        <w:tc>
+          <w:tcPr>
+            <w:tcW w:w="1834" w:type="dxa"/>
+          </w:tcPr>
+          <w:p>
+            <w:pPr>
+              <w:spacing w:before="240"/>
+              <w:jc w:val="center"/>
+              <w:cnfStyle w:val="000000100000" w:firstRow="0" w:lastRow="0" w:firstColumn="0" w:lastColumn="0" w:oddVBand="0" w:evenVBand="0" w:oddHBand="1" w:evenHBand="0" w:firstRowFirstColumn="0" w:firstRowLastColumn="0" w:lastRowFirstColumn="0" w:lastRowLastColumn="0"/>
+              <w:rPr>
+                <w:rFonts w:ascii="Book Antiqua" w:hAnsi="Book Antiqua"/>
+              </w:rPr>
+            </w:pPr>
+            <w:proofErr w:type="gramStart"/>
+            <w:r>
+              <w:rPr>
+                <w:rFonts w:ascii="Book Antiqua" w:hAnsi="Book Antiqua"/>
+              </w:rPr>
+              <w:t>std::</w:t>
+            </w:r>
+            <w:proofErr w:type="gramEnd"/>
+            <w:r>
+              <w:rPr>
+                <w:rFonts w:ascii="Book Antiqua" w:hAnsi="Book Antiqua"/>
+              </w:rPr>
+              <w:t>string email</w:t>
+            </w:r>
+          </w:p>
+        </w:tc>
+        <w:tc>
+          <w:tcPr>
+            <w:tcW w:w="1407" w:type="dxa"/>
+          </w:tcPr>
+          <w:p>
+            <w:pPr>
+              <w:jc w:val="center"/>
+              <w:cnfStyle w:val="000000100000" w:firstRow="0" w:lastRow="0" w:firstColumn="0" w:lastColumn="0" w:oddVBand="0" w:evenVBand="0" w:oddHBand="1" w:evenHBand="0" w:firstRowFirstColumn="0" w:firstRowLastColumn="0" w:lastRowFirstColumn="0" w:lastRowLastColumn="0"/>
+              <w:rPr>
+                <w:rFonts w:ascii="Book Antiqua" w:hAnsi="Book Antiqua"/>
+              </w:rPr>
+            </w:pPr>
+            <w:r>
+              <w:rPr>
+                <w:rFonts w:ascii="Book Antiqua" w:hAnsi="Book Antiqua"/>
+              </w:rPr>
+              <w:t>Function for mail validity</w:t>
+            </w:r>
+          </w:p>
+        </w:tc>
+      </w:tr>
+      <w:tr>
+        <w:tc>
+          <w:tcPr>
+            <w:cnfStyle w:val="001000000000" w:firstRow="0" w:lastRow="0" w:firstColumn="1" w:lastColumn="0" w:oddVBand="0" w:evenVBand="0" w:oddHBand="0" w:evenHBand="0" w:firstRowFirstColumn="0" w:firstRowLastColumn="0" w:lastRowFirstColumn="0" w:lastRowLastColumn="0"/>
+            <w:tcW w:w="1228" w:type="dxa"/>
+            <w:vMerge/>
+          </w:tcPr>
+          <w:p>
+            <w:pPr>
+              <w:rPr>
+                <w:rFonts w:ascii="Book Antiqua" w:hAnsi="Book Antiqua"/>
+              </w:rPr>
+            </w:pPr>
+          </w:p>
+        </w:tc>
+        <w:tc>
+          <w:tcPr>
+            <w:tcW w:w="2944" w:type="dxa"/>
+          </w:tcPr>
+          <w:p>
+            <w:pPr>
+              <w:spacing w:before="360"/>
+              <w:jc w:val="center"/>
+              <w:cnfStyle w:val="000000000000" w:firstRow="0" w:lastRow="0" w:firstColumn="0" w:lastColumn="0" w:oddVBand="0" w:evenVBand="0" w:oddHBand="0" w:evenHBand="0" w:firstRowFirstColumn="0" w:firstRowLastColumn="0" w:lastRowFirstColumn="0" w:lastRowLastColumn="0"/>
+              <w:rPr>
+                <w:rFonts w:ascii="Book Antiqua" w:hAnsi="Book Antiqua"/>
+              </w:rPr>
+            </w:pPr>
+            <w:proofErr w:type="spellStart"/>
+            <w:proofErr w:type="gramStart"/>
+            <w:r>
+              <w:rPr>
+                <w:rFonts w:ascii="Book Antiqua" w:hAnsi="Book Antiqua"/>
+              </w:rPr>
+              <w:t>countSymbols</w:t>
+            </w:r>
+            <w:proofErr w:type="spellEnd"/>
+            <w:r>
+              <w:rPr>
+                <w:rFonts w:ascii="Book Antiqua" w:hAnsi="Book Antiqua"/>
+              </w:rPr>
+              <w:t>(</w:t>
+            </w:r>
+            <w:proofErr w:type="gramEnd"/>
+            <w:r>
+              <w:rPr>
+                <w:rFonts w:ascii="Book Antiqua" w:hAnsi="Book Antiqua"/>
+              </w:rPr>
+              <w:t>)</w:t>
+            </w:r>
+          </w:p>
+        </w:tc>
+        <w:tc>
+          <w:tcPr>
+            <w:tcW w:w="1616" w:type="dxa"/>
+          </w:tcPr>
+          <w:p>
+            <w:pPr>
+              <w:spacing w:before="360"/>
+              <w:jc w:val="center"/>
+              <w:cnfStyle w:val="000000000000" w:firstRow="0" w:lastRow="0" w:firstColumn="0" w:lastColumn="0" w:oddVBand="0" w:evenVBand="0" w:oddHBand="0" w:evenHBand="0" w:firstRowFirstColumn="0" w:firstRowLastColumn="0" w:lastRowFirstColumn="0" w:lastRowLastColumn="0"/>
+              <w:rPr>
+                <w:rFonts w:ascii="Book Antiqua" w:hAnsi="Book Antiqua"/>
+              </w:rPr>
+            </w:pPr>
+            <w:r>
+              <w:rPr>
+                <w:rFonts w:ascii="Book Antiqua" w:hAnsi="Book Antiqua"/>
+              </w:rPr>
+              <w:t>int</w:t>
+            </w:r>
+          </w:p>
+        </w:tc>
+        <w:tc>
+          <w:tcPr>
+            <w:tcW w:w="1834" w:type="dxa"/>
+          </w:tcPr>
+          <w:p>
+            <w:pPr>
+              <w:spacing w:before="240"/>
+              <w:jc w:val="center"/>
+              <w:cnfStyle w:val="000000000000" w:firstRow="0" w:lastRow="0" w:firstColumn="0" w:lastColumn="0" w:oddVBand="0" w:evenVBand="0" w:oddHBand="0" w:evenHBand="0" w:firstRowFirstColumn="0" w:firstRowLastColumn="0" w:lastRowFirstColumn="0" w:lastRowLastColumn="0"/>
+              <w:rPr>
+                <w:rFonts w:ascii="Book Antiqua" w:hAnsi="Book Antiqua"/>
+              </w:rPr>
+            </w:pPr>
+            <w:r>
+              <w:rPr>
+                <w:rFonts w:ascii="Book Antiqua" w:hAnsi="Book Antiqua"/>
+              </w:rPr>
+              <w:t xml:space="preserve">char symbol, </w:t>
+            </w:r>
+            <w:proofErr w:type="gramStart"/>
+            <w:r>
+              <w:rPr>
+                <w:rFonts w:ascii="Book Antiqua" w:hAnsi="Book Antiqua"/>
+              </w:rPr>
+              <w:t>std::</w:t>
+            </w:r>
+            <w:proofErr w:type="gramEnd"/>
+            <w:r>
+              <w:rPr>
+                <w:rFonts w:ascii="Book Antiqua" w:hAnsi="Book Antiqua"/>
+              </w:rPr>
+              <w:t>string word</w:t>
+            </w:r>
+          </w:p>
+        </w:tc>
+        <w:tc>
+          <w:tcPr>
+            <w:tcW w:w="1407" w:type="dxa"/>
+          </w:tcPr>
+          <w:p>
+            <w:pPr>
+              <w:jc w:val="center"/>
+              <w:cnfStyle w:val="000000000000" w:firstRow="0" w:lastRow="0" w:firstColumn="0" w:lastColumn="0" w:oddVBand="0" w:evenVBand="0" w:oddHBand="0" w:evenHBand="0" w:firstRowFirstColumn="0" w:firstRowLastColumn="0" w:lastRowFirstColumn="0" w:lastRowLastColumn="0"/>
+              <w:rPr>
+                <w:rFonts w:ascii="Book Antiqua" w:hAnsi="Book Antiqua"/>
+              </w:rPr>
+            </w:pPr>
+            <w:r>
+              <w:rPr>
+                <w:rFonts w:ascii="Book Antiqua" w:hAnsi="Book Antiqua"/>
+              </w:rPr>
+              <w:t>Function for counting symbols</w:t>
+            </w:r>
+          </w:p>
+        </w:tc>
+      </w:tr>
+      <w:tr>
+        <w:trPr>
+          <w:cnfStyle w:val="000000100000" w:firstRow="0" w:lastRow="0" w:firstColumn="0" w:lastColumn="0" w:oddVBand="0" w:evenVBand="0" w:oddHBand="1" w:evenHBand="0" w:firstRowFirstColumn="0" w:firstRowLastColumn="0" w:lastRowFirstColumn="0" w:lastRowLastColumn="0"/>
+        </w:trPr>
+        <w:tc>
+          <w:tcPr>
+            <w:cnfStyle w:val="001000000000" w:firstRow="0" w:lastRow="0" w:firstColumn="1" w:lastColumn="0" w:oddVBand="0" w:evenVBand="0" w:oddHBand="0" w:evenHBand="0" w:firstRowFirstColumn="0" w:firstRowLastColumn="0" w:lastRowFirstColumn="0" w:lastRowLastColumn="0"/>
+            <w:tcW w:w="1228" w:type="dxa"/>
+            <w:vMerge/>
+          </w:tcPr>
+          <w:p>
+            <w:pPr>
+              <w:rPr>
+                <w:rFonts w:ascii="Book Antiqua" w:hAnsi="Book Antiqua"/>
+              </w:rPr>
+            </w:pPr>
+          </w:p>
+        </w:tc>
+        <w:tc>
+          <w:tcPr>
+            <w:tcW w:w="2944" w:type="dxa"/>
+          </w:tcPr>
+          <w:p>
+            <w:pPr>
+              <w:spacing w:before="360"/>
+              <w:jc w:val="center"/>
+              <w:cnfStyle w:val="000000100000" w:firstRow="0" w:lastRow="0" w:firstColumn="0" w:lastColumn="0" w:oddVBand="0" w:evenVBand="0" w:oddHBand="1" w:evenHBand="0" w:firstRowFirstColumn="0" w:firstRowLastColumn="0" w:lastRowFirstColumn="0" w:lastRowLastColumn="0"/>
+              <w:rPr>
+                <w:rFonts w:ascii="Book Antiqua" w:hAnsi="Book Antiqua"/>
+              </w:rPr>
+            </w:pPr>
+            <w:proofErr w:type="spellStart"/>
+            <w:proofErr w:type="gramStart"/>
+            <w:r>
+              <w:rPr>
+                <w:rFonts w:ascii="Book Antiqua" w:hAnsi="Book Antiqua"/>
+              </w:rPr>
+              <w:t>isEmailStartsWith</w:t>
+            </w:r>
+            <w:proofErr w:type="spellEnd"/>
+            <w:r>
+              <w:rPr>
+                <w:rFonts w:ascii="Book Antiqua" w:hAnsi="Book Antiqua"/>
+              </w:rPr>
+              <w:t>(</w:t>
+            </w:r>
+            <w:proofErr w:type="gramEnd"/>
+            <w:r>
+              <w:rPr>
+                <w:rFonts w:ascii="Book Antiqua" w:hAnsi="Book Antiqua"/>
+              </w:rPr>
+              <w:t>)</w:t>
+            </w:r>
+          </w:p>
+        </w:tc>
+        <w:tc>
+          <w:tcPr>
+            <w:tcW w:w="1616" w:type="dxa"/>
+          </w:tcPr>
+          <w:p>
+            <w:pPr>
+              <w:spacing w:before="360"/>
+              <w:jc w:val="center"/>
+              <w:cnfStyle w:val="000000100000" w:firstRow="0" w:lastRow="0" w:firstColumn="0" w:lastColumn="0" w:oddVBand="0" w:evenVBand="0" w:oddHBand="1" w:evenHBand="0" w:firstRowFirstColumn="0" w:firstRowLastColumn="0" w:lastRowFirstColumn="0" w:lastRowLastColumn="0"/>
+              <w:rPr>
+                <w:rFonts w:ascii="Book Antiqua" w:hAnsi="Book Antiqua"/>
+              </w:rPr>
+            </w:pPr>
+            <w:r>
+              <w:rPr>
+                <w:rFonts w:ascii="Book Antiqua" w:hAnsi="Book Antiqua"/>
+              </w:rPr>
+              <w:t>bool</w:t>
+            </w:r>
+          </w:p>
+        </w:tc>
+        <w:tc>
+          <w:tcPr>
+            <w:tcW w:w="1834" w:type="dxa"/>
+          </w:tcPr>
+          <w:p>
+            <w:pPr>
+              <w:spacing w:before="360"/>
+              <w:jc w:val="center"/>
+              <w:cnfStyle w:val="000000100000" w:firstRow="0" w:lastRow="0" w:firstColumn="0" w:lastColumn="0" w:oddVBand="0" w:evenVBand="0" w:oddHBand="1" w:evenHBand="0" w:firstRowFirstColumn="0" w:firstRowLastColumn="0" w:lastRowFirstColumn="0" w:lastRowLastColumn="0"/>
+              <w:rPr>
+                <w:rFonts w:ascii="Book Antiqua" w:hAnsi="Book Antiqua"/>
+              </w:rPr>
+            </w:pPr>
+            <w:proofErr w:type="gramStart"/>
+            <w:r>
+              <w:rPr>
+                <w:rFonts w:ascii="Book Antiqua" w:hAnsi="Book Antiqua"/>
+              </w:rPr>
+              <w:t>std::</w:t>
+            </w:r>
+            <w:proofErr w:type="gramEnd"/>
+            <w:r>
+              <w:rPr>
+                <w:rFonts w:ascii="Book Antiqua" w:hAnsi="Book Antiqua"/>
+              </w:rPr>
+              <w:t>string email</w:t>
+            </w:r>
+          </w:p>
+        </w:tc>
+        <w:tc>
+          <w:tcPr>
+            <w:tcW w:w="1407" w:type="dxa"/>
+          </w:tcPr>
+          <w:p>
+            <w:pPr>
+              <w:jc w:val="center"/>
+              <w:cnfStyle w:val="000000100000" w:firstRow="0" w:lastRow="0" w:firstColumn="0" w:lastColumn="0" w:oddVBand="0" w:evenVBand="0" w:oddHBand="1" w:evenHBand="0" w:firstRowFirstColumn="0" w:firstRowLastColumn="0" w:lastRowFirstColumn="0" w:lastRowLastColumn="0"/>
+              <w:rPr>
+                <w:rFonts w:ascii="Book Antiqua" w:hAnsi="Book Antiqua"/>
+              </w:rPr>
+            </w:pPr>
+            <w:r>
+              <w:rPr>
+                <w:rFonts w:ascii="Book Antiqua" w:hAnsi="Book Antiqua"/>
+              </w:rPr>
+              <w:t>Function for starting email typing</w:t>
+            </w:r>
+          </w:p>
+        </w:tc>
+      </w:tr>
+      <w:tr>
+        <w:tc>
+          <w:tcPr>
+            <w:cnfStyle w:val="001000000000" w:firstRow="0" w:lastRow="0" w:firstColumn="1" w:lastColumn="0" w:oddVBand="0" w:evenVBand="0" w:oddHBand="0" w:evenHBand="0" w:firstRowFirstColumn="0" w:firstRowLastColumn="0" w:lastRowFirstColumn="0" w:lastRowLastColumn="0"/>
+            <w:tcW w:w="1228" w:type="dxa"/>
+            <w:vMerge w:val="restart"/>
+            <w:textDirection w:val="btLr"/>
+          </w:tcPr>
+          <w:p>
+            <w:pPr>
+              <w:ind w:left="113" w:right="113"/>
+              <w:jc w:val="center"/>
+              <w:rPr>
+                <w:rFonts w:ascii="Book Antiqua" w:hAnsi="Book Antiqua"/>
+              </w:rPr>
+            </w:pPr>
+            <w:r>
+              <w:rPr>
+                <w:rFonts w:ascii="Book Antiqua" w:hAnsi="Book Antiqua"/>
+                <w:sz w:val="28"/>
+                <w:szCs w:val="28"/>
+              </w:rPr>
+              <w:lastRenderedPageBreak/>
+              <w:t>AccountSystem.cpp</w:t>
+            </w:r>
+          </w:p>
+        </w:tc>
+        <w:tc>
+          <w:tcPr>
+            <w:tcW w:w="2944" w:type="dxa"/>
+          </w:tcPr>
+          <w:p>
+            <w:pPr>
+              <w:spacing w:before="540"/>
+              <w:jc w:val="center"/>
+              <w:cnfStyle w:val="000000000000" w:firstRow="0" w:lastRow="0" w:firstColumn="0" w:lastColumn="0" w:oddVBand="0" w:evenVBand="0" w:oddHBand="0" w:evenHBand="0" w:firstRowFirstColumn="0" w:firstRowLastColumn="0" w:lastRowFirstColumn="0" w:lastRowLastColumn="0"/>
+              <w:rPr>
+                <w:rFonts w:ascii="Book Antiqua" w:hAnsi="Book Antiqua"/>
+              </w:rPr>
+            </w:pPr>
+            <w:proofErr w:type="spellStart"/>
+            <w:proofErr w:type="gramStart"/>
+            <w:r>
+              <w:rPr>
+                <w:rFonts w:ascii="Book Antiqua" w:hAnsi="Book Antiqua"/>
+              </w:rPr>
+              <w:t>counterUpperCase</w:t>
+            </w:r>
+            <w:proofErr w:type="spellEnd"/>
+            <w:r>
+              <w:rPr>
+                <w:rFonts w:ascii="Book Antiqua" w:hAnsi="Book Antiqua"/>
+              </w:rPr>
+              <w:t>(</w:t>
+            </w:r>
+            <w:proofErr w:type="gramEnd"/>
+            <w:r>
+              <w:rPr>
+                <w:rFonts w:ascii="Book Antiqua" w:hAnsi="Book Antiqua"/>
+              </w:rPr>
+              <w:t>)</w:t>
+            </w:r>
+          </w:p>
+        </w:tc>
+        <w:tc>
+          <w:tcPr>
+            <w:tcW w:w="1616" w:type="dxa"/>
+          </w:tcPr>
+          <w:p>
+            <w:pPr>
+              <w:spacing w:before="540"/>
+              <w:jc w:val="center"/>
+              <w:cnfStyle w:val="000000000000" w:firstRow="0" w:lastRow="0" w:firstColumn="0" w:lastColumn="0" w:oddVBand="0" w:evenVBand="0" w:oddHBand="0" w:evenHBand="0" w:firstRowFirstColumn="0" w:firstRowLastColumn="0" w:lastRowFirstColumn="0" w:lastRowLastColumn="0"/>
+              <w:rPr>
+                <w:rFonts w:ascii="Book Antiqua" w:hAnsi="Book Antiqua"/>
+              </w:rPr>
+            </w:pPr>
+            <w:r>
+              <w:rPr>
+                <w:rFonts w:ascii="Book Antiqua" w:hAnsi="Book Antiqua"/>
+              </w:rPr>
+              <w:t>int</w:t>
+            </w:r>
+          </w:p>
+        </w:tc>
+        <w:tc>
+          <w:tcPr>
+            <w:tcW w:w="1834" w:type="dxa"/>
+          </w:tcPr>
+          <w:p>
+            <w:pPr>
+              <w:spacing w:before="400"/>
+              <w:jc w:val="center"/>
+              <w:cnfStyle w:val="000000000000" w:firstRow="0" w:lastRow="0" w:firstColumn="0" w:lastColumn="0" w:oddVBand="0" w:evenVBand="0" w:oddHBand="0" w:evenHBand="0" w:firstRowFirstColumn="0" w:firstRowLastColumn="0" w:lastRowFirstColumn="0" w:lastRowLastColumn="0"/>
+              <w:rPr>
+                <w:rFonts w:ascii="Book Antiqua" w:hAnsi="Book Antiqua"/>
+              </w:rPr>
+            </w:pPr>
+            <w:proofErr w:type="gramStart"/>
+            <w:r>
+              <w:rPr>
+                <w:rFonts w:ascii="Book Antiqua" w:hAnsi="Book Antiqua"/>
+              </w:rPr>
+              <w:t>std::</w:t>
+            </w:r>
+            <w:proofErr w:type="gramEnd"/>
+            <w:r>
+              <w:rPr>
+                <w:rFonts w:ascii="Book Antiqua" w:hAnsi="Book Antiqua"/>
+              </w:rPr>
+              <w:t>string password</w:t>
+            </w:r>
+          </w:p>
+        </w:tc>
+        <w:tc>
+          <w:tcPr>
+            <w:tcW w:w="1407" w:type="dxa"/>
+          </w:tcPr>
+          <w:p>
+            <w:pPr>
+              <w:jc w:val="center"/>
+              <w:cnfStyle w:val="000000000000" w:firstRow="0" w:lastRow="0" w:firstColumn="0" w:lastColumn="0" w:oddVBand="0" w:evenVBand="0" w:oddHBand="0" w:evenHBand="0" w:firstRowFirstColumn="0" w:firstRowLastColumn="0" w:lastRowFirstColumn="0" w:lastRowLastColumn="0"/>
+              <w:rPr>
+                <w:rFonts w:ascii="Book Antiqua" w:hAnsi="Book Antiqua"/>
+              </w:rPr>
+            </w:pPr>
+            <w:r>
+              <w:rPr>
+                <w:rFonts w:ascii="Book Antiqua" w:hAnsi="Book Antiqua"/>
+              </w:rPr>
+              <w:t>Function for counting upper symbols</w:t>
+            </w:r>
+          </w:p>
+        </w:tc>
+      </w:tr>
+      <w:tr>
+        <w:trPr>
+          <w:cnfStyle w:val="000000100000" w:firstRow="0" w:lastRow="0" w:firstColumn="0" w:lastColumn="0" w:oddVBand="0" w:evenVBand="0" w:oddHBand="1" w:evenHBand="0" w:firstRowFirstColumn="0" w:firstRowLastColumn="0" w:lastRowFirstColumn="0" w:lastRowLastColumn="0"/>
+        </w:trPr>
+        <w:tc>
+          <w:tcPr>
+            <w:cnfStyle w:val="001000000000" w:firstRow="0" w:lastRow="0" w:firstColumn="1" w:lastColumn="0" w:oddVBand="0" w:evenVBand="0" w:oddHBand="0" w:evenHBand="0" w:firstRowFirstColumn="0" w:firstRowLastColumn="0" w:lastRowFirstColumn="0" w:lastRowLastColumn="0"/>
+            <w:tcW w:w="1228" w:type="dxa"/>
+            <w:vMerge/>
+          </w:tcPr>
+          <w:p>
+            <w:pPr>
+              <w:rPr>
+                <w:rFonts w:ascii="Book Antiqua" w:hAnsi="Book Antiqua"/>
+              </w:rPr>
+            </w:pPr>
+          </w:p>
+        </w:tc>
+        <w:tc>
+          <w:tcPr>
+            <w:tcW w:w="2944" w:type="dxa"/>
+          </w:tcPr>
+          <w:p>
+            <w:pPr>
+              <w:spacing w:before="660"/>
+              <w:jc w:val="center"/>
+              <w:cnfStyle w:val="000000100000" w:firstRow="0" w:lastRow="0" w:firstColumn="0" w:lastColumn="0" w:oddVBand="0" w:evenVBand="0" w:oddHBand="1" w:evenHBand="0" w:firstRowFirstColumn="0" w:firstRowLastColumn="0" w:lastRowFirstColumn="0" w:lastRowLastColumn="0"/>
+              <w:rPr>
+                <w:rFonts w:ascii="Book Antiqua" w:hAnsi="Book Antiqua"/>
+              </w:rPr>
+            </w:pPr>
+            <w:proofErr w:type="spellStart"/>
+            <w:proofErr w:type="gramStart"/>
+            <w:r>
+              <w:rPr>
+                <w:rFonts w:ascii="Book Antiqua" w:hAnsi="Book Antiqua"/>
+              </w:rPr>
+              <w:t>isNameContainsNumbers</w:t>
+            </w:r>
+            <w:proofErr w:type="spellEnd"/>
+            <w:r>
+              <w:rPr>
+                <w:rFonts w:ascii="Book Antiqua" w:hAnsi="Book Antiqua"/>
+              </w:rPr>
+              <w:t>(</w:t>
+            </w:r>
+            <w:proofErr w:type="gramEnd"/>
+            <w:r>
+              <w:rPr>
+                <w:rFonts w:ascii="Book Antiqua" w:hAnsi="Book Antiqua"/>
+              </w:rPr>
+              <w:t>)</w:t>
+            </w:r>
+          </w:p>
+        </w:tc>
+        <w:tc>
+          <w:tcPr>
+            <w:tcW w:w="1616" w:type="dxa"/>
+          </w:tcPr>
+          <w:p>
+            <w:pPr>
+              <w:spacing w:before="660"/>
+              <w:jc w:val="center"/>
+              <w:cnfStyle w:val="000000100000" w:firstRow="0" w:lastRow="0" w:firstColumn="0" w:lastColumn="0" w:oddVBand="0" w:evenVBand="0" w:oddHBand="1" w:evenHBand="0" w:firstRowFirstColumn="0" w:firstRowLastColumn="0" w:lastRowFirstColumn="0" w:lastRowLastColumn="0"/>
+              <w:rPr>
+                <w:rFonts w:ascii="Book Antiqua" w:hAnsi="Book Antiqua"/>
+              </w:rPr>
+            </w:pPr>
+            <w:r>
+              <w:rPr>
+                <w:rFonts w:ascii="Book Antiqua" w:hAnsi="Book Antiqua"/>
+              </w:rPr>
+              <w:t>bool</w:t>
+            </w:r>
+          </w:p>
+        </w:tc>
+        <w:tc>
+          <w:tcPr>
+            <w:tcW w:w="1834" w:type="dxa"/>
+          </w:tcPr>
+          <w:p>
+            <w:pPr>
+              <w:spacing w:before="660"/>
+              <w:jc w:val="center"/>
+              <w:cnfStyle w:val="000000100000" w:firstRow="0" w:lastRow="0" w:firstColumn="0" w:lastColumn="0" w:oddVBand="0" w:evenVBand="0" w:oddHBand="1" w:evenHBand="0" w:firstRowFirstColumn="0" w:firstRowLastColumn="0" w:lastRowFirstColumn="0" w:lastRowLastColumn="0"/>
+              <w:rPr>
+                <w:rFonts w:ascii="Book Antiqua" w:hAnsi="Book Antiqua"/>
+              </w:rPr>
+            </w:pPr>
+            <w:proofErr w:type="gramStart"/>
+            <w:r>
+              <w:rPr>
+                <w:rFonts w:ascii="Book Antiqua" w:hAnsi="Book Antiqua"/>
+              </w:rPr>
+              <w:t>std::</w:t>
+            </w:r>
+            <w:proofErr w:type="gramEnd"/>
+            <w:r>
+              <w:rPr>
+                <w:rFonts w:ascii="Book Antiqua" w:hAnsi="Book Antiqua"/>
+              </w:rPr>
+              <w:t>string name</w:t>
+            </w:r>
+          </w:p>
+        </w:tc>
+        <w:tc>
+          <w:tcPr>
+            <w:tcW w:w="1407" w:type="dxa"/>
+          </w:tcPr>
+          <w:p>
+            <w:pPr>
+              <w:jc w:val="center"/>
+              <w:cnfStyle w:val="000000100000" w:firstRow="0" w:lastRow="0" w:firstColumn="0" w:lastColumn="0" w:oddVBand="0" w:evenVBand="0" w:oddHBand="1" w:evenHBand="0" w:firstRowFirstColumn="0" w:firstRowLastColumn="0" w:lastRowFirstColumn="0" w:lastRowLastColumn="0"/>
+              <w:rPr>
+                <w:rFonts w:ascii="Book Antiqua" w:hAnsi="Book Antiqua"/>
+              </w:rPr>
+            </w:pPr>
+            <w:r>
+              <w:rPr>
+                <w:rFonts w:ascii="Book Antiqua" w:hAnsi="Book Antiqua"/>
+              </w:rPr>
+              <w:t>Function for checking for containing numbers</w:t>
+            </w:r>
+          </w:p>
+        </w:tc>
+      </w:tr>
+      <w:tr>
+        <w:tc>
+          <w:tcPr>
+            <w:cnfStyle w:val="001000000000" w:firstRow="0" w:lastRow="0" w:firstColumn="1" w:lastColumn="0" w:oddVBand="0" w:evenVBand="0" w:oddHBand="0" w:evenHBand="0" w:firstRowFirstColumn="0" w:firstRowLastColumn="0" w:lastRowFirstColumn="0" w:lastRowLastColumn="0"/>
+            <w:tcW w:w="1228" w:type="dxa"/>
+            <w:vMerge/>
+          </w:tcPr>
+          <w:p>
+            <w:pPr>
+              <w:rPr>
+                <w:rFonts w:ascii="Book Antiqua" w:hAnsi="Book Antiqua"/>
+              </w:rPr>
+            </w:pPr>
+          </w:p>
+        </w:tc>
+        <w:tc>
+          <w:tcPr>
+            <w:tcW w:w="2944" w:type="dxa"/>
+          </w:tcPr>
+          <w:p>
+            <w:pPr>
+              <w:spacing w:before="380"/>
+              <w:jc w:val="center"/>
+              <w:cnfStyle w:val="000000000000" w:firstRow="0" w:lastRow="0" w:firstColumn="0" w:lastColumn="0" w:oddVBand="0" w:evenVBand="0" w:oddHBand="0" w:evenHBand="0" w:firstRowFirstColumn="0" w:firstRowLastColumn="0" w:lastRowFirstColumn="0" w:lastRowLastColumn="0"/>
+              <w:rPr>
+                <w:rFonts w:ascii="Book Antiqua" w:hAnsi="Book Antiqua"/>
+              </w:rPr>
+            </w:pPr>
+            <w:proofErr w:type="spellStart"/>
+            <w:proofErr w:type="gramStart"/>
+            <w:r>
+              <w:rPr>
+                <w:rFonts w:ascii="Book Antiqua" w:hAnsi="Book Antiqua"/>
+              </w:rPr>
+              <w:t>searchAccount</w:t>
+            </w:r>
+            <w:proofErr w:type="spellEnd"/>
+            <w:r>
+              <w:rPr>
+                <w:rFonts w:ascii="Book Antiqua" w:hAnsi="Book Antiqua"/>
+              </w:rPr>
+              <w:t>(</w:t>
+            </w:r>
+            <w:proofErr w:type="gramEnd"/>
+            <w:r>
+              <w:rPr>
+                <w:rFonts w:ascii="Book Antiqua" w:hAnsi="Book Antiqua"/>
+              </w:rPr>
+              <w:t>)</w:t>
+            </w:r>
+          </w:p>
+        </w:tc>
+        <w:tc>
+          <w:tcPr>
+            <w:tcW w:w="1616" w:type="dxa"/>
+          </w:tcPr>
+          <w:p>
+            <w:pPr>
+              <w:spacing w:before="380"/>
+              <w:jc w:val="center"/>
+              <w:cnfStyle w:val="000000000000" w:firstRow="0" w:lastRow="0" w:firstColumn="0" w:lastColumn="0" w:oddVBand="0" w:evenVBand="0" w:oddHBand="0" w:evenHBand="0" w:firstRowFirstColumn="0" w:firstRowLastColumn="0" w:lastRowFirstColumn="0" w:lastRowLastColumn="0"/>
+              <w:rPr>
+                <w:rFonts w:ascii="Book Antiqua" w:hAnsi="Book Antiqua"/>
+              </w:rPr>
+            </w:pPr>
+            <w:r>
+              <w:rPr>
+                <w:rFonts w:ascii="Book Antiqua" w:hAnsi="Book Antiqua"/>
+              </w:rPr>
+              <w:t>ACCOUNT</w:t>
+            </w:r>
+          </w:p>
+        </w:tc>
+        <w:tc>
+          <w:tcPr>
+            <w:tcW w:w="1834" w:type="dxa"/>
+          </w:tcPr>
+          <w:p>
+            <w:pPr>
+              <w:jc w:val="center"/>
+              <w:cnfStyle w:val="000000000000" w:firstRow="0" w:lastRow="0" w:firstColumn="0" w:lastColumn="0" w:oddVBand="0" w:evenVBand="0" w:oddHBand="0" w:evenHBand="0" w:firstRowFirstColumn="0" w:firstRowLastColumn="0" w:lastRowFirstColumn="0" w:lastRowLastColumn="0"/>
+              <w:rPr>
+                <w:rFonts w:ascii="Book Antiqua" w:hAnsi="Book Antiqua"/>
+              </w:rPr>
+            </w:pPr>
+            <w:proofErr w:type="gramStart"/>
+            <w:r>
+              <w:rPr>
+                <w:rFonts w:ascii="Book Antiqua" w:hAnsi="Book Antiqua"/>
+              </w:rPr>
+              <w:t>std::</w:t>
+            </w:r>
+            <w:proofErr w:type="gramEnd"/>
+            <w:r>
+              <w:rPr>
+                <w:rFonts w:ascii="Book Antiqua" w:hAnsi="Book Antiqua"/>
+              </w:rPr>
+              <w:t>string email, std::string password</w:t>
+            </w:r>
+          </w:p>
+        </w:tc>
+        <w:tc>
+          <w:tcPr>
+            <w:tcW w:w="1407" w:type="dxa"/>
+          </w:tcPr>
+          <w:p>
+            <w:pPr>
+              <w:jc w:val="center"/>
+              <w:cnfStyle w:val="000000000000" w:firstRow="0" w:lastRow="0" w:firstColumn="0" w:lastColumn="0" w:oddVBand="0" w:evenVBand="0" w:oddHBand="0" w:evenHBand="0" w:firstRowFirstColumn="0" w:firstRowLastColumn="0" w:lastRowFirstColumn="0" w:lastRowLastColumn="0"/>
+              <w:rPr>
+                <w:rFonts w:ascii="Book Antiqua" w:hAnsi="Book Antiqua"/>
+              </w:rPr>
+            </w:pPr>
+            <w:r>
+              <w:rPr>
+                <w:rFonts w:ascii="Book Antiqua" w:hAnsi="Book Antiqua"/>
+              </w:rPr>
+              <w:t>Function for searching account</w:t>
+            </w:r>
+          </w:p>
+        </w:tc>
+      </w:tr>
+      <w:tr>
+        <w:trPr>
+          <w:cnfStyle w:val="000000100000" w:firstRow="0" w:lastRow="0" w:firstColumn="0" w:lastColumn="0" w:oddVBand="0" w:evenVBand="0" w:oddHBand="1" w:evenHBand="0" w:firstRowFirstColumn="0" w:firstRowLastColumn="0" w:lastRowFirstColumn="0" w:lastRowLastColumn="0"/>
+        </w:trPr>
+        <w:tc>
+          <w:tcPr>
+            <w:cnfStyle w:val="001000000000" w:firstRow="0" w:lastRow="0" w:firstColumn="1" w:lastColumn="0" w:oddVBand="0" w:evenVBand="0" w:oddHBand="0" w:evenHBand="0" w:firstRowFirstColumn="0" w:firstRowLastColumn="0" w:lastRowFirstColumn="0" w:lastRowLastColumn="0"/>
+            <w:tcW w:w="1228" w:type="dxa"/>
+            <w:vMerge/>
+          </w:tcPr>
+          <w:p>
+            <w:pPr>
+              <w:rPr>
+                <w:rFonts w:ascii="Book Antiqua" w:hAnsi="Book Antiqua"/>
+              </w:rPr>
+            </w:pPr>
+          </w:p>
+        </w:tc>
+        <w:tc>
+          <w:tcPr>
+            <w:tcW w:w="2944" w:type="dxa"/>
+          </w:tcPr>
+          <w:p>
+            <w:pPr>
+              <w:spacing w:before="380"/>
+              <w:jc w:val="center"/>
+              <w:cnfStyle w:val="000000100000" w:firstRow="0" w:lastRow="0" w:firstColumn="0" w:lastColumn="0" w:oddVBand="0" w:evenVBand="0" w:oddHBand="1" w:evenHBand="0" w:firstRowFirstColumn="0" w:firstRowLastColumn="0" w:lastRowFirstColumn="0" w:lastRowLastColumn="0"/>
+              <w:rPr>
+                <w:rFonts w:ascii="Book Antiqua" w:hAnsi="Book Antiqua"/>
+              </w:rPr>
+            </w:pPr>
+            <w:proofErr w:type="spellStart"/>
+            <w:proofErr w:type="gramStart"/>
+            <w:r>
+              <w:rPr>
+                <w:rFonts w:ascii="Book Antiqua" w:hAnsi="Book Antiqua"/>
+              </w:rPr>
+              <w:t>initialiseAccounts</w:t>
+            </w:r>
+            <w:proofErr w:type="spellEnd"/>
+            <w:r>
+              <w:rPr>
+                <w:rFonts w:ascii="Book Antiqua" w:hAnsi="Book Antiqua"/>
+              </w:rPr>
+              <w:t>(</w:t>
+            </w:r>
+            <w:proofErr w:type="gramEnd"/>
+            <w:r>
+              <w:rPr>
+                <w:rFonts w:ascii="Book Antiqua" w:hAnsi="Book Antiqua"/>
+              </w:rPr>
+              <w:t>)</w:t>
+            </w:r>
+          </w:p>
+        </w:tc>
+        <w:tc>
+          <w:tcPr>
+            <w:tcW w:w="1616" w:type="dxa"/>
+          </w:tcPr>
+          <w:p>
+            <w:pPr>
+              <w:spacing w:before="380"/>
+              <w:jc w:val="center"/>
+              <w:cnfStyle w:val="000000100000" w:firstRow="0" w:lastRow="0" w:firstColumn="0" w:lastColumn="0" w:oddVBand="0" w:evenVBand="0" w:oddHBand="1" w:evenHBand="0" w:firstRowFirstColumn="0" w:firstRowLastColumn="0" w:lastRowFirstColumn="0" w:lastRowLastColumn="0"/>
+              <w:rPr>
+                <w:rFonts w:ascii="Book Antiqua" w:hAnsi="Book Antiqua"/>
+              </w:rPr>
+            </w:pPr>
+            <w:r>
+              <w:rPr>
+                <w:rFonts w:ascii="Book Antiqua" w:hAnsi="Book Antiqua"/>
+              </w:rPr>
+              <w:t>void</w:t>
+            </w:r>
+          </w:p>
+        </w:tc>
+        <w:tc>
+          <w:tcPr>
+            <w:tcW w:w="1834" w:type="dxa"/>
+          </w:tcPr>
+          <w:p>
+            <w:pPr>
+              <w:spacing w:before="380"/>
+              <w:jc w:val="center"/>
+              <w:cnfStyle w:val="000000100000" w:firstRow="0" w:lastRow="0" w:firstColumn="0" w:lastColumn="0" w:oddVBand="0" w:evenVBand="0" w:oddHBand="1" w:evenHBand="0" w:firstRowFirstColumn="0" w:firstRowLastColumn="0" w:lastRowFirstColumn="0" w:lastRowLastColumn="0"/>
+              <w:rPr>
+                <w:rFonts w:ascii="Book Antiqua" w:hAnsi="Book Antiqua"/>
+              </w:rPr>
+            </w:pPr>
+            <w:r>
+              <w:rPr>
+                <w:rFonts w:ascii="Book Antiqua" w:hAnsi="Book Antiqua"/>
+              </w:rPr>
+              <w:t>-</w:t>
+            </w:r>
+          </w:p>
+        </w:tc>
+        <w:tc>
+          <w:tcPr>
+            <w:tcW w:w="1407" w:type="dxa"/>
+          </w:tcPr>
+          <w:p>
+            <w:pPr>
+              <w:jc w:val="center"/>
+              <w:cnfStyle w:val="000000100000" w:firstRow="0" w:lastRow="0" w:firstColumn="0" w:lastColumn="0" w:oddVBand="0" w:evenVBand="0" w:oddHBand="1" w:evenHBand="0" w:firstRowFirstColumn="0" w:firstRowLastColumn="0" w:lastRowFirstColumn="0" w:lastRowLastColumn="0"/>
+              <w:rPr>
+                <w:rFonts w:ascii="Book Antiqua" w:hAnsi="Book Antiqua"/>
+              </w:rPr>
+            </w:pPr>
+            <w:r>
+              <w:rPr>
+                <w:rFonts w:ascii="Book Antiqua" w:hAnsi="Book Antiqua"/>
+              </w:rPr>
+              <w:t>Function for initializing accounts</w:t>
+            </w:r>
+          </w:p>
+        </w:tc>
+      </w:tr>
+    </w:tbl>
+    <w:p/>
     <w:p/>
     <w:p>
       <w:pPr>
@@ -1336,16 +5445,45 @@
           <w:ilvl w:val="0"/>
           <w:numId w:val="1"/>
         </w:numPr>
+        <w:pBdr>
+          <w:bottom w:val="single" w:sz="4" w:space="1" w:color="auto"/>
+        </w:pBdr>
+        <w:rPr>
+          <w:rFonts w:ascii="Britannic Bold" w:hAnsi="Britannic Bold"/>
+          <w:color w:val="auto"/>
+          <w:sz w:val="40"/>
+          <w:szCs w:val="40"/>
+        </w:rPr>
       </w:pPr>
-      <w:bookmarkStart w:id="8" w:name="_Toc95680463"/>
+      <w:bookmarkStart w:id="8" w:name="_Toc95689872"/>
       <w:r>
+        <w:rPr>
+          <w:rFonts w:ascii="Britannic Bold" w:hAnsi="Britannic Bold"/>
+          <w:color w:val="auto"/>
+          <w:sz w:val="40"/>
+          <w:szCs w:val="40"/>
+        </w:rPr>
         <w:t>Conclusion</w:t>
       </w:r>
       <w:bookmarkEnd w:id="8"/>
     </w:p>
+    <w:p/>
     <w:p>
+      <w:pPr>
+        <w:ind w:left="360"/>
+        <w:rPr>
+          <w:rFonts w:ascii="Book Antiqua" w:hAnsi="Book Antiqua"/>
+          <w:sz w:val="32"/>
+          <w:szCs w:val="32"/>
+        </w:rPr>
+      </w:pPr>
       <w:r>
-        <w:t>.</w:t>
+        <w:rPr>
+          <w:rFonts w:ascii="Book Antiqua" w:hAnsi="Book Antiqua"/>
+          <w:sz w:val="32"/>
+          <w:szCs w:val="32"/>
+        </w:rPr>
+        <w:t>The project taught us how to work in a team, take responsibility and gave us the skill to allocate our time properly. We also developed a lot in writing in C++.</w:t>
       </w:r>
     </w:p>
     <w:sectPr>
@@ -1363,7 +5501,7 @@
   <w:abstractNum w:abstractNumId="0" w15:restartNumberingAfterBreak="0">
     <w:nsid w:val="1F89127D"/>
     <w:multiLevelType w:val="multilevel"/>
-    <w:tmpl w:val="8F961712"/>
+    <w:tmpl w:val="04AEE642"/>
     <w:lvl w:ilvl="0">
       <w:start w:val="1"/>
       <w:numFmt w:val="decimal"/>
@@ -1373,7 +5511,7 @@
         <w:ind w:left="720" w:hanging="360"/>
       </w:pPr>
       <w:rPr>
-        <w:rFonts w:hint="default"/>
+        <w:rFonts w:ascii="Britannic Bold" w:hAnsi="Britannic Bold" w:hint="default"/>
       </w:rPr>
     </w:lvl>
     <w:lvl w:ilvl="1">
@@ -1386,7 +5524,7 @@
         <w:ind w:left="1200" w:hanging="480"/>
       </w:pPr>
       <w:rPr>
-        <w:rFonts w:hint="default"/>
+        <w:rFonts w:ascii="Britannic Bold" w:hAnsi="Britannic Bold" w:hint="default"/>
       </w:rPr>
     </w:lvl>
     <w:lvl w:ilvl="2">
@@ -1481,8 +5619,128 @@
       </w:rPr>
     </w:lvl>
   </w:abstractNum>
+  <w:abstractNum w:abstractNumId="1" w15:restartNumberingAfterBreak="0">
+    <w:nsid w:val="4AB254B0"/>
+    <w:multiLevelType w:val="hybridMultilevel"/>
+    <w:tmpl w:val="EF3C5A54"/>
+    <w:lvl w:ilvl="0" w:tplc="B756134E">
+      <w:start w:val="1"/>
+      <w:numFmt w:val="bullet"/>
+      <w:lvlText w:val=""/>
+      <w:lvlJc w:val="left"/>
+      <w:pPr>
+        <w:ind w:left="1440" w:hanging="360"/>
+      </w:pPr>
+      <w:rPr>
+        <w:rFonts w:ascii="Symbol" w:hAnsi="Symbol" w:hint="default"/>
+        <w:color w:val="auto"/>
+      </w:rPr>
+    </w:lvl>
+    <w:lvl w:ilvl="1" w:tplc="A510F51E">
+      <w:start w:val="1"/>
+      <w:numFmt w:val="bullet"/>
+      <w:lvlText w:val=""/>
+      <w:lvlJc w:val="left"/>
+      <w:pPr>
+        <w:ind w:left="2160" w:hanging="360"/>
+      </w:pPr>
+      <w:rPr>
+        <w:rFonts w:ascii="Symbol" w:hAnsi="Symbol" w:hint="default"/>
+        <w:color w:val="auto"/>
+        <w:sz w:val="28"/>
+        <w:szCs w:val="28"/>
+      </w:rPr>
+    </w:lvl>
+    <w:lvl w:ilvl="2" w:tplc="04090005" w:tentative="1">
+      <w:start w:val="1"/>
+      <w:numFmt w:val="bullet"/>
+      <w:lvlText w:val=""/>
+      <w:lvlJc w:val="left"/>
+      <w:pPr>
+        <w:ind w:left="2880" w:hanging="360"/>
+      </w:pPr>
+      <w:rPr>
+        <w:rFonts w:ascii="Wingdings" w:hAnsi="Wingdings" w:hint="default"/>
+      </w:rPr>
+    </w:lvl>
+    <w:lvl w:ilvl="3" w:tplc="04090001" w:tentative="1">
+      <w:start w:val="1"/>
+      <w:numFmt w:val="bullet"/>
+      <w:lvlText w:val=""/>
+      <w:lvlJc w:val="left"/>
+      <w:pPr>
+        <w:ind w:left="3600" w:hanging="360"/>
+      </w:pPr>
+      <w:rPr>
+        <w:rFonts w:ascii="Symbol" w:hAnsi="Symbol" w:hint="default"/>
+      </w:rPr>
+    </w:lvl>
+    <w:lvl w:ilvl="4" w:tplc="04090003" w:tentative="1">
+      <w:start w:val="1"/>
+      <w:numFmt w:val="bullet"/>
+      <w:lvlText w:val="o"/>
+      <w:lvlJc w:val="left"/>
+      <w:pPr>
+        <w:ind w:left="4320" w:hanging="360"/>
+      </w:pPr>
+      <w:rPr>
+        <w:rFonts w:ascii="Courier New" w:hAnsi="Courier New" w:cs="Courier New" w:hint="default"/>
+      </w:rPr>
+    </w:lvl>
+    <w:lvl w:ilvl="5" w:tplc="04090005" w:tentative="1">
+      <w:start w:val="1"/>
+      <w:numFmt w:val="bullet"/>
+      <w:lvlText w:val=""/>
+      <w:lvlJc w:val="left"/>
+      <w:pPr>
+        <w:ind w:left="5040" w:hanging="360"/>
+      </w:pPr>
+      <w:rPr>
+        <w:rFonts w:ascii="Wingdings" w:hAnsi="Wingdings" w:hint="default"/>
+      </w:rPr>
+    </w:lvl>
+    <w:lvl w:ilvl="6" w:tplc="04090001" w:tentative="1">
+      <w:start w:val="1"/>
+      <w:numFmt w:val="bullet"/>
+      <w:lvlText w:val=""/>
+      <w:lvlJc w:val="left"/>
+      <w:pPr>
+        <w:ind w:left="5760" w:hanging="360"/>
+      </w:pPr>
+      <w:rPr>
+        <w:rFonts w:ascii="Symbol" w:hAnsi="Symbol" w:hint="default"/>
+      </w:rPr>
+    </w:lvl>
+    <w:lvl w:ilvl="7" w:tplc="04090003" w:tentative="1">
+      <w:start w:val="1"/>
+      <w:numFmt w:val="bullet"/>
+      <w:lvlText w:val="o"/>
+      <w:lvlJc w:val="left"/>
+      <w:pPr>
+        <w:ind w:left="6480" w:hanging="360"/>
+      </w:pPr>
+      <w:rPr>
+        <w:rFonts w:ascii="Courier New" w:hAnsi="Courier New" w:cs="Courier New" w:hint="default"/>
+      </w:rPr>
+    </w:lvl>
+    <w:lvl w:ilvl="8" w:tplc="04090005" w:tentative="1">
+      <w:start w:val="1"/>
+      <w:numFmt w:val="bullet"/>
+      <w:lvlText w:val=""/>
+      <w:lvlJc w:val="left"/>
+      <w:pPr>
+        <w:ind w:left="7200" w:hanging="360"/>
+      </w:pPr>
+      <w:rPr>
+        <w:rFonts w:ascii="Wingdings" w:hAnsi="Wingdings" w:hint="default"/>
+      </w:rPr>
+    </w:lvl>
+  </w:abstractNum>
   <w:num w:numId="1">
     <w:abstractNumId w:val="0"/>
+  </w:num>
+  <w:num w:numId="2">
+    <w:abstractNumId w:val="1"/>
   </w:num>
 </w:numbering>
 </file>
@@ -1933,7 +6191,6 @@
   <w:style w:type="character" w:default="1" w:styleId="DefaultParagraphFont">
     <w:name w:val="Default Paragraph Font"/>
     <w:uiPriority w:val="1"/>
-    <w:semiHidden/>
     <w:unhideWhenUsed/>
   </w:style>
   <w:style w:type="table" w:default="1" w:styleId="TableNormal">
@@ -2041,6 +6298,270 @@
       <w:spacing w:after="100"/>
       <w:ind w:left="220"/>
     </w:pPr>
+  </w:style>
+  <w:style w:type="character" w:styleId="UnresolvedMention">
+    <w:name w:val="Unresolved Mention"/>
+    <w:basedOn w:val="DefaultParagraphFont"/>
+    <w:uiPriority w:val="99"/>
+    <w:semiHidden/>
+    <w:unhideWhenUsed/>
+    <w:rsid w:val="00692E67"/>
+    <w:rPr>
+      <w:color w:val="605E5C"/>
+      <w:shd w:val="clear" w:color="auto" w:fill="E1DFDD"/>
+    </w:rPr>
+  </w:style>
+  <w:style w:type="character" w:styleId="FollowedHyperlink">
+    <w:name w:val="FollowedHyperlink"/>
+    <w:basedOn w:val="DefaultParagraphFont"/>
+    <w:uiPriority w:val="99"/>
+    <w:semiHidden/>
+    <w:unhideWhenUsed/>
+    <w:rsid w:val="00F16772"/>
+    <w:rPr>
+      <w:color w:val="954F72" w:themeColor="followedHyperlink"/>
+      <w:u w:val="single"/>
+    </w:rPr>
+  </w:style>
+  <w:style w:type="table" w:styleId="PlainTable1">
+    <w:name w:val="Plain Table 1"/>
+    <w:basedOn w:val="TableNormal"/>
+    <w:uiPriority w:val="41"/>
+    <w:rsid w:val="00F0276E"/>
+    <w:pPr>
+      <w:spacing w:after="0" w:line="240" w:lineRule="auto"/>
+    </w:pPr>
+    <w:rPr>
+      <w:rFonts w:eastAsia="Times New Roman" w:cs="Times New Roman"/>
+    </w:rPr>
+    <w:tblPr>
+      <w:tblStyleRowBandSize w:val="1"/>
+      <w:tblStyleColBandSize w:val="1"/>
+      <w:tblBorders>
+        <w:top w:val="single" w:sz="4" w:space="0" w:color="BFBFBF" w:themeColor="background1" w:themeShade="BF"/>
+        <w:left w:val="single" w:sz="4" w:space="0" w:color="BFBFBF" w:themeColor="background1" w:themeShade="BF"/>
+        <w:bottom w:val="single" w:sz="4" w:space="0" w:color="BFBFBF" w:themeColor="background1" w:themeShade="BF"/>
+        <w:right w:val="single" w:sz="4" w:space="0" w:color="BFBFBF" w:themeColor="background1" w:themeShade="BF"/>
+        <w:insideH w:val="single" w:sz="4" w:space="0" w:color="BFBFBF" w:themeColor="background1" w:themeShade="BF"/>
+        <w:insideV w:val="single" w:sz="4" w:space="0" w:color="BFBFBF" w:themeColor="background1" w:themeShade="BF"/>
+      </w:tblBorders>
+    </w:tblPr>
+    <w:tblStylePr w:type="firstRow">
+      <w:rPr>
+        <w:b/>
+        <w:bCs/>
+      </w:rPr>
+    </w:tblStylePr>
+    <w:tblStylePr w:type="lastRow">
+      <w:rPr>
+        <w:b/>
+        <w:bCs/>
+      </w:rPr>
+      <w:tblPr/>
+      <w:tcPr>
+        <w:tcBorders>
+          <w:top w:val="double" w:sz="4" w:space="0" w:color="BFBFBF" w:themeColor="background1" w:themeShade="BF"/>
+        </w:tcBorders>
+      </w:tcPr>
+    </w:tblStylePr>
+    <w:tblStylePr w:type="firstCol">
+      <w:rPr>
+        <w:b/>
+        <w:bCs/>
+      </w:rPr>
+    </w:tblStylePr>
+    <w:tblStylePr w:type="lastCol">
+      <w:rPr>
+        <w:b/>
+        <w:bCs/>
+      </w:rPr>
+    </w:tblStylePr>
+    <w:tblStylePr w:type="band1Vert">
+      <w:tblPr/>
+      <w:tcPr>
+        <w:shd w:val="clear" w:color="auto" w:fill="F2F2F2" w:themeFill="background1" w:themeFillShade="F2"/>
+      </w:tcPr>
+    </w:tblStylePr>
+    <w:tblStylePr w:type="band1Horz">
+      <w:tblPr/>
+      <w:tcPr>
+        <w:shd w:val="clear" w:color="auto" w:fill="F2F2F2" w:themeFill="background1" w:themeFillShade="F2"/>
+      </w:tcPr>
+    </w:tblStylePr>
+  </w:style>
+  <w:style w:type="table" w:styleId="TableGrid">
+    <w:name w:val="Table Grid"/>
+    <w:basedOn w:val="TableNormal"/>
+    <w:uiPriority w:val="39"/>
+    <w:rsid w:val="00090F74"/>
+    <w:pPr>
+      <w:spacing w:after="0" w:line="240" w:lineRule="auto"/>
+    </w:pPr>
+    <w:tblPr>
+      <w:tblBorders>
+        <w:top w:val="single" w:sz="4" w:space="0" w:color="auto"/>
+        <w:left w:val="single" w:sz="4" w:space="0" w:color="auto"/>
+        <w:bottom w:val="single" w:sz="4" w:space="0" w:color="auto"/>
+        <w:right w:val="single" w:sz="4" w:space="0" w:color="auto"/>
+        <w:insideH w:val="single" w:sz="4" w:space="0" w:color="auto"/>
+        <w:insideV w:val="single" w:sz="4" w:space="0" w:color="auto"/>
+      </w:tblBorders>
+    </w:tblPr>
+  </w:style>
+  <w:style w:type="table" w:styleId="PlainTable2">
+    <w:name w:val="Plain Table 2"/>
+    <w:basedOn w:val="TableNormal"/>
+    <w:uiPriority w:val="42"/>
+    <w:rsid w:val="00090F74"/>
+    <w:pPr>
+      <w:spacing w:after="0" w:line="240" w:lineRule="auto"/>
+    </w:pPr>
+    <w:tblPr>
+      <w:tblStyleRowBandSize w:val="1"/>
+      <w:tblStyleColBandSize w:val="1"/>
+      <w:tblBorders>
+        <w:top w:val="single" w:sz="4" w:space="0" w:color="7F7F7F" w:themeColor="text1" w:themeTint="80"/>
+        <w:bottom w:val="single" w:sz="4" w:space="0" w:color="7F7F7F" w:themeColor="text1" w:themeTint="80"/>
+      </w:tblBorders>
+    </w:tblPr>
+    <w:tblStylePr w:type="firstRow">
+      <w:rPr>
+        <w:b/>
+        <w:bCs/>
+      </w:rPr>
+      <w:tblPr/>
+      <w:tcPr>
+        <w:tcBorders>
+          <w:bottom w:val="single" w:sz="4" w:space="0" w:color="7F7F7F" w:themeColor="text1" w:themeTint="80"/>
+        </w:tcBorders>
+      </w:tcPr>
+    </w:tblStylePr>
+    <w:tblStylePr w:type="lastRow">
+      <w:rPr>
+        <w:b/>
+        <w:bCs/>
+      </w:rPr>
+      <w:tblPr/>
+      <w:tcPr>
+        <w:tcBorders>
+          <w:top w:val="single" w:sz="4" w:space="0" w:color="7F7F7F" w:themeColor="text1" w:themeTint="80"/>
+        </w:tcBorders>
+      </w:tcPr>
+    </w:tblStylePr>
+    <w:tblStylePr w:type="firstCol">
+      <w:rPr>
+        <w:b/>
+        <w:bCs/>
+      </w:rPr>
+    </w:tblStylePr>
+    <w:tblStylePr w:type="lastCol">
+      <w:rPr>
+        <w:b/>
+        <w:bCs/>
+      </w:rPr>
+    </w:tblStylePr>
+    <w:tblStylePr w:type="band1Vert">
+      <w:tblPr/>
+      <w:tcPr>
+        <w:tcBorders>
+          <w:left w:val="single" w:sz="4" w:space="0" w:color="7F7F7F" w:themeColor="text1" w:themeTint="80"/>
+          <w:right w:val="single" w:sz="4" w:space="0" w:color="7F7F7F" w:themeColor="text1" w:themeTint="80"/>
+        </w:tcBorders>
+      </w:tcPr>
+    </w:tblStylePr>
+    <w:tblStylePr w:type="band2Vert">
+      <w:tblPr/>
+      <w:tcPr>
+        <w:tcBorders>
+          <w:left w:val="single" w:sz="4" w:space="0" w:color="7F7F7F" w:themeColor="text1" w:themeTint="80"/>
+          <w:right w:val="single" w:sz="4" w:space="0" w:color="7F7F7F" w:themeColor="text1" w:themeTint="80"/>
+        </w:tcBorders>
+      </w:tcPr>
+    </w:tblStylePr>
+    <w:tblStylePr w:type="band1Horz">
+      <w:tblPr/>
+      <w:tcPr>
+        <w:tcBorders>
+          <w:top w:val="single" w:sz="4" w:space="0" w:color="7F7F7F" w:themeColor="text1" w:themeTint="80"/>
+          <w:bottom w:val="single" w:sz="4" w:space="0" w:color="7F7F7F" w:themeColor="text1" w:themeTint="80"/>
+        </w:tcBorders>
+      </w:tcPr>
+    </w:tblStylePr>
+  </w:style>
+  <w:style w:type="table" w:styleId="GridTable2">
+    <w:name w:val="Grid Table 2"/>
+    <w:basedOn w:val="TableNormal"/>
+    <w:uiPriority w:val="47"/>
+    <w:rsid w:val="00624E0D"/>
+    <w:pPr>
+      <w:spacing w:after="0" w:line="240" w:lineRule="auto"/>
+    </w:pPr>
+    <w:tblPr>
+      <w:tblStyleRowBandSize w:val="1"/>
+      <w:tblStyleColBandSize w:val="1"/>
+      <w:tblBorders>
+        <w:top w:val="single" w:sz="2" w:space="0" w:color="666666" w:themeColor="text1" w:themeTint="99"/>
+        <w:bottom w:val="single" w:sz="2" w:space="0" w:color="666666" w:themeColor="text1" w:themeTint="99"/>
+        <w:insideH w:val="single" w:sz="2" w:space="0" w:color="666666" w:themeColor="text1" w:themeTint="99"/>
+        <w:insideV w:val="single" w:sz="2" w:space="0" w:color="666666" w:themeColor="text1" w:themeTint="99"/>
+      </w:tblBorders>
+    </w:tblPr>
+    <w:tblStylePr w:type="firstRow">
+      <w:rPr>
+        <w:b/>
+        <w:bCs/>
+      </w:rPr>
+      <w:tblPr/>
+      <w:tcPr>
+        <w:tcBorders>
+          <w:top w:val="nil"/>
+          <w:bottom w:val="single" w:sz="12" w:space="0" w:color="666666" w:themeColor="text1" w:themeTint="99"/>
+          <w:insideH w:val="nil"/>
+          <w:insideV w:val="nil"/>
+        </w:tcBorders>
+        <w:shd w:val="clear" w:color="auto" w:fill="FFFFFF" w:themeFill="background1"/>
+      </w:tcPr>
+    </w:tblStylePr>
+    <w:tblStylePr w:type="lastRow">
+      <w:rPr>
+        <w:b/>
+        <w:bCs/>
+      </w:rPr>
+      <w:tblPr/>
+      <w:tcPr>
+        <w:tcBorders>
+          <w:top w:val="double" w:sz="2" w:space="0" w:color="666666" w:themeColor="text1" w:themeTint="99"/>
+          <w:bottom w:val="nil"/>
+          <w:insideH w:val="nil"/>
+          <w:insideV w:val="nil"/>
+        </w:tcBorders>
+        <w:shd w:val="clear" w:color="auto" w:fill="FFFFFF" w:themeFill="background1"/>
+      </w:tcPr>
+    </w:tblStylePr>
+    <w:tblStylePr w:type="firstCol">
+      <w:rPr>
+        <w:b/>
+        <w:bCs/>
+      </w:rPr>
+    </w:tblStylePr>
+    <w:tblStylePr w:type="lastCol">
+      <w:rPr>
+        <w:b/>
+        <w:bCs/>
+      </w:rPr>
+    </w:tblStylePr>
+    <w:tblStylePr w:type="band1Vert">
+      <w:tblPr/>
+      <w:tcPr>
+        <w:shd w:val="clear" w:color="auto" w:fill="CCCCCC" w:themeFill="text1" w:themeFillTint="33"/>
+      </w:tcPr>
+    </w:tblStylePr>
+    <w:tblStylePr w:type="band1Horz">
+      <w:tblPr/>
+      <w:tcPr>
+        <w:shd w:val="clear" w:color="auto" w:fill="CCCCCC" w:themeFill="text1" w:themeFillTint="33"/>
+      </w:tcPr>
+    </w:tblStylePr>
   </w:style>
 </w:styles>
 </file>

--- a/Documents/Documentation.docx
+++ b/Documents/Documentation.docx
@@ -1350,7 +1350,9 @@
           <w:bottom w:val="single" w:sz="4" w:space="1" w:color="auto"/>
         </w:pBdr>
         <w:rPr>
-          <w:rFonts w:ascii="Britannic Bold" w:hAnsi="Britannic Bold" w:cstheme="minorHAnsi"/>
+          <w:rFonts w:ascii="Times New Roman" w:hAnsi="Times New Roman" w:cs="Times New Roman"/>
+          <w:b/>
+          <w:bCs/>
           <w:color w:val="000000" w:themeColor="text1"/>
           <w:sz w:val="40"/>
           <w:szCs w:val="40"/>
@@ -1359,7 +1361,9 @@
       <w:bookmarkStart w:id="0" w:name="_Toc95689864"/>
       <w:r>
         <w:rPr>
-          <w:rFonts w:ascii="Britannic Bold" w:hAnsi="Britannic Bold" w:cstheme="minorHAnsi"/>
+          <w:rFonts w:ascii="Times New Roman" w:hAnsi="Times New Roman" w:cs="Times New Roman"/>
+          <w:b/>
+          <w:bCs/>
           <w:color w:val="000000" w:themeColor="text1"/>
           <w:sz w:val="40"/>
           <w:szCs w:val="40"/>
@@ -1433,27 +1437,7 @@
             <w:sz w:val="28"/>
             <w:szCs w:val="28"/>
           </w:rPr>
-          <w:t>MMMechkov1</w:t>
-        </w:r>
-        <w:r>
-          <w:rPr>
-            <w:rStyle w:val="Hyperlink"/>
-            <w:rFonts w:ascii="Book Antiqua" w:hAnsi="Book Antiqua"/>
-            <w:color w:val="BF8F00" w:themeColor="accent4" w:themeShade="BF"/>
-            <w:sz w:val="28"/>
-            <w:szCs w:val="28"/>
-          </w:rPr>
-          <w:t>9</w:t>
-        </w:r>
-        <w:r>
-          <w:rPr>
-            <w:rStyle w:val="Hyperlink"/>
-            <w:rFonts w:ascii="Book Antiqua" w:hAnsi="Book Antiqua"/>
-            <w:color w:val="BF8F00" w:themeColor="accent4" w:themeShade="BF"/>
-            <w:sz w:val="28"/>
-            <w:szCs w:val="28"/>
-          </w:rPr>
-          <w:t>@codingburgas.bg</w:t>
+          <w:t>MMMechkov19@codingburgas.bg</w:t>
         </w:r>
       </w:hyperlink>
     </w:p>
@@ -1498,37 +1482,7 @@
             <w:sz w:val="28"/>
             <w:szCs w:val="28"/>
           </w:rPr>
-          <w:t>PDDim</w:t>
-        </w:r>
-        <w:r>
-          <w:rPr>
-            <w:rStyle w:val="Hyperlink"/>
-            <w:rFonts w:ascii="Book Antiqua" w:hAnsi="Book Antiqua"/>
-            <w:color w:val="BF8F00" w:themeColor="accent4" w:themeShade="BF"/>
-            <w:sz w:val="28"/>
-            <w:szCs w:val="28"/>
-          </w:rPr>
-          <w:t>i</w:t>
-        </w:r>
-        <w:r>
-          <w:rPr>
-            <w:rStyle w:val="Hyperlink"/>
-            <w:rFonts w:ascii="Book Antiqua" w:hAnsi="Book Antiqua"/>
-            <w:color w:val="BF8F00" w:themeColor="accent4" w:themeShade="BF"/>
-            <w:sz w:val="28"/>
-            <w:szCs w:val="28"/>
-          </w:rPr>
-          <w:t>trova</w:t>
-        </w:r>
-        <w:r>
-          <w:rPr>
-            <w:rStyle w:val="Hyperlink"/>
-            <w:rFonts w:ascii="Book Antiqua" w:hAnsi="Book Antiqua"/>
-            <w:color w:val="BF8F00" w:themeColor="accent4" w:themeShade="BF"/>
-            <w:sz w:val="28"/>
-            <w:szCs w:val="28"/>
-          </w:rPr>
-          <w:t>@codingburgas.bg</w:t>
+          <w:t>PDDimitrova@codingburgas.bg</w:t>
         </w:r>
       </w:hyperlink>
     </w:p>
@@ -1573,27 +1527,7 @@
             <w:sz w:val="28"/>
             <w:szCs w:val="28"/>
           </w:rPr>
-          <w:t>MVMartino</w:t>
-        </w:r>
-        <w:r>
-          <w:rPr>
-            <w:rStyle w:val="Hyperlink"/>
-            <w:rFonts w:ascii="Book Antiqua" w:hAnsi="Book Antiqua"/>
-            <w:color w:val="BF8F00" w:themeColor="accent4" w:themeShade="BF"/>
-            <w:sz w:val="28"/>
-            <w:szCs w:val="28"/>
-          </w:rPr>
-          <w:t>v</w:t>
-        </w:r>
-        <w:r>
-          <w:rPr>
-            <w:rStyle w:val="Hyperlink"/>
-            <w:rFonts w:ascii="Book Antiqua" w:hAnsi="Book Antiqua"/>
-            <w:color w:val="BF8F00" w:themeColor="accent4" w:themeShade="BF"/>
-            <w:sz w:val="28"/>
-            <w:szCs w:val="28"/>
-          </w:rPr>
-          <w:t>19@coingburgas.bg</w:t>
+          <w:t>MVMartinov19@coingburgas.bg</w:t>
         </w:r>
       </w:hyperlink>
     </w:p>
@@ -1638,27 +1572,7 @@
             <w:sz w:val="28"/>
             <w:szCs w:val="28"/>
           </w:rPr>
-          <w:t>KPTsvetkov</w:t>
-        </w:r>
-        <w:r>
-          <w:rPr>
-            <w:rStyle w:val="Hyperlink"/>
-            <w:rFonts w:ascii="Book Antiqua" w:hAnsi="Book Antiqua"/>
-            <w:color w:val="BF8F00" w:themeColor="accent4" w:themeShade="BF"/>
-            <w:sz w:val="28"/>
-            <w:szCs w:val="28"/>
-          </w:rPr>
-          <w:t>@</w:t>
-        </w:r>
-        <w:r>
-          <w:rPr>
-            <w:rStyle w:val="Hyperlink"/>
-            <w:rFonts w:ascii="Book Antiqua" w:hAnsi="Book Antiqua"/>
-            <w:color w:val="BF8F00" w:themeColor="accent4" w:themeShade="BF"/>
-            <w:sz w:val="28"/>
-            <w:szCs w:val="28"/>
-          </w:rPr>
-          <w:t>codingburgas.bg</w:t>
+          <w:t>KPTsvetkov@codingburgas.bg</w:t>
         </w:r>
       </w:hyperlink>
     </w:p>
@@ -1674,7 +1588,9 @@
           <w:bottom w:val="single" w:sz="4" w:space="1" w:color="auto"/>
         </w:pBdr>
         <w:rPr>
-          <w:rFonts w:asciiTheme="minorHAnsi" w:hAnsiTheme="minorHAnsi" w:cstheme="minorHAnsi"/>
+          <w:rFonts w:ascii="Times New Roman" w:hAnsi="Times New Roman" w:cs="Times New Roman"/>
+          <w:b/>
+          <w:bCs/>
           <w:color w:val="auto"/>
           <w:sz w:val="40"/>
           <w:szCs w:val="40"/>
@@ -1683,7 +1599,9 @@
       <w:bookmarkStart w:id="1" w:name="_Toc95689865"/>
       <w:r>
         <w:rPr>
-          <w:rFonts w:ascii="Britannic Bold" w:hAnsi="Britannic Bold" w:cstheme="minorHAnsi"/>
+          <w:rFonts w:ascii="Times New Roman" w:hAnsi="Times New Roman" w:cs="Times New Roman"/>
+          <w:b/>
+          <w:bCs/>
           <w:color w:val="auto"/>
           <w:sz w:val="40"/>
           <w:szCs w:val="40"/>
@@ -1701,7 +1619,9 @@
           <w:numId w:val="1"/>
         </w:numPr>
         <w:rPr>
-          <w:rFonts w:ascii="Britannic Bold" w:hAnsi="Britannic Bold"/>
+          <w:rFonts w:ascii="Times New Roman" w:hAnsi="Times New Roman" w:cs="Times New Roman"/>
+          <w:b/>
+          <w:bCs/>
           <w:color w:val="auto"/>
           <w:sz w:val="36"/>
           <w:szCs w:val="36"/>
@@ -1710,7 +1630,20 @@
       <w:bookmarkStart w:id="2" w:name="_Toc95689866"/>
       <w:r>
         <w:rPr>
-          <w:rFonts w:ascii="Britannic Bold" w:hAnsi="Britannic Bold"/>
+          <w:rFonts w:ascii="Times New Roman" w:hAnsi="Times New Roman" w:cs="Times New Roman"/>
+          <w:b/>
+          <w:bCs/>
+          <w:color w:val="auto"/>
+          <w:sz w:val="36"/>
+          <w:szCs w:val="36"/>
+        </w:rPr>
+        <w:t xml:space="preserve"> </w:t>
+      </w:r>
+      <w:r>
+        <w:rPr>
+          <w:rFonts w:ascii="Times New Roman" w:hAnsi="Times New Roman" w:cs="Times New Roman"/>
+          <w:b/>
+          <w:bCs/>
           <w:color w:val="auto"/>
           <w:sz w:val="36"/>
           <w:szCs w:val="36"/>
@@ -1767,7 +1700,9 @@
           <w:numId w:val="1"/>
         </w:numPr>
         <w:rPr>
-          <w:rFonts w:ascii="Britannic Bold" w:hAnsi="Britannic Bold"/>
+          <w:rFonts w:ascii="Times New Roman" w:hAnsi="Times New Roman" w:cs="Times New Roman"/>
+          <w:b/>
+          <w:bCs/>
           <w:color w:val="auto"/>
           <w:sz w:val="36"/>
           <w:szCs w:val="36"/>
@@ -1776,7 +1711,20 @@
       <w:bookmarkStart w:id="3" w:name="_Toc95689867"/>
       <w:r>
         <w:rPr>
-          <w:rFonts w:ascii="Britannic Bold" w:hAnsi="Britannic Bold"/>
+          <w:rFonts w:ascii="Times New Roman" w:hAnsi="Times New Roman" w:cs="Times New Roman"/>
+          <w:b/>
+          <w:bCs/>
+          <w:color w:val="auto"/>
+          <w:sz w:val="36"/>
+          <w:szCs w:val="36"/>
+        </w:rPr>
+        <w:t xml:space="preserve"> </w:t>
+      </w:r>
+      <w:r>
+        <w:rPr>
+          <w:rFonts w:ascii="Times New Roman" w:hAnsi="Times New Roman" w:cs="Times New Roman"/>
+          <w:b/>
+          <w:bCs/>
           <w:color w:val="auto"/>
           <w:sz w:val="36"/>
           <w:szCs w:val="36"/>
@@ -1928,7 +1876,9 @@
         <w:spacing w:before="960"/>
         <w:ind w:left="1195" w:hanging="475"/>
         <w:rPr>
-          <w:rFonts w:ascii="Britannic Bold" w:hAnsi="Britannic Bold"/>
+          <w:rFonts w:ascii="Times New Roman" w:hAnsi="Times New Roman" w:cs="Times New Roman"/>
+          <w:b/>
+          <w:bCs/>
           <w:color w:val="auto"/>
           <w:sz w:val="36"/>
           <w:szCs w:val="36"/>
@@ -1937,7 +1887,9 @@
       <w:bookmarkStart w:id="4" w:name="_Toc95689868"/>
       <w:r>
         <w:rPr>
-          <w:rFonts w:ascii="Britannic Bold" w:hAnsi="Britannic Bold"/>
+          <w:rFonts w:ascii="Times New Roman" w:hAnsi="Times New Roman" w:cs="Times New Roman"/>
+          <w:b/>
+          <w:bCs/>
           <w:color w:val="auto"/>
           <w:sz w:val="36"/>
           <w:szCs w:val="36"/>
@@ -3041,15 +2993,7 @@
                 <w:sz w:val="26"/>
                 <w:szCs w:val="26"/>
               </w:rPr>
-              <w:t>Krita</w:t>
-            </w:r>
-            <w:r>
-              <w:rPr>
-                <w:rFonts w:ascii="Book Antiqua" w:hAnsi="Book Antiqua"/>
-                <w:sz w:val="26"/>
-                <w:szCs w:val="26"/>
-              </w:rPr>
-              <w:t xml:space="preserve"> </w:t>
+              <w:t xml:space="preserve">Krita </w:t>
             </w:r>
           </w:p>
         </w:tc>
@@ -3089,7 +3033,9 @@
         <w:spacing w:before="960"/>
         <w:ind w:left="1195" w:hanging="475"/>
         <w:rPr>
-          <w:rFonts w:ascii="Britannic Bold" w:hAnsi="Britannic Bold"/>
+          <w:rFonts w:ascii="Times New Roman" w:hAnsi="Times New Roman" w:cs="Times New Roman"/>
+          <w:b/>
+          <w:bCs/>
           <w:color w:val="auto"/>
           <w:sz w:val="36"/>
           <w:szCs w:val="36"/>
@@ -3098,7 +3044,9 @@
       <w:bookmarkStart w:id="5" w:name="_Toc95689869"/>
       <w:r>
         <w:rPr>
-          <w:rFonts w:ascii="Britannic Bold" w:hAnsi="Britannic Bold"/>
+          <w:rFonts w:ascii="Times New Roman" w:hAnsi="Times New Roman" w:cs="Times New Roman"/>
+          <w:b/>
+          <w:bCs/>
           <w:color w:val="auto"/>
           <w:sz w:val="36"/>
           <w:szCs w:val="36"/>
@@ -3398,7 +3346,9 @@
           <w:bottom w:val="single" w:sz="4" w:space="1" w:color="auto"/>
         </w:pBdr>
         <w:rPr>
-          <w:rFonts w:ascii="Britannic Bold" w:hAnsi="Britannic Bold"/>
+          <w:rFonts w:ascii="Times New Roman" w:hAnsi="Times New Roman" w:cs="Times New Roman"/>
+          <w:b/>
+          <w:bCs/>
           <w:color w:val="auto"/>
           <w:sz w:val="40"/>
           <w:szCs w:val="40"/>
@@ -3407,7 +3357,9 @@
       <w:bookmarkStart w:id="6" w:name="_Toc95689870"/>
       <w:r>
         <w:rPr>
-          <w:rFonts w:ascii="Britannic Bold" w:hAnsi="Britannic Bold"/>
+          <w:rFonts w:ascii="Times New Roman" w:hAnsi="Times New Roman" w:cs="Times New Roman"/>
+          <w:b/>
+          <w:bCs/>
           <w:color w:val="auto"/>
           <w:sz w:val="40"/>
           <w:szCs w:val="40"/>
@@ -3437,7 +3389,9 @@
           <w:bottom w:val="single" w:sz="4" w:space="1" w:color="auto"/>
         </w:pBdr>
         <w:rPr>
-          <w:rFonts w:ascii="Britannic Bold" w:hAnsi="Britannic Bold"/>
+          <w:rFonts w:ascii="Times New Roman" w:hAnsi="Times New Roman" w:cs="Times New Roman"/>
+          <w:b/>
+          <w:bCs/>
           <w:color w:val="auto"/>
           <w:sz w:val="40"/>
           <w:szCs w:val="40"/>
@@ -3446,7 +3400,9 @@
       <w:bookmarkStart w:id="7" w:name="_Toc95689871"/>
       <w:r>
         <w:rPr>
-          <w:rFonts w:ascii="Britannic Bold" w:hAnsi="Britannic Bold"/>
+          <w:rFonts w:ascii="Times New Roman" w:hAnsi="Times New Roman" w:cs="Times New Roman"/>
+          <w:b/>
+          <w:bCs/>
           <w:color w:val="auto"/>
           <w:sz w:val="40"/>
           <w:szCs w:val="40"/>
@@ -3463,8 +3419,8 @@
         <w:tblLook w:val="04A0" w:firstRow="1" w:lastRow="0" w:firstColumn="1" w:lastColumn="0" w:noHBand="0" w:noVBand="1"/>
       </w:tblPr>
       <w:tblGrid>
-        <w:gridCol w:w="1228"/>
-        <w:gridCol w:w="2944"/>
+        <w:gridCol w:w="792"/>
+        <w:gridCol w:w="3380"/>
         <w:gridCol w:w="1616"/>
         <w:gridCol w:w="1834"/>
         <w:gridCol w:w="1407"/>
@@ -3476,19 +3432,19 @@
         <w:tc>
           <w:tcPr>
             <w:cnfStyle w:val="001000000000" w:firstRow="0" w:lastRow="0" w:firstColumn="1" w:lastColumn="0" w:oddVBand="0" w:evenVBand="0" w:oddHBand="0" w:evenHBand="0" w:firstRowFirstColumn="0" w:firstRowLastColumn="0" w:lastRowFirstColumn="0" w:lastRowLastColumn="0"/>
-            <w:tcW w:w="1228" w:type="dxa"/>
-          </w:tcPr>
-          <w:p>
-            <w:pPr>
-              <w:rPr>
-                <w:rFonts w:ascii="Book Antiqua" w:hAnsi="Book Antiqua"/>
-              </w:rPr>
-            </w:pPr>
-          </w:p>
-        </w:tc>
-        <w:tc>
-          <w:tcPr>
-            <w:tcW w:w="2944" w:type="dxa"/>
+            <w:tcW w:w="1054" w:type="dxa"/>
+          </w:tcPr>
+          <w:p>
+            <w:pPr>
+              <w:rPr>
+                <w:rFonts w:ascii="Book Antiqua" w:hAnsi="Book Antiqua"/>
+              </w:rPr>
+            </w:pPr>
+          </w:p>
+        </w:tc>
+        <w:tc>
+          <w:tcPr>
+            <w:tcW w:w="3118" w:type="dxa"/>
           </w:tcPr>
           <w:p>
             <w:pPr>
@@ -3546,7 +3502,7 @@
         <w:tc>
           <w:tcPr>
             <w:cnfStyle w:val="001000000000" w:firstRow="0" w:lastRow="0" w:firstColumn="1" w:lastColumn="0" w:oddVBand="0" w:evenVBand="0" w:oddHBand="0" w:evenHBand="0" w:firstRowFirstColumn="0" w:firstRowLastColumn="0" w:lastRowFirstColumn="0" w:lastRowLastColumn="0"/>
-            <w:tcW w:w="1228" w:type="dxa"/>
+            <w:tcW w:w="1054" w:type="dxa"/>
           </w:tcPr>
           <w:p>
             <w:pPr>
@@ -3568,7 +3524,7 @@
         </w:tc>
         <w:tc>
           <w:tcPr>
-            <w:tcW w:w="2944" w:type="dxa"/>
+            <w:tcW w:w="3118" w:type="dxa"/>
           </w:tcPr>
           <w:p>
             <w:pPr>
@@ -3683,7 +3639,7 @@
         <w:tc>
           <w:tcPr>
             <w:cnfStyle w:val="001000000000" w:firstRow="0" w:lastRow="0" w:firstColumn="1" w:lastColumn="0" w:oddVBand="0" w:evenVBand="0" w:oddHBand="0" w:evenHBand="0" w:firstRowFirstColumn="0" w:firstRowLastColumn="0" w:lastRowFirstColumn="0" w:lastRowLastColumn="0"/>
-            <w:tcW w:w="1228" w:type="dxa"/>
+            <w:tcW w:w="1054" w:type="dxa"/>
             <w:vMerge w:val="restart"/>
             <w:textDirection w:val="btLr"/>
           </w:tcPr>
@@ -3707,7 +3663,7 @@
         </w:tc>
         <w:tc>
           <w:tcPr>
-            <w:tcW w:w="2944" w:type="dxa"/>
+            <w:tcW w:w="3118" w:type="dxa"/>
           </w:tcPr>
           <w:p>
             <w:pPr>
@@ -3812,7 +3768,7 @@
         <w:tc>
           <w:tcPr>
             <w:cnfStyle w:val="001000000000" w:firstRow="0" w:lastRow="0" w:firstColumn="1" w:lastColumn="0" w:oddVBand="0" w:evenVBand="0" w:oddHBand="0" w:evenHBand="0" w:firstRowFirstColumn="0" w:firstRowLastColumn="0" w:lastRowFirstColumn="0" w:lastRowLastColumn="0"/>
-            <w:tcW w:w="1228" w:type="dxa"/>
+            <w:tcW w:w="1054" w:type="dxa"/>
             <w:vMerge/>
           </w:tcPr>
           <w:p>
@@ -3825,7 +3781,7 @@
         </w:tc>
         <w:tc>
           <w:tcPr>
-            <w:tcW w:w="2944" w:type="dxa"/>
+            <w:tcW w:w="3118" w:type="dxa"/>
           </w:tcPr>
           <w:p>
             <w:pPr>
@@ -3927,7 +3883,7 @@
         <w:tc>
           <w:tcPr>
             <w:cnfStyle w:val="001000000000" w:firstRow="0" w:lastRow="0" w:firstColumn="1" w:lastColumn="0" w:oddVBand="0" w:evenVBand="0" w:oddHBand="0" w:evenHBand="0" w:firstRowFirstColumn="0" w:firstRowLastColumn="0" w:lastRowFirstColumn="0" w:lastRowLastColumn="0"/>
-            <w:tcW w:w="1228" w:type="dxa"/>
+            <w:tcW w:w="1054" w:type="dxa"/>
             <w:vMerge/>
           </w:tcPr>
           <w:p>
@@ -3940,7 +3896,7 @@
         </w:tc>
         <w:tc>
           <w:tcPr>
-            <w:tcW w:w="2944" w:type="dxa"/>
+            <w:tcW w:w="3118" w:type="dxa"/>
           </w:tcPr>
           <w:p>
             <w:pPr>
@@ -4045,7 +4001,7 @@
         <w:tc>
           <w:tcPr>
             <w:cnfStyle w:val="001000000000" w:firstRow="0" w:lastRow="0" w:firstColumn="1" w:lastColumn="0" w:oddVBand="0" w:evenVBand="0" w:oddHBand="0" w:evenHBand="0" w:firstRowFirstColumn="0" w:firstRowLastColumn="0" w:lastRowFirstColumn="0" w:lastRowLastColumn="0"/>
-            <w:tcW w:w="1228" w:type="dxa"/>
+            <w:tcW w:w="1054" w:type="dxa"/>
             <w:vMerge/>
           </w:tcPr>
           <w:p>
@@ -4058,7 +4014,7 @@
         </w:tc>
         <w:tc>
           <w:tcPr>
-            <w:tcW w:w="2944" w:type="dxa"/>
+            <w:tcW w:w="3118" w:type="dxa"/>
           </w:tcPr>
           <w:p>
             <w:pPr>
@@ -4160,7 +4116,7 @@
         <w:tc>
           <w:tcPr>
             <w:cnfStyle w:val="001000000000" w:firstRow="0" w:lastRow="0" w:firstColumn="1" w:lastColumn="0" w:oddVBand="0" w:evenVBand="0" w:oddHBand="0" w:evenHBand="0" w:firstRowFirstColumn="0" w:firstRowLastColumn="0" w:lastRowFirstColumn="0" w:lastRowLastColumn="0"/>
-            <w:tcW w:w="1228" w:type="dxa"/>
+            <w:tcW w:w="1054" w:type="dxa"/>
             <w:vMerge w:val="restart"/>
             <w:textDirection w:val="btLr"/>
           </w:tcPr>
@@ -4186,7 +4142,7 @@
         </w:tc>
         <w:tc>
           <w:tcPr>
-            <w:tcW w:w="2944" w:type="dxa"/>
+            <w:tcW w:w="3118" w:type="dxa"/>
           </w:tcPr>
           <w:p>
             <w:pPr>
@@ -4305,7 +4261,7 @@
         <w:tc>
           <w:tcPr>
             <w:cnfStyle w:val="001000000000" w:firstRow="0" w:lastRow="0" w:firstColumn="1" w:lastColumn="0" w:oddVBand="0" w:evenVBand="0" w:oddHBand="0" w:evenHBand="0" w:firstRowFirstColumn="0" w:firstRowLastColumn="0" w:lastRowFirstColumn="0" w:lastRowLastColumn="0"/>
-            <w:tcW w:w="1228" w:type="dxa"/>
+            <w:tcW w:w="1054" w:type="dxa"/>
             <w:vMerge/>
           </w:tcPr>
           <w:p>
@@ -4318,7 +4274,7 @@
         </w:tc>
         <w:tc>
           <w:tcPr>
-            <w:tcW w:w="2944" w:type="dxa"/>
+            <w:tcW w:w="3118" w:type="dxa"/>
           </w:tcPr>
           <w:p>
             <w:pPr>
@@ -4434,7 +4390,7 @@
         <w:tc>
           <w:tcPr>
             <w:cnfStyle w:val="001000000000" w:firstRow="0" w:lastRow="0" w:firstColumn="1" w:lastColumn="0" w:oddVBand="0" w:evenVBand="0" w:oddHBand="0" w:evenHBand="0" w:firstRowFirstColumn="0" w:firstRowLastColumn="0" w:lastRowFirstColumn="0" w:lastRowLastColumn="0"/>
-            <w:tcW w:w="1228" w:type="dxa"/>
+            <w:tcW w:w="1054" w:type="dxa"/>
             <w:vMerge/>
           </w:tcPr>
           <w:p>
@@ -4447,7 +4403,7 @@
         </w:tc>
         <w:tc>
           <w:tcPr>
-            <w:tcW w:w="2944" w:type="dxa"/>
+            <w:tcW w:w="3118" w:type="dxa"/>
           </w:tcPr>
           <w:p>
             <w:pPr>
@@ -4560,7 +4516,7 @@
         <w:tc>
           <w:tcPr>
             <w:cnfStyle w:val="001000000000" w:firstRow="0" w:lastRow="0" w:firstColumn="1" w:lastColumn="0" w:oddVBand="0" w:evenVBand="0" w:oddHBand="0" w:evenHBand="0" w:firstRowFirstColumn="0" w:firstRowLastColumn="0" w:lastRowFirstColumn="0" w:lastRowLastColumn="0"/>
-            <w:tcW w:w="1228" w:type="dxa"/>
+            <w:tcW w:w="1054" w:type="dxa"/>
             <w:vMerge/>
           </w:tcPr>
           <w:p>
@@ -4573,7 +4529,7 @@
         </w:tc>
         <w:tc>
           <w:tcPr>
-            <w:tcW w:w="2944" w:type="dxa"/>
+            <w:tcW w:w="3118" w:type="dxa"/>
           </w:tcPr>
           <w:p>
             <w:pPr>
@@ -4683,7 +4639,7 @@
         <w:tc>
           <w:tcPr>
             <w:cnfStyle w:val="001000000000" w:firstRow="0" w:lastRow="0" w:firstColumn="1" w:lastColumn="0" w:oddVBand="0" w:evenVBand="0" w:oddHBand="0" w:evenHBand="0" w:firstRowFirstColumn="0" w:firstRowLastColumn="0" w:lastRowFirstColumn="0" w:lastRowLastColumn="0"/>
-            <w:tcW w:w="1228" w:type="dxa"/>
+            <w:tcW w:w="1054" w:type="dxa"/>
             <w:vMerge/>
           </w:tcPr>
           <w:p>
@@ -4696,7 +4652,7 @@
         </w:tc>
         <w:tc>
           <w:tcPr>
-            <w:tcW w:w="2944" w:type="dxa"/>
+            <w:tcW w:w="3118" w:type="dxa"/>
           </w:tcPr>
           <w:p>
             <w:pPr>
@@ -4815,7 +4771,7 @@
         <w:tc>
           <w:tcPr>
             <w:cnfStyle w:val="001000000000" w:firstRow="0" w:lastRow="0" w:firstColumn="1" w:lastColumn="0" w:oddVBand="0" w:evenVBand="0" w:oddHBand="0" w:evenHBand="0" w:firstRowFirstColumn="0" w:firstRowLastColumn="0" w:lastRowFirstColumn="0" w:lastRowLastColumn="0"/>
-            <w:tcW w:w="1228" w:type="dxa"/>
+            <w:tcW w:w="1054" w:type="dxa"/>
             <w:vMerge/>
           </w:tcPr>
           <w:p>
@@ -4828,7 +4784,7 @@
         </w:tc>
         <w:tc>
           <w:tcPr>
-            <w:tcW w:w="2944" w:type="dxa"/>
+            <w:tcW w:w="3118" w:type="dxa"/>
           </w:tcPr>
           <w:p>
             <w:pPr>
@@ -4938,7 +4894,7 @@
         <w:tc>
           <w:tcPr>
             <w:cnfStyle w:val="001000000000" w:firstRow="0" w:lastRow="0" w:firstColumn="1" w:lastColumn="0" w:oddVBand="0" w:evenVBand="0" w:oddHBand="0" w:evenHBand="0" w:firstRowFirstColumn="0" w:firstRowLastColumn="0" w:lastRowFirstColumn="0" w:lastRowLastColumn="0"/>
-            <w:tcW w:w="1228" w:type="dxa"/>
+            <w:tcW w:w="1054" w:type="dxa"/>
             <w:vMerge w:val="restart"/>
             <w:textDirection w:val="btLr"/>
           </w:tcPr>
@@ -4963,7 +4919,7 @@
         </w:tc>
         <w:tc>
           <w:tcPr>
-            <w:tcW w:w="2944" w:type="dxa"/>
+            <w:tcW w:w="3118" w:type="dxa"/>
           </w:tcPr>
           <w:p>
             <w:pPr>
@@ -5076,7 +5032,7 @@
         <w:tc>
           <w:tcPr>
             <w:cnfStyle w:val="001000000000" w:firstRow="0" w:lastRow="0" w:firstColumn="1" w:lastColumn="0" w:oddVBand="0" w:evenVBand="0" w:oddHBand="0" w:evenHBand="0" w:firstRowFirstColumn="0" w:firstRowLastColumn="0" w:lastRowFirstColumn="0" w:lastRowLastColumn="0"/>
-            <w:tcW w:w="1228" w:type="dxa"/>
+            <w:tcW w:w="1054" w:type="dxa"/>
             <w:vMerge/>
           </w:tcPr>
           <w:p>
@@ -5089,7 +5045,7 @@
         </w:tc>
         <w:tc>
           <w:tcPr>
-            <w:tcW w:w="2944" w:type="dxa"/>
+            <w:tcW w:w="3118" w:type="dxa"/>
           </w:tcPr>
           <w:p>
             <w:pPr>
@@ -5199,7 +5155,7 @@
         <w:tc>
           <w:tcPr>
             <w:cnfStyle w:val="001000000000" w:firstRow="0" w:lastRow="0" w:firstColumn="1" w:lastColumn="0" w:oddVBand="0" w:evenVBand="0" w:oddHBand="0" w:evenHBand="0" w:firstRowFirstColumn="0" w:firstRowLastColumn="0" w:lastRowFirstColumn="0" w:lastRowLastColumn="0"/>
-            <w:tcW w:w="1228" w:type="dxa"/>
+            <w:tcW w:w="1054" w:type="dxa"/>
             <w:vMerge/>
           </w:tcPr>
           <w:p>
@@ -5212,7 +5168,7 @@
         </w:tc>
         <w:tc>
           <w:tcPr>
-            <w:tcW w:w="2944" w:type="dxa"/>
+            <w:tcW w:w="3118" w:type="dxa"/>
           </w:tcPr>
           <w:p>
             <w:pPr>
@@ -5324,7 +5280,7 @@
         <w:tc>
           <w:tcPr>
             <w:cnfStyle w:val="001000000000" w:firstRow="0" w:lastRow="0" w:firstColumn="1" w:lastColumn="0" w:oddVBand="0" w:evenVBand="0" w:oddHBand="0" w:evenHBand="0" w:firstRowFirstColumn="0" w:firstRowLastColumn="0" w:lastRowFirstColumn="0" w:lastRowLastColumn="0"/>
-            <w:tcW w:w="1228" w:type="dxa"/>
+            <w:tcW w:w="1054" w:type="dxa"/>
             <w:vMerge/>
           </w:tcPr>
           <w:p>
@@ -5337,7 +5293,7 @@
         </w:tc>
         <w:tc>
           <w:tcPr>
-            <w:tcW w:w="2944" w:type="dxa"/>
+            <w:tcW w:w="3118" w:type="dxa"/>
           </w:tcPr>
           <w:p>
             <w:pPr>
@@ -5431,6 +5387,271 @@
                 <w:rFonts w:ascii="Book Antiqua" w:hAnsi="Book Antiqua"/>
               </w:rPr>
               <w:t>Function for initializing accounts</w:t>
+            </w:r>
+          </w:p>
+        </w:tc>
+      </w:tr>
+      <w:tr>
+        <w:tc>
+          <w:tcPr>
+            <w:cnfStyle w:val="001000000000" w:firstRow="0" w:lastRow="0" w:firstColumn="1" w:lastColumn="0" w:oddVBand="0" w:evenVBand="0" w:oddHBand="0" w:evenHBand="0" w:firstRowFirstColumn="0" w:firstRowLastColumn="0" w:lastRowFirstColumn="0" w:lastRowLastColumn="0"/>
+            <w:tcW w:w="1054" w:type="dxa"/>
+            <w:vMerge w:val="restart"/>
+            <w:textDirection w:val="btLr"/>
+          </w:tcPr>
+          <w:p>
+            <w:pPr>
+              <w:ind w:left="113" w:right="113"/>
+              <w:jc w:val="center"/>
+              <w:rPr>
+                <w:rFonts w:ascii="Book Antiqua" w:hAnsi="Book Antiqua"/>
+                <w:sz w:val="28"/>
+                <w:szCs w:val="28"/>
+              </w:rPr>
+            </w:pPr>
+            <w:r>
+              <w:rPr>
+                <w:rFonts w:ascii="Book Antiqua" w:hAnsi="Book Antiqua"/>
+                <w:sz w:val="28"/>
+                <w:szCs w:val="28"/>
+              </w:rPr>
+              <w:t>Admin.cpp</w:t>
+            </w:r>
+          </w:p>
+        </w:tc>
+        <w:tc>
+          <w:tcPr>
+            <w:tcW w:w="3118" w:type="dxa"/>
+          </w:tcPr>
+          <w:p>
+            <w:pPr>
+              <w:spacing w:before="380"/>
+              <w:jc w:val="center"/>
+              <w:cnfStyle w:val="000000000000" w:firstRow="0" w:lastRow="0" w:firstColumn="0" w:lastColumn="0" w:oddVBand="0" w:evenVBand="0" w:oddHBand="0" w:evenHBand="0" w:firstRowFirstColumn="0" w:firstRowLastColumn="0" w:lastRowFirstColumn="0" w:lastRowLastColumn="0"/>
+              <w:rPr>
+                <w:rFonts w:ascii="Book Antiqua" w:hAnsi="Book Antiqua"/>
+              </w:rPr>
+            </w:pPr>
+            <w:proofErr w:type="spellStart"/>
+            <w:proofErr w:type="gramStart"/>
+            <w:r>
+              <w:rPr>
+                <w:rFonts w:ascii="Book Antiqua" w:hAnsi="Book Antiqua" w:cs="Consolas"/>
+                <w:color w:val="000000"/>
+              </w:rPr>
+              <w:t>removeFirstKingdomEvents</w:t>
+            </w:r>
+            <w:proofErr w:type="spellEnd"/>
+            <w:r>
+              <w:rPr>
+                <w:rFonts w:ascii="Book Antiqua" w:hAnsi="Book Antiqua" w:cs="Consolas"/>
+                <w:color w:val="000000"/>
+              </w:rPr>
+              <w:t>(</w:t>
+            </w:r>
+            <w:proofErr w:type="gramEnd"/>
+            <w:r>
+              <w:rPr>
+                <w:rFonts w:ascii="Book Antiqua" w:hAnsi="Book Antiqua" w:cs="Consolas"/>
+                <w:color w:val="000000"/>
+              </w:rPr>
+              <w:t>)</w:t>
+            </w:r>
+          </w:p>
+        </w:tc>
+        <w:tc>
+          <w:tcPr>
+            <w:tcW w:w="1616" w:type="dxa"/>
+          </w:tcPr>
+          <w:p>
+            <w:pPr>
+              <w:spacing w:before="380"/>
+              <w:jc w:val="center"/>
+              <w:cnfStyle w:val="000000000000" w:firstRow="0" w:lastRow="0" w:firstColumn="0" w:lastColumn="0" w:oddVBand="0" w:evenVBand="0" w:oddHBand="0" w:evenHBand="0" w:firstRowFirstColumn="0" w:firstRowLastColumn="0" w:lastRowFirstColumn="0" w:lastRowLastColumn="0"/>
+              <w:rPr>
+                <w:rFonts w:ascii="Book Antiqua" w:hAnsi="Book Antiqua"/>
+              </w:rPr>
+            </w:pPr>
+            <w:r>
+              <w:rPr>
+                <w:rFonts w:ascii="Book Antiqua" w:hAnsi="Book Antiqua"/>
+              </w:rPr>
+              <w:t>void</w:t>
+            </w:r>
+          </w:p>
+        </w:tc>
+        <w:tc>
+          <w:tcPr>
+            <w:tcW w:w="1834" w:type="dxa"/>
+          </w:tcPr>
+          <w:p>
+            <w:pPr>
+              <w:spacing w:before="380"/>
+              <w:jc w:val="center"/>
+              <w:cnfStyle w:val="000000000000" w:firstRow="0" w:lastRow="0" w:firstColumn="0" w:lastColumn="0" w:oddVBand="0" w:evenVBand="0" w:oddHBand="0" w:evenHBand="0" w:firstRowFirstColumn="0" w:firstRowLastColumn="0" w:lastRowFirstColumn="0" w:lastRowLastColumn="0"/>
+              <w:rPr>
+                <w:rFonts w:ascii="Book Antiqua" w:hAnsi="Book Antiqua"/>
+              </w:rPr>
+            </w:pPr>
+            <w:r>
+              <w:rPr>
+                <w:rFonts w:ascii="Book Antiqua" w:hAnsi="Book Antiqua"/>
+              </w:rPr>
+              <w:t>-</w:t>
+            </w:r>
+          </w:p>
+        </w:tc>
+        <w:tc>
+          <w:tcPr>
+            <w:tcW w:w="1407" w:type="dxa"/>
+          </w:tcPr>
+          <w:p>
+            <w:pPr>
+              <w:jc w:val="center"/>
+              <w:cnfStyle w:val="000000000000" w:firstRow="0" w:lastRow="0" w:firstColumn="0" w:lastColumn="0" w:oddVBand="0" w:evenVBand="0" w:oddHBand="0" w:evenHBand="0" w:firstRowFirstColumn="0" w:firstRowLastColumn="0" w:lastRowFirstColumn="0" w:lastRowLastColumn="0"/>
+              <w:rPr>
+                <w:rFonts w:ascii="Book Antiqua" w:hAnsi="Book Antiqua"/>
+              </w:rPr>
+            </w:pPr>
+            <w:r>
+              <w:rPr>
+                <w:rFonts w:ascii="Book Antiqua" w:hAnsi="Book Antiqua" w:cs="Consolas"/>
+              </w:rPr>
+              <w:t>Remove First Kingdom events</w:t>
+            </w:r>
+          </w:p>
+        </w:tc>
+      </w:tr>
+      <w:tr>
+        <w:trPr>
+          <w:cnfStyle w:val="000000100000" w:firstRow="0" w:lastRow="0" w:firstColumn="0" w:lastColumn="0" w:oddVBand="0" w:evenVBand="0" w:oddHBand="1" w:evenHBand="0" w:firstRowFirstColumn="0" w:firstRowLastColumn="0" w:lastRowFirstColumn="0" w:lastRowLastColumn="0"/>
+          <w:trHeight w:val="1003"/>
+        </w:trPr>
+        <w:tc>
+          <w:tcPr>
+            <w:cnfStyle w:val="001000000000" w:firstRow="0" w:lastRow="0" w:firstColumn="1" w:lastColumn="0" w:oddVBand="0" w:evenVBand="0" w:oddHBand="0" w:evenHBand="0" w:firstRowFirstColumn="0" w:firstRowLastColumn="0" w:lastRowFirstColumn="0" w:lastRowLastColumn="0"/>
+            <w:tcW w:w="1054" w:type="dxa"/>
+            <w:vMerge/>
+          </w:tcPr>
+          <w:p>
+            <w:pPr>
+              <w:rPr>
+                <w:rFonts w:ascii="Book Antiqua" w:hAnsi="Book Antiqua"/>
+              </w:rPr>
+            </w:pPr>
+          </w:p>
+        </w:tc>
+        <w:tc>
+          <w:tcPr>
+            <w:tcW w:w="3118" w:type="dxa"/>
+          </w:tcPr>
+          <w:p>
+            <w:pPr>
+              <w:spacing w:before="380"/>
+              <w:jc w:val="center"/>
+              <w:cnfStyle w:val="000000100000" w:firstRow="0" w:lastRow="0" w:firstColumn="0" w:lastColumn="0" w:oddVBand="0" w:evenVBand="0" w:oddHBand="1" w:evenHBand="0" w:firstRowFirstColumn="0" w:firstRowLastColumn="0" w:lastRowFirstColumn="0" w:lastRowLastColumn="0"/>
+              <w:rPr>
+                <w:rFonts w:ascii="Book Antiqua" w:hAnsi="Book Antiqua"/>
+              </w:rPr>
+            </w:pPr>
+            <w:proofErr w:type="spellStart"/>
+            <w:proofErr w:type="gramStart"/>
+            <w:r>
+              <w:rPr>
+                <w:rFonts w:ascii="Book Antiqua" w:hAnsi="Book Antiqua" w:cs="Consolas"/>
+                <w:color w:val="000000"/>
+              </w:rPr>
+              <w:t>removeSecondKingdomEvents</w:t>
+            </w:r>
+            <w:proofErr w:type="spellEnd"/>
+            <w:r>
+              <w:rPr>
+                <w:rFonts w:ascii="Book Antiqua" w:hAnsi="Book Antiqua" w:cs="Consolas"/>
+                <w:color w:val="000000"/>
+              </w:rPr>
+              <w:t>(</w:t>
+            </w:r>
+            <w:proofErr w:type="gramEnd"/>
+            <w:r>
+              <w:rPr>
+                <w:rFonts w:ascii="Book Antiqua" w:hAnsi="Book Antiqua" w:cs="Consolas"/>
+                <w:color w:val="000000"/>
+              </w:rPr>
+              <w:t>)</w:t>
+            </w:r>
+          </w:p>
+        </w:tc>
+        <w:tc>
+          <w:tcPr>
+            <w:tcW w:w="1616" w:type="dxa"/>
+          </w:tcPr>
+          <w:p>
+            <w:pPr>
+              <w:spacing w:before="380"/>
+              <w:jc w:val="center"/>
+              <w:cnfStyle w:val="000000100000" w:firstRow="0" w:lastRow="0" w:firstColumn="0" w:lastColumn="0" w:oddVBand="0" w:evenVBand="0" w:oddHBand="1" w:evenHBand="0" w:firstRowFirstColumn="0" w:firstRowLastColumn="0" w:lastRowFirstColumn="0" w:lastRowLastColumn="0"/>
+              <w:rPr>
+                <w:rFonts w:ascii="Book Antiqua" w:hAnsi="Book Antiqua"/>
+              </w:rPr>
+            </w:pPr>
+            <w:r>
+              <w:rPr>
+                <w:rFonts w:ascii="Book Antiqua" w:hAnsi="Book Antiqua"/>
+              </w:rPr>
+              <w:t>void</w:t>
+            </w:r>
+          </w:p>
+        </w:tc>
+        <w:tc>
+          <w:tcPr>
+            <w:tcW w:w="1834" w:type="dxa"/>
+          </w:tcPr>
+          <w:p>
+            <w:pPr>
+              <w:spacing w:before="380"/>
+              <w:jc w:val="center"/>
+              <w:cnfStyle w:val="000000100000" w:firstRow="0" w:lastRow="0" w:firstColumn="0" w:lastColumn="0" w:oddVBand="0" w:evenVBand="0" w:oddHBand="1" w:evenHBand="0" w:firstRowFirstColumn="0" w:firstRowLastColumn="0" w:lastRowFirstColumn="0" w:lastRowLastColumn="0"/>
+              <w:rPr>
+                <w:rFonts w:ascii="Book Antiqua" w:hAnsi="Book Antiqua"/>
+              </w:rPr>
+            </w:pPr>
+            <w:r>
+              <w:rPr>
+                <w:rFonts w:ascii="Book Antiqua" w:hAnsi="Book Antiqua"/>
+              </w:rPr>
+              <w:t>-</w:t>
+            </w:r>
+          </w:p>
+        </w:tc>
+        <w:tc>
+          <w:tcPr>
+            <w:tcW w:w="1407" w:type="dxa"/>
+          </w:tcPr>
+          <w:p>
+            <w:pPr>
+              <w:jc w:val="center"/>
+              <w:cnfStyle w:val="000000100000" w:firstRow="0" w:lastRow="0" w:firstColumn="0" w:lastColumn="0" w:oddVBand="0" w:evenVBand="0" w:oddHBand="1" w:evenHBand="0" w:firstRowFirstColumn="0" w:firstRowLastColumn="0" w:lastRowFirstColumn="0" w:lastRowLastColumn="0"/>
+              <w:rPr>
+                <w:rFonts w:ascii="Book Antiqua" w:hAnsi="Book Antiqua"/>
+              </w:rPr>
+            </w:pPr>
+            <w:r>
+              <w:rPr>
+                <w:rFonts w:ascii="Book Antiqua" w:hAnsi="Book Antiqua" w:cs="Consolas"/>
+              </w:rPr>
+              <w:t xml:space="preserve">Remove </w:t>
+            </w:r>
+            <w:r>
+              <w:rPr>
+                <w:rFonts w:ascii="Book Antiqua" w:hAnsi="Book Antiqua" w:cs="Consolas"/>
+              </w:rPr>
+              <w:t>Second</w:t>
+            </w:r>
+            <w:r>
+              <w:rPr>
+                <w:rFonts w:ascii="Book Antiqua" w:hAnsi="Book Antiqua" w:cs="Consolas"/>
+              </w:rPr>
+              <w:t xml:space="preserve"> Kingdom events</w:t>
             </w:r>
           </w:p>
         </w:tc>
@@ -5449,7 +5670,9 @@
           <w:bottom w:val="single" w:sz="4" w:space="1" w:color="auto"/>
         </w:pBdr>
         <w:rPr>
-          <w:rFonts w:ascii="Britannic Bold" w:hAnsi="Britannic Bold"/>
+          <w:rFonts w:ascii="Times New Roman" w:hAnsi="Times New Roman" w:cs="Times New Roman"/>
+          <w:b/>
+          <w:bCs/>
           <w:color w:val="auto"/>
           <w:sz w:val="40"/>
           <w:szCs w:val="40"/>
@@ -5458,7 +5681,9 @@
       <w:bookmarkStart w:id="8" w:name="_Toc95689872"/>
       <w:r>
         <w:rPr>
-          <w:rFonts w:ascii="Britannic Bold" w:hAnsi="Britannic Bold"/>
+          <w:rFonts w:ascii="Times New Roman" w:hAnsi="Times New Roman" w:cs="Times New Roman"/>
+          <w:b/>
+          <w:bCs/>
           <w:color w:val="auto"/>
           <w:sz w:val="40"/>
           <w:szCs w:val="40"/>
@@ -5501,7 +5726,7 @@
   <w:abstractNum w:abstractNumId="0" w15:restartNumberingAfterBreak="0">
     <w:nsid w:val="1F89127D"/>
     <w:multiLevelType w:val="multilevel"/>
-    <w:tmpl w:val="04AEE642"/>
+    <w:tmpl w:val="46F6B81C"/>
     <w:lvl w:ilvl="0">
       <w:start w:val="1"/>
       <w:numFmt w:val="decimal"/>
@@ -5511,7 +5736,7 @@
         <w:ind w:left="720" w:hanging="360"/>
       </w:pPr>
       <w:rPr>
-        <w:rFonts w:ascii="Britannic Bold" w:hAnsi="Britannic Bold" w:hint="default"/>
+        <w:rFonts w:ascii="Times New Roman" w:hAnsi="Times New Roman" w:cs="Times New Roman" w:hint="default"/>
       </w:rPr>
     </w:lvl>
     <w:lvl w:ilvl="1">
@@ -5524,7 +5749,7 @@
         <w:ind w:left="1200" w:hanging="480"/>
       </w:pPr>
       <w:rPr>
-        <w:rFonts w:ascii="Britannic Bold" w:hAnsi="Britannic Bold" w:hint="default"/>
+        <w:rFonts w:ascii="Times New Roman" w:hAnsi="Times New Roman" w:cs="Times New Roman" w:hint="default"/>
       </w:rPr>
     </w:lvl>
     <w:lvl w:ilvl="2">
@@ -6191,6 +6416,7 @@
   <w:style w:type="character" w:default="1" w:styleId="DefaultParagraphFont">
     <w:name w:val="Default Paragraph Font"/>
     <w:uiPriority w:val="1"/>
+    <w:semiHidden/>
     <w:unhideWhenUsed/>
   </w:style>
   <w:style w:type="table" w:default="1" w:styleId="TableNormal">

--- a/Documents/Documentation.docx
+++ b/Documents/Documentation.docx
@@ -316,14 +316,18 @@
           <w:pPr>
             <w:pStyle w:val="TOCHeading"/>
             <w:rPr>
-              <w:rFonts w:ascii="Britannic Bold" w:hAnsi="Britannic Bold" w:cstheme="minorHAnsi"/>
+              <w:rFonts w:ascii="Times New Roman" w:hAnsi="Times New Roman" w:cs="Times New Roman"/>
+              <w:b/>
+              <w:bCs/>
               <w:sz w:val="56"/>
               <w:szCs w:val="56"/>
             </w:rPr>
           </w:pPr>
           <w:r>
             <w:rPr>
-              <w:rFonts w:ascii="Britannic Bold" w:eastAsiaTheme="minorHAnsi" w:hAnsi="Britannic Bold" w:cstheme="minorBidi"/>
+              <w:rFonts w:ascii="Times New Roman" w:eastAsiaTheme="minorHAnsi" w:hAnsi="Times New Roman" w:cs="Times New Roman"/>
+              <w:b/>
+              <w:bCs/>
               <w:color w:val="auto"/>
               <w:sz w:val="44"/>
               <w:szCs w:val="44"/>
@@ -363,11 +367,13 @@
             </w:rPr>
             <w:fldChar w:fldCharType="separate"/>
           </w:r>
-          <w:hyperlink w:anchor="_Toc95689864" w:history="1">
+          <w:hyperlink w:anchor="_Toc95800536" w:history="1">
             <w:r>
               <w:rPr>
                 <w:rStyle w:val="Hyperlink"/>
-                <w:rFonts w:ascii="Britannic Bold" w:hAnsi="Britannic Bold" w:cstheme="minorHAnsi"/>
+                <w:rFonts w:ascii="Times New Roman" w:hAnsi="Times New Roman" w:cs="Times New Roman"/>
+                <w:b/>
+                <w:bCs/>
                 <w:noProof/>
                 <w:sz w:val="28"/>
                 <w:szCs w:val="28"/>
@@ -386,7 +392,9 @@
             <w:r>
               <w:rPr>
                 <w:rStyle w:val="Hyperlink"/>
-                <w:rFonts w:ascii="Britannic Bold" w:hAnsi="Britannic Bold" w:cstheme="minorHAnsi"/>
+                <w:rFonts w:ascii="Times New Roman" w:hAnsi="Times New Roman" w:cs="Times New Roman"/>
+                <w:b/>
+                <w:bCs/>
                 <w:noProof/>
                 <w:sz w:val="28"/>
                 <w:szCs w:val="28"/>
@@ -418,7 +426,7 @@
                 <w:sz w:val="28"/>
                 <w:szCs w:val="28"/>
               </w:rPr>
-              <w:instrText xml:space="preserve"> PAGEREF _Toc95689864 \h </w:instrText>
+              <w:instrText xml:space="preserve"> PAGEREF _Toc95800536 \h </w:instrText>
             </w:r>
             <w:r>
               <w:rPr>
@@ -471,11 +479,13 @@
               <w:szCs w:val="28"/>
             </w:rPr>
           </w:pPr>
-          <w:hyperlink w:anchor="_Toc95689865" w:history="1">
+          <w:hyperlink w:anchor="_Toc95800537" w:history="1">
             <w:r>
               <w:rPr>
                 <w:rStyle w:val="Hyperlink"/>
-                <w:rFonts w:ascii="Britannic Bold" w:hAnsi="Britannic Bold" w:cstheme="minorHAnsi"/>
+                <w:rFonts w:ascii="Times New Roman" w:hAnsi="Times New Roman" w:cs="Times New Roman"/>
+                <w:b/>
+                <w:bCs/>
                 <w:noProof/>
                 <w:sz w:val="28"/>
                 <w:szCs w:val="28"/>
@@ -494,7 +504,9 @@
             <w:r>
               <w:rPr>
                 <w:rStyle w:val="Hyperlink"/>
-                <w:rFonts w:ascii="Britannic Bold" w:hAnsi="Britannic Bold" w:cstheme="minorHAnsi"/>
+                <w:rFonts w:ascii="Times New Roman" w:hAnsi="Times New Roman" w:cs="Times New Roman"/>
+                <w:b/>
+                <w:bCs/>
                 <w:noProof/>
                 <w:sz w:val="28"/>
                 <w:szCs w:val="28"/>
@@ -526,7 +538,7 @@
                 <w:sz w:val="28"/>
                 <w:szCs w:val="28"/>
               </w:rPr>
-              <w:instrText xml:space="preserve"> PAGEREF _Toc95689865 \h </w:instrText>
+              <w:instrText xml:space="preserve"> PAGEREF _Toc95800537 \h </w:instrText>
             </w:r>
             <w:r>
               <w:rPr>
@@ -579,11 +591,13 @@
               <w:szCs w:val="28"/>
             </w:rPr>
           </w:pPr>
-          <w:hyperlink w:anchor="_Toc95689866" w:history="1">
+          <w:hyperlink w:anchor="_Toc95800538" w:history="1">
             <w:r>
               <w:rPr>
                 <w:rStyle w:val="Hyperlink"/>
-                <w:rFonts w:ascii="Britannic Bold" w:hAnsi="Britannic Bold"/>
+                <w:rFonts w:ascii="Times New Roman" w:hAnsi="Times New Roman" w:cs="Times New Roman"/>
+                <w:b/>
+                <w:bCs/>
                 <w:noProof/>
                 <w:sz w:val="28"/>
                 <w:szCs w:val="28"/>
@@ -602,7 +616,9 @@
             <w:r>
               <w:rPr>
                 <w:rStyle w:val="Hyperlink"/>
-                <w:rFonts w:ascii="Britannic Bold" w:hAnsi="Britannic Bold"/>
+                <w:rFonts w:ascii="Times New Roman" w:hAnsi="Times New Roman" w:cs="Times New Roman"/>
+                <w:b/>
+                <w:bCs/>
                 <w:noProof/>
                 <w:sz w:val="28"/>
                 <w:szCs w:val="28"/>
@@ -634,7 +650,7 @@
                 <w:sz w:val="28"/>
                 <w:szCs w:val="28"/>
               </w:rPr>
-              <w:instrText xml:space="preserve"> PAGEREF _Toc95689866 \h </w:instrText>
+              <w:instrText xml:space="preserve"> PAGEREF _Toc95800538 \h </w:instrText>
             </w:r>
             <w:r>
               <w:rPr>
@@ -687,11 +703,13 @@
               <w:szCs w:val="28"/>
             </w:rPr>
           </w:pPr>
-          <w:hyperlink w:anchor="_Toc95689867" w:history="1">
+          <w:hyperlink w:anchor="_Toc95800539" w:history="1">
             <w:r>
               <w:rPr>
                 <w:rStyle w:val="Hyperlink"/>
-                <w:rFonts w:ascii="Britannic Bold" w:hAnsi="Britannic Bold"/>
+                <w:rFonts w:ascii="Times New Roman" w:hAnsi="Times New Roman" w:cs="Times New Roman"/>
+                <w:b/>
+                <w:bCs/>
                 <w:noProof/>
                 <w:sz w:val="28"/>
                 <w:szCs w:val="28"/>
@@ -710,7 +728,9 @@
             <w:r>
               <w:rPr>
                 <w:rStyle w:val="Hyperlink"/>
-                <w:rFonts w:ascii="Britannic Bold" w:hAnsi="Britannic Bold"/>
+                <w:rFonts w:ascii="Times New Roman" w:hAnsi="Times New Roman" w:cs="Times New Roman"/>
+                <w:b/>
+                <w:bCs/>
                 <w:noProof/>
                 <w:sz w:val="28"/>
                 <w:szCs w:val="28"/>
@@ -742,7 +762,7 @@
                 <w:sz w:val="28"/>
                 <w:szCs w:val="28"/>
               </w:rPr>
-              <w:instrText xml:space="preserve"> PAGEREF _Toc95689867 \h </w:instrText>
+              <w:instrText xml:space="preserve"> PAGEREF _Toc95800539 \h </w:instrText>
             </w:r>
             <w:r>
               <w:rPr>
@@ -795,11 +815,13 @@
               <w:szCs w:val="28"/>
             </w:rPr>
           </w:pPr>
-          <w:hyperlink w:anchor="_Toc95689868" w:history="1">
+          <w:hyperlink w:anchor="_Toc95800540" w:history="1">
             <w:r>
               <w:rPr>
                 <w:rStyle w:val="Hyperlink"/>
-                <w:rFonts w:ascii="Britannic Bold" w:hAnsi="Britannic Bold"/>
+                <w:rFonts w:ascii="Times New Roman" w:hAnsi="Times New Roman" w:cs="Times New Roman"/>
+                <w:b/>
+                <w:bCs/>
                 <w:noProof/>
                 <w:sz w:val="28"/>
                 <w:szCs w:val="28"/>
@@ -818,7 +840,9 @@
             <w:r>
               <w:rPr>
                 <w:rStyle w:val="Hyperlink"/>
-                <w:rFonts w:ascii="Britannic Bold" w:hAnsi="Britannic Bold"/>
+                <w:rFonts w:ascii="Times New Roman" w:hAnsi="Times New Roman" w:cs="Times New Roman"/>
+                <w:b/>
+                <w:bCs/>
                 <w:noProof/>
                 <w:sz w:val="28"/>
                 <w:szCs w:val="28"/>
@@ -850,7 +874,7 @@
                 <w:sz w:val="28"/>
                 <w:szCs w:val="28"/>
               </w:rPr>
-              <w:instrText xml:space="preserve"> PAGEREF _Toc95689868 \h </w:instrText>
+              <w:instrText xml:space="preserve"> PAGEREF _Toc95800540 \h </w:instrText>
             </w:r>
             <w:r>
               <w:rPr>
@@ -903,11 +927,13 @@
               <w:szCs w:val="28"/>
             </w:rPr>
           </w:pPr>
-          <w:hyperlink w:anchor="_Toc95689869" w:history="1">
+          <w:hyperlink w:anchor="_Toc95800541" w:history="1">
             <w:r>
               <w:rPr>
                 <w:rStyle w:val="Hyperlink"/>
-                <w:rFonts w:ascii="Britannic Bold" w:hAnsi="Britannic Bold"/>
+                <w:rFonts w:ascii="Times New Roman" w:hAnsi="Times New Roman" w:cs="Times New Roman"/>
+                <w:b/>
+                <w:bCs/>
                 <w:noProof/>
                 <w:sz w:val="28"/>
                 <w:szCs w:val="28"/>
@@ -926,7 +952,9 @@
             <w:r>
               <w:rPr>
                 <w:rStyle w:val="Hyperlink"/>
-                <w:rFonts w:ascii="Britannic Bold" w:hAnsi="Britannic Bold"/>
+                <w:rFonts w:ascii="Times New Roman" w:hAnsi="Times New Roman" w:cs="Times New Roman"/>
+                <w:b/>
+                <w:bCs/>
                 <w:noProof/>
                 <w:sz w:val="28"/>
                 <w:szCs w:val="28"/>
@@ -958,7 +986,7 @@
                 <w:sz w:val="28"/>
                 <w:szCs w:val="28"/>
               </w:rPr>
-              <w:instrText xml:space="preserve"> PAGEREF _Toc95689869 \h </w:instrText>
+              <w:instrText xml:space="preserve"> PAGEREF _Toc95800541 \h </w:instrText>
             </w:r>
             <w:r>
               <w:rPr>
@@ -1011,11 +1039,13 @@
               <w:szCs w:val="28"/>
             </w:rPr>
           </w:pPr>
-          <w:hyperlink w:anchor="_Toc95689870" w:history="1">
+          <w:hyperlink w:anchor="_Toc95800542" w:history="1">
             <w:r>
               <w:rPr>
                 <w:rStyle w:val="Hyperlink"/>
-                <w:rFonts w:ascii="Britannic Bold" w:hAnsi="Britannic Bold"/>
+                <w:rFonts w:ascii="Times New Roman" w:hAnsi="Times New Roman" w:cs="Times New Roman"/>
+                <w:b/>
+                <w:bCs/>
                 <w:noProof/>
                 <w:sz w:val="28"/>
                 <w:szCs w:val="28"/>
@@ -1034,7 +1064,9 @@
             <w:r>
               <w:rPr>
                 <w:rStyle w:val="Hyperlink"/>
-                <w:rFonts w:ascii="Britannic Bold" w:hAnsi="Britannic Bold"/>
+                <w:rFonts w:ascii="Times New Roman" w:hAnsi="Times New Roman" w:cs="Times New Roman"/>
+                <w:b/>
+                <w:bCs/>
                 <w:noProof/>
                 <w:sz w:val="28"/>
                 <w:szCs w:val="28"/>
@@ -1066,7 +1098,7 @@
                 <w:sz w:val="28"/>
                 <w:szCs w:val="28"/>
               </w:rPr>
-              <w:instrText xml:space="preserve"> PAGEREF _Toc95689870 \h </w:instrText>
+              <w:instrText xml:space="preserve"> PAGEREF _Toc95800542 \h </w:instrText>
             </w:r>
             <w:r>
               <w:rPr>
@@ -1092,7 +1124,7 @@
                 <w:sz w:val="28"/>
                 <w:szCs w:val="28"/>
               </w:rPr>
-              <w:t>4</w:t>
+              <w:t>5</w:t>
             </w:r>
             <w:r>
               <w:rPr>
@@ -1119,11 +1151,13 @@
               <w:szCs w:val="28"/>
             </w:rPr>
           </w:pPr>
-          <w:hyperlink w:anchor="_Toc95689871" w:history="1">
+          <w:hyperlink w:anchor="_Toc95800543" w:history="1">
             <w:r>
               <w:rPr>
                 <w:rStyle w:val="Hyperlink"/>
-                <w:rFonts w:ascii="Britannic Bold" w:hAnsi="Britannic Bold"/>
+                <w:rFonts w:ascii="Times New Roman" w:hAnsi="Times New Roman" w:cs="Times New Roman"/>
+                <w:b/>
+                <w:bCs/>
                 <w:noProof/>
                 <w:sz w:val="28"/>
                 <w:szCs w:val="28"/>
@@ -1142,7 +1176,9 @@
             <w:r>
               <w:rPr>
                 <w:rStyle w:val="Hyperlink"/>
-                <w:rFonts w:ascii="Britannic Bold" w:hAnsi="Britannic Bold"/>
+                <w:rFonts w:ascii="Times New Roman" w:hAnsi="Times New Roman" w:cs="Times New Roman"/>
+                <w:b/>
+                <w:bCs/>
                 <w:noProof/>
                 <w:sz w:val="28"/>
                 <w:szCs w:val="28"/>
@@ -1174,7 +1210,7 @@
                 <w:sz w:val="28"/>
                 <w:szCs w:val="28"/>
               </w:rPr>
-              <w:instrText xml:space="preserve"> PAGEREF _Toc95689871 \h </w:instrText>
+              <w:instrText xml:space="preserve"> PAGEREF _Toc95800543 \h </w:instrText>
             </w:r>
             <w:r>
               <w:rPr>
@@ -1200,7 +1236,7 @@
                 <w:sz w:val="28"/>
                 <w:szCs w:val="28"/>
               </w:rPr>
-              <w:t>5</w:t>
+              <w:t>6</w:t>
             </w:r>
             <w:r>
               <w:rPr>
@@ -1227,11 +1263,13 @@
               <w:szCs w:val="28"/>
             </w:rPr>
           </w:pPr>
-          <w:hyperlink w:anchor="_Toc95689872" w:history="1">
+          <w:hyperlink w:anchor="_Toc95800544" w:history="1">
             <w:r>
               <w:rPr>
                 <w:rStyle w:val="Hyperlink"/>
-                <w:rFonts w:ascii="Britannic Bold" w:hAnsi="Britannic Bold"/>
+                <w:rFonts w:ascii="Times New Roman" w:hAnsi="Times New Roman" w:cs="Times New Roman"/>
+                <w:b/>
+                <w:bCs/>
                 <w:noProof/>
                 <w:sz w:val="28"/>
                 <w:szCs w:val="28"/>
@@ -1250,7 +1288,9 @@
             <w:r>
               <w:rPr>
                 <w:rStyle w:val="Hyperlink"/>
-                <w:rFonts w:ascii="Britannic Bold" w:hAnsi="Britannic Bold"/>
+                <w:rFonts w:ascii="Times New Roman" w:hAnsi="Times New Roman" w:cs="Times New Roman"/>
+                <w:b/>
+                <w:bCs/>
                 <w:noProof/>
                 <w:sz w:val="28"/>
                 <w:szCs w:val="28"/>
@@ -1282,7 +1322,7 @@
                 <w:sz w:val="28"/>
                 <w:szCs w:val="28"/>
               </w:rPr>
-              <w:instrText xml:space="preserve"> PAGEREF _Toc95689872 \h </w:instrText>
+              <w:instrText xml:space="preserve"> PAGEREF _Toc95800544 \h </w:instrText>
             </w:r>
             <w:r>
               <w:rPr>
@@ -1308,7 +1348,7 @@
                 <w:sz w:val="28"/>
                 <w:szCs w:val="28"/>
               </w:rPr>
-              <w:t>6</w:t>
+              <w:t>7</w:t>
             </w:r>
             <w:r>
               <w:rPr>
@@ -1358,7 +1398,7 @@
           <w:szCs w:val="40"/>
         </w:rPr>
       </w:pPr>
-      <w:bookmarkStart w:id="0" w:name="_Toc95689864"/>
+      <w:bookmarkStart w:id="0" w:name="_Toc95800536"/>
       <w:r>
         <w:rPr>
           <w:rFonts w:ascii="Times New Roman" w:hAnsi="Times New Roman" w:cs="Times New Roman"/>
@@ -1596,7 +1636,7 @@
           <w:szCs w:val="40"/>
         </w:rPr>
       </w:pPr>
-      <w:bookmarkStart w:id="1" w:name="_Toc95689865"/>
+      <w:bookmarkStart w:id="1" w:name="_Toc95800537"/>
       <w:r>
         <w:rPr>
           <w:rFonts w:ascii="Times New Roman" w:hAnsi="Times New Roman" w:cs="Times New Roman"/>
@@ -1627,7 +1667,6 @@
           <w:szCs w:val="36"/>
         </w:rPr>
       </w:pPr>
-      <w:bookmarkStart w:id="2" w:name="_Toc95689866"/>
       <w:r>
         <w:rPr>
           <w:rFonts w:ascii="Times New Roman" w:hAnsi="Times New Roman" w:cs="Times New Roman"/>
@@ -1639,6 +1678,7 @@
         </w:rPr>
         <w:t xml:space="preserve"> </w:t>
       </w:r>
+      <w:bookmarkStart w:id="2" w:name="_Toc95800538"/>
       <w:r>
         <w:rPr>
           <w:rFonts w:ascii="Times New Roman" w:hAnsi="Times New Roman" w:cs="Times New Roman"/>
@@ -1708,7 +1748,6 @@
           <w:szCs w:val="36"/>
         </w:rPr>
       </w:pPr>
-      <w:bookmarkStart w:id="3" w:name="_Toc95689867"/>
       <w:r>
         <w:rPr>
           <w:rFonts w:ascii="Times New Roman" w:hAnsi="Times New Roman" w:cs="Times New Roman"/>
@@ -1720,6 +1759,7 @@
         </w:rPr>
         <w:t xml:space="preserve"> </w:t>
       </w:r>
+      <w:bookmarkStart w:id="3" w:name="_Toc95800539"/>
       <w:r>
         <w:rPr>
           <w:rFonts w:ascii="Times New Roman" w:hAnsi="Times New Roman" w:cs="Times New Roman"/>
@@ -1884,7 +1924,7 @@
           <w:szCs w:val="36"/>
         </w:rPr>
       </w:pPr>
-      <w:bookmarkStart w:id="4" w:name="_Toc95689868"/>
+      <w:bookmarkStart w:id="4" w:name="_Toc95800540"/>
       <w:r>
         <w:rPr>
           <w:rFonts w:ascii="Times New Roman" w:hAnsi="Times New Roman" w:cs="Times New Roman"/>
@@ -3041,7 +3081,7 @@
           <w:szCs w:val="36"/>
         </w:rPr>
       </w:pPr>
-      <w:bookmarkStart w:id="5" w:name="_Toc95689869"/>
+      <w:bookmarkStart w:id="5" w:name="_Toc95800541"/>
       <w:r>
         <w:rPr>
           <w:rFonts w:ascii="Times New Roman" w:hAnsi="Times New Roman" w:cs="Times New Roman"/>
@@ -3354,7 +3394,7 @@
           <w:szCs w:val="40"/>
         </w:rPr>
       </w:pPr>
-      <w:bookmarkStart w:id="6" w:name="_Toc95689870"/>
+      <w:bookmarkStart w:id="6" w:name="_Toc95800542"/>
       <w:r>
         <w:rPr>
           <w:rFonts w:ascii="Times New Roman" w:hAnsi="Times New Roman" w:cs="Times New Roman"/>
@@ -3369,6 +3409,60 @@
       <w:bookmarkEnd w:id="6"/>
     </w:p>
     <w:p>
+      <w:r>
+        <w:rPr>
+          <w:noProof/>
+        </w:rPr>
+        <w:drawing>
+          <wp:anchor distT="0" distB="0" distL="114300" distR="114300" simplePos="0" relativeHeight="251707392" behindDoc="0" locked="0" layoutInCell="1" allowOverlap="1" wp14:anchorId="07BFE1DF" wp14:editId="099860E4">
+            <wp:simplePos x="0" y="0"/>
+            <wp:positionH relativeFrom="margin">
+              <wp:align>center</wp:align>
+            </wp:positionH>
+            <wp:positionV relativeFrom="paragraph">
+              <wp:posOffset>843915</wp:posOffset>
+            </wp:positionV>
+            <wp:extent cx="4448175" cy="5829300"/>
+            <wp:effectExtent l="0" t="0" r="0" b="0"/>
+            <wp:wrapNone/>
+            <wp:docPr id="1" name="Picture 1" descr="Diagram&#10;&#10;Description automatically generated"/>
+            <wp:cNvGraphicFramePr>
+              <a:graphicFrameLocks xmlns:a="http://schemas.openxmlformats.org/drawingml/2006/main" noChangeAspect="1"/>
+            </wp:cNvGraphicFramePr>
+            <a:graphic xmlns:a="http://schemas.openxmlformats.org/drawingml/2006/main">
+              <a:graphicData uri="http://schemas.openxmlformats.org/drawingml/2006/picture">
+                <pic:pic xmlns:pic="http://schemas.openxmlformats.org/drawingml/2006/picture">
+                  <pic:nvPicPr>
+                    <pic:cNvPr id="1" name="Picture 1" descr="Diagram&#10;&#10;Description automatically generated"/>
+                    <pic:cNvPicPr/>
+                  </pic:nvPicPr>
+                  <pic:blipFill>
+                    <a:blip r:embed="rId21">
+                      <a:extLst>
+                        <a:ext uri="{28A0092B-C50C-407E-A947-70E740481C1C}">
+                          <a14:useLocalDpi xmlns:a14="http://schemas.microsoft.com/office/drawing/2010/main" val="0"/>
+                        </a:ext>
+                      </a:extLst>
+                    </a:blip>
+                    <a:stretch>
+                      <a:fillRect/>
+                    </a:stretch>
+                  </pic:blipFill>
+                  <pic:spPr>
+                    <a:xfrm>
+                      <a:off x="0" y="0"/>
+                      <a:ext cx="4448175" cy="5829300"/>
+                    </a:xfrm>
+                    <a:prstGeom prst="rect">
+                      <a:avLst/>
+                    </a:prstGeom>
+                  </pic:spPr>
+                </pic:pic>
+              </a:graphicData>
+            </a:graphic>
+          </wp:anchor>
+        </w:drawing>
+      </w:r>
       <w:r>
         <w:br w:type="page"/>
       </w:r>
@@ -3397,7 +3491,7 @@
           <w:szCs w:val="40"/>
         </w:rPr>
       </w:pPr>
-      <w:bookmarkStart w:id="7" w:name="_Toc95689871"/>
+      <w:bookmarkStart w:id="7" w:name="_Toc95800543"/>
       <w:r>
         <w:rPr>
           <w:rFonts w:ascii="Times New Roman" w:hAnsi="Times New Roman" w:cs="Times New Roman"/>
@@ -3432,19 +3526,19 @@
         <w:tc>
           <w:tcPr>
             <w:cnfStyle w:val="001000000000" w:firstRow="0" w:lastRow="0" w:firstColumn="1" w:lastColumn="0" w:oddVBand="0" w:evenVBand="0" w:oddHBand="0" w:evenHBand="0" w:firstRowFirstColumn="0" w:firstRowLastColumn="0" w:lastRowFirstColumn="0" w:lastRowLastColumn="0"/>
-            <w:tcW w:w="1054" w:type="dxa"/>
-          </w:tcPr>
-          <w:p>
-            <w:pPr>
-              <w:rPr>
-                <w:rFonts w:ascii="Book Antiqua" w:hAnsi="Book Antiqua"/>
-              </w:rPr>
-            </w:pPr>
-          </w:p>
-        </w:tc>
-        <w:tc>
-          <w:tcPr>
-            <w:tcW w:w="3118" w:type="dxa"/>
+            <w:tcW w:w="792" w:type="dxa"/>
+          </w:tcPr>
+          <w:p>
+            <w:pPr>
+              <w:rPr>
+                <w:rFonts w:ascii="Book Antiqua" w:hAnsi="Book Antiqua"/>
+              </w:rPr>
+            </w:pPr>
+          </w:p>
+        </w:tc>
+        <w:tc>
+          <w:tcPr>
+            <w:tcW w:w="3380" w:type="dxa"/>
           </w:tcPr>
           <w:p>
             <w:pPr>
@@ -3502,7 +3596,7 @@
         <w:tc>
           <w:tcPr>
             <w:cnfStyle w:val="001000000000" w:firstRow="0" w:lastRow="0" w:firstColumn="1" w:lastColumn="0" w:oddVBand="0" w:evenVBand="0" w:oddHBand="0" w:evenHBand="0" w:firstRowFirstColumn="0" w:firstRowLastColumn="0" w:lastRowFirstColumn="0" w:lastRowLastColumn="0"/>
-            <w:tcW w:w="1054" w:type="dxa"/>
+            <w:tcW w:w="792" w:type="dxa"/>
           </w:tcPr>
           <w:p>
             <w:pPr>
@@ -3524,7 +3618,7 @@
         </w:tc>
         <w:tc>
           <w:tcPr>
-            <w:tcW w:w="3118" w:type="dxa"/>
+            <w:tcW w:w="3380" w:type="dxa"/>
           </w:tcPr>
           <w:p>
             <w:pPr>
@@ -3639,7 +3733,7 @@
         <w:tc>
           <w:tcPr>
             <w:cnfStyle w:val="001000000000" w:firstRow="0" w:lastRow="0" w:firstColumn="1" w:lastColumn="0" w:oddVBand="0" w:evenVBand="0" w:oddHBand="0" w:evenHBand="0" w:firstRowFirstColumn="0" w:firstRowLastColumn="0" w:lastRowFirstColumn="0" w:lastRowLastColumn="0"/>
-            <w:tcW w:w="1054" w:type="dxa"/>
+            <w:tcW w:w="792" w:type="dxa"/>
             <w:vMerge w:val="restart"/>
             <w:textDirection w:val="btLr"/>
           </w:tcPr>
@@ -3663,7 +3757,7 @@
         </w:tc>
         <w:tc>
           <w:tcPr>
-            <w:tcW w:w="3118" w:type="dxa"/>
+            <w:tcW w:w="3380" w:type="dxa"/>
           </w:tcPr>
           <w:p>
             <w:pPr>
@@ -3768,7 +3862,7 @@
         <w:tc>
           <w:tcPr>
             <w:cnfStyle w:val="001000000000" w:firstRow="0" w:lastRow="0" w:firstColumn="1" w:lastColumn="0" w:oddVBand="0" w:evenVBand="0" w:oddHBand="0" w:evenHBand="0" w:firstRowFirstColumn="0" w:firstRowLastColumn="0" w:lastRowFirstColumn="0" w:lastRowLastColumn="0"/>
-            <w:tcW w:w="1054" w:type="dxa"/>
+            <w:tcW w:w="792" w:type="dxa"/>
             <w:vMerge/>
           </w:tcPr>
           <w:p>
@@ -3781,7 +3875,7 @@
         </w:tc>
         <w:tc>
           <w:tcPr>
-            <w:tcW w:w="3118" w:type="dxa"/>
+            <w:tcW w:w="3380" w:type="dxa"/>
           </w:tcPr>
           <w:p>
             <w:pPr>
@@ -3883,7 +3977,7 @@
         <w:tc>
           <w:tcPr>
             <w:cnfStyle w:val="001000000000" w:firstRow="0" w:lastRow="0" w:firstColumn="1" w:lastColumn="0" w:oddVBand="0" w:evenVBand="0" w:oddHBand="0" w:evenHBand="0" w:firstRowFirstColumn="0" w:firstRowLastColumn="0" w:lastRowFirstColumn="0" w:lastRowLastColumn="0"/>
-            <w:tcW w:w="1054" w:type="dxa"/>
+            <w:tcW w:w="792" w:type="dxa"/>
             <w:vMerge/>
           </w:tcPr>
           <w:p>
@@ -3896,7 +3990,7 @@
         </w:tc>
         <w:tc>
           <w:tcPr>
-            <w:tcW w:w="3118" w:type="dxa"/>
+            <w:tcW w:w="3380" w:type="dxa"/>
           </w:tcPr>
           <w:p>
             <w:pPr>
@@ -4001,7 +4095,7 @@
         <w:tc>
           <w:tcPr>
             <w:cnfStyle w:val="001000000000" w:firstRow="0" w:lastRow="0" w:firstColumn="1" w:lastColumn="0" w:oddVBand="0" w:evenVBand="0" w:oddHBand="0" w:evenHBand="0" w:firstRowFirstColumn="0" w:firstRowLastColumn="0" w:lastRowFirstColumn="0" w:lastRowLastColumn="0"/>
-            <w:tcW w:w="1054" w:type="dxa"/>
+            <w:tcW w:w="792" w:type="dxa"/>
             <w:vMerge/>
           </w:tcPr>
           <w:p>
@@ -4014,7 +4108,7 @@
         </w:tc>
         <w:tc>
           <w:tcPr>
-            <w:tcW w:w="3118" w:type="dxa"/>
+            <w:tcW w:w="3380" w:type="dxa"/>
           </w:tcPr>
           <w:p>
             <w:pPr>
@@ -4116,7 +4210,7 @@
         <w:tc>
           <w:tcPr>
             <w:cnfStyle w:val="001000000000" w:firstRow="0" w:lastRow="0" w:firstColumn="1" w:lastColumn="0" w:oddVBand="0" w:evenVBand="0" w:oddHBand="0" w:evenHBand="0" w:firstRowFirstColumn="0" w:firstRowLastColumn="0" w:lastRowFirstColumn="0" w:lastRowLastColumn="0"/>
-            <w:tcW w:w="1054" w:type="dxa"/>
+            <w:tcW w:w="792" w:type="dxa"/>
             <w:vMerge w:val="restart"/>
             <w:textDirection w:val="btLr"/>
           </w:tcPr>
@@ -4142,7 +4236,7 @@
         </w:tc>
         <w:tc>
           <w:tcPr>
-            <w:tcW w:w="3118" w:type="dxa"/>
+            <w:tcW w:w="3380" w:type="dxa"/>
           </w:tcPr>
           <w:p>
             <w:pPr>
@@ -4261,7 +4355,7 @@
         <w:tc>
           <w:tcPr>
             <w:cnfStyle w:val="001000000000" w:firstRow="0" w:lastRow="0" w:firstColumn="1" w:lastColumn="0" w:oddVBand="0" w:evenVBand="0" w:oddHBand="0" w:evenHBand="0" w:firstRowFirstColumn="0" w:firstRowLastColumn="0" w:lastRowFirstColumn="0" w:lastRowLastColumn="0"/>
-            <w:tcW w:w="1054" w:type="dxa"/>
+            <w:tcW w:w="792" w:type="dxa"/>
             <w:vMerge/>
           </w:tcPr>
           <w:p>
@@ -4274,7 +4368,7 @@
         </w:tc>
         <w:tc>
           <w:tcPr>
-            <w:tcW w:w="3118" w:type="dxa"/>
+            <w:tcW w:w="3380" w:type="dxa"/>
           </w:tcPr>
           <w:p>
             <w:pPr>
@@ -4390,7 +4484,7 @@
         <w:tc>
           <w:tcPr>
             <w:cnfStyle w:val="001000000000" w:firstRow="0" w:lastRow="0" w:firstColumn="1" w:lastColumn="0" w:oddVBand="0" w:evenVBand="0" w:oddHBand="0" w:evenHBand="0" w:firstRowFirstColumn="0" w:firstRowLastColumn="0" w:lastRowFirstColumn="0" w:lastRowLastColumn="0"/>
-            <w:tcW w:w="1054" w:type="dxa"/>
+            <w:tcW w:w="792" w:type="dxa"/>
             <w:vMerge/>
           </w:tcPr>
           <w:p>
@@ -4403,7 +4497,7 @@
         </w:tc>
         <w:tc>
           <w:tcPr>
-            <w:tcW w:w="3118" w:type="dxa"/>
+            <w:tcW w:w="3380" w:type="dxa"/>
           </w:tcPr>
           <w:p>
             <w:pPr>
@@ -4516,7 +4610,7 @@
         <w:tc>
           <w:tcPr>
             <w:cnfStyle w:val="001000000000" w:firstRow="0" w:lastRow="0" w:firstColumn="1" w:lastColumn="0" w:oddVBand="0" w:evenVBand="0" w:oddHBand="0" w:evenHBand="0" w:firstRowFirstColumn="0" w:firstRowLastColumn="0" w:lastRowFirstColumn="0" w:lastRowLastColumn="0"/>
-            <w:tcW w:w="1054" w:type="dxa"/>
+            <w:tcW w:w="792" w:type="dxa"/>
             <w:vMerge/>
           </w:tcPr>
           <w:p>
@@ -4529,7 +4623,7 @@
         </w:tc>
         <w:tc>
           <w:tcPr>
-            <w:tcW w:w="3118" w:type="dxa"/>
+            <w:tcW w:w="3380" w:type="dxa"/>
           </w:tcPr>
           <w:p>
             <w:pPr>
@@ -4639,7 +4733,7 @@
         <w:tc>
           <w:tcPr>
             <w:cnfStyle w:val="001000000000" w:firstRow="0" w:lastRow="0" w:firstColumn="1" w:lastColumn="0" w:oddVBand="0" w:evenVBand="0" w:oddHBand="0" w:evenHBand="0" w:firstRowFirstColumn="0" w:firstRowLastColumn="0" w:lastRowFirstColumn="0" w:lastRowLastColumn="0"/>
-            <w:tcW w:w="1054" w:type="dxa"/>
+            <w:tcW w:w="792" w:type="dxa"/>
             <w:vMerge/>
           </w:tcPr>
           <w:p>
@@ -4652,7 +4746,7 @@
         </w:tc>
         <w:tc>
           <w:tcPr>
-            <w:tcW w:w="3118" w:type="dxa"/>
+            <w:tcW w:w="3380" w:type="dxa"/>
           </w:tcPr>
           <w:p>
             <w:pPr>
@@ -4771,7 +4865,7 @@
         <w:tc>
           <w:tcPr>
             <w:cnfStyle w:val="001000000000" w:firstRow="0" w:lastRow="0" w:firstColumn="1" w:lastColumn="0" w:oddVBand="0" w:evenVBand="0" w:oddHBand="0" w:evenHBand="0" w:firstRowFirstColumn="0" w:firstRowLastColumn="0" w:lastRowFirstColumn="0" w:lastRowLastColumn="0"/>
-            <w:tcW w:w="1054" w:type="dxa"/>
+            <w:tcW w:w="792" w:type="dxa"/>
             <w:vMerge/>
           </w:tcPr>
           <w:p>
@@ -4784,7 +4878,7 @@
         </w:tc>
         <w:tc>
           <w:tcPr>
-            <w:tcW w:w="3118" w:type="dxa"/>
+            <w:tcW w:w="3380" w:type="dxa"/>
           </w:tcPr>
           <w:p>
             <w:pPr>
@@ -4894,7 +4988,7 @@
         <w:tc>
           <w:tcPr>
             <w:cnfStyle w:val="001000000000" w:firstRow="0" w:lastRow="0" w:firstColumn="1" w:lastColumn="0" w:oddVBand="0" w:evenVBand="0" w:oddHBand="0" w:evenHBand="0" w:firstRowFirstColumn="0" w:firstRowLastColumn="0" w:lastRowFirstColumn="0" w:lastRowLastColumn="0"/>
-            <w:tcW w:w="1054" w:type="dxa"/>
+            <w:tcW w:w="792" w:type="dxa"/>
             <w:vMerge w:val="restart"/>
             <w:textDirection w:val="btLr"/>
           </w:tcPr>
@@ -4919,7 +5013,7 @@
         </w:tc>
         <w:tc>
           <w:tcPr>
-            <w:tcW w:w="3118" w:type="dxa"/>
+            <w:tcW w:w="3380" w:type="dxa"/>
           </w:tcPr>
           <w:p>
             <w:pPr>
@@ -5021,6 +5115,255 @@
                 <w:rFonts w:ascii="Book Antiqua" w:hAnsi="Book Antiqua"/>
               </w:rPr>
               <w:t>Function for counting upper symbols</w:t>
+            </w:r>
+          </w:p>
+        </w:tc>
+      </w:tr>
+      <w:tr>
+        <w:trPr>
+          <w:cnfStyle w:val="000000100000" w:firstRow="0" w:lastRow="0" w:firstColumn="0" w:lastColumn="0" w:oddVBand="0" w:evenVBand="0" w:oddHBand="1" w:evenHBand="0" w:firstRowFirstColumn="0" w:firstRowLastColumn="0" w:lastRowFirstColumn="0" w:lastRowLastColumn="0"/>
+          <w:trHeight w:val="1507"/>
+        </w:trPr>
+        <w:tc>
+          <w:tcPr>
+            <w:cnfStyle w:val="001000000000" w:firstRow="0" w:lastRow="0" w:firstColumn="1" w:lastColumn="0" w:oddVBand="0" w:evenVBand="0" w:oddHBand="0" w:evenHBand="0" w:firstRowFirstColumn="0" w:firstRowLastColumn="0" w:lastRowFirstColumn="0" w:lastRowLastColumn="0"/>
+            <w:tcW w:w="792" w:type="dxa"/>
+            <w:vMerge/>
+          </w:tcPr>
+          <w:p>
+            <w:pPr>
+              <w:rPr>
+                <w:rFonts w:ascii="Book Antiqua" w:hAnsi="Book Antiqua"/>
+              </w:rPr>
+            </w:pPr>
+          </w:p>
+        </w:tc>
+        <w:tc>
+          <w:tcPr>
+            <w:tcW w:w="3380" w:type="dxa"/>
+          </w:tcPr>
+          <w:p>
+            <w:pPr>
+              <w:spacing w:before="660"/>
+              <w:jc w:val="center"/>
+              <w:cnfStyle w:val="000000100000" w:firstRow="0" w:lastRow="0" w:firstColumn="0" w:lastColumn="0" w:oddVBand="0" w:evenVBand="0" w:oddHBand="1" w:evenHBand="0" w:firstRowFirstColumn="0" w:firstRowLastColumn="0" w:lastRowFirstColumn="0" w:lastRowLastColumn="0"/>
+              <w:rPr>
+                <w:rFonts w:ascii="Book Antiqua" w:hAnsi="Book Antiqua"/>
+              </w:rPr>
+            </w:pPr>
+            <w:proofErr w:type="spellStart"/>
+            <w:proofErr w:type="gramStart"/>
+            <w:r>
+              <w:rPr>
+                <w:rFonts w:ascii="Book Antiqua" w:hAnsi="Book Antiqua"/>
+              </w:rPr>
+              <w:t>isNameContainsNumbers</w:t>
+            </w:r>
+            <w:proofErr w:type="spellEnd"/>
+            <w:r>
+              <w:rPr>
+                <w:rFonts w:ascii="Book Antiqua" w:hAnsi="Book Antiqua"/>
+              </w:rPr>
+              <w:t>(</w:t>
+            </w:r>
+            <w:proofErr w:type="gramEnd"/>
+            <w:r>
+              <w:rPr>
+                <w:rFonts w:ascii="Book Antiqua" w:hAnsi="Book Antiqua"/>
+              </w:rPr>
+              <w:t>)</w:t>
+            </w:r>
+          </w:p>
+        </w:tc>
+        <w:tc>
+          <w:tcPr>
+            <w:tcW w:w="1616" w:type="dxa"/>
+          </w:tcPr>
+          <w:p>
+            <w:pPr>
+              <w:spacing w:before="660"/>
+              <w:jc w:val="center"/>
+              <w:cnfStyle w:val="000000100000" w:firstRow="0" w:lastRow="0" w:firstColumn="0" w:lastColumn="0" w:oddVBand="0" w:evenVBand="0" w:oddHBand="1" w:evenHBand="0" w:firstRowFirstColumn="0" w:firstRowLastColumn="0" w:lastRowFirstColumn="0" w:lastRowLastColumn="0"/>
+              <w:rPr>
+                <w:rFonts w:ascii="Book Antiqua" w:hAnsi="Book Antiqua"/>
+              </w:rPr>
+            </w:pPr>
+            <w:r>
+              <w:rPr>
+                <w:rFonts w:ascii="Book Antiqua" w:hAnsi="Book Antiqua"/>
+              </w:rPr>
+              <w:t>bool</w:t>
+            </w:r>
+          </w:p>
+        </w:tc>
+        <w:tc>
+          <w:tcPr>
+            <w:tcW w:w="1834" w:type="dxa"/>
+          </w:tcPr>
+          <w:p>
+            <w:pPr>
+              <w:spacing w:before="660"/>
+              <w:jc w:val="center"/>
+              <w:cnfStyle w:val="000000100000" w:firstRow="0" w:lastRow="0" w:firstColumn="0" w:lastColumn="0" w:oddVBand="0" w:evenVBand="0" w:oddHBand="1" w:evenHBand="0" w:firstRowFirstColumn="0" w:firstRowLastColumn="0" w:lastRowFirstColumn="0" w:lastRowLastColumn="0"/>
+              <w:rPr>
+                <w:rFonts w:ascii="Book Antiqua" w:hAnsi="Book Antiqua"/>
+              </w:rPr>
+            </w:pPr>
+            <w:proofErr w:type="gramStart"/>
+            <w:r>
+              <w:rPr>
+                <w:rFonts w:ascii="Book Antiqua" w:hAnsi="Book Antiqua"/>
+              </w:rPr>
+              <w:t>std::</w:t>
+            </w:r>
+            <w:proofErr w:type="gramEnd"/>
+            <w:r>
+              <w:rPr>
+                <w:rFonts w:ascii="Book Antiqua" w:hAnsi="Book Antiqua"/>
+              </w:rPr>
+              <w:t>string name</w:t>
+            </w:r>
+          </w:p>
+        </w:tc>
+        <w:tc>
+          <w:tcPr>
+            <w:tcW w:w="1407" w:type="dxa"/>
+          </w:tcPr>
+          <w:p>
+            <w:pPr>
+              <w:jc w:val="center"/>
+              <w:cnfStyle w:val="000000100000" w:firstRow="0" w:lastRow="0" w:firstColumn="0" w:lastColumn="0" w:oddVBand="0" w:evenVBand="0" w:oddHBand="1" w:evenHBand="0" w:firstRowFirstColumn="0" w:firstRowLastColumn="0" w:lastRowFirstColumn="0" w:lastRowLastColumn="0"/>
+              <w:rPr>
+                <w:rFonts w:ascii="Book Antiqua" w:hAnsi="Book Antiqua"/>
+              </w:rPr>
+            </w:pPr>
+            <w:r>
+              <w:rPr>
+                <w:rFonts w:ascii="Book Antiqua" w:hAnsi="Book Antiqua"/>
+              </w:rPr>
+              <w:t>Function for checking for containing numbers</w:t>
+            </w:r>
+          </w:p>
+        </w:tc>
+      </w:tr>
+      <w:tr>
+        <w:tc>
+          <w:tcPr>
+            <w:cnfStyle w:val="001000000000" w:firstRow="0" w:lastRow="0" w:firstColumn="1" w:lastColumn="0" w:oddVBand="0" w:evenVBand="0" w:oddHBand="0" w:evenHBand="0" w:firstRowFirstColumn="0" w:firstRowLastColumn="0" w:lastRowFirstColumn="0" w:lastRowLastColumn="0"/>
+            <w:tcW w:w="792" w:type="dxa"/>
+            <w:vMerge/>
+          </w:tcPr>
+          <w:p>
+            <w:pPr>
+              <w:rPr>
+                <w:rFonts w:ascii="Book Antiqua" w:hAnsi="Book Antiqua"/>
+              </w:rPr>
+            </w:pPr>
+          </w:p>
+        </w:tc>
+        <w:tc>
+          <w:tcPr>
+            <w:tcW w:w="3380" w:type="dxa"/>
+          </w:tcPr>
+          <w:p>
+            <w:pPr>
+              <w:spacing w:before="380"/>
+              <w:jc w:val="center"/>
+              <w:cnfStyle w:val="000000000000" w:firstRow="0" w:lastRow="0" w:firstColumn="0" w:lastColumn="0" w:oddVBand="0" w:evenVBand="0" w:oddHBand="0" w:evenHBand="0" w:firstRowFirstColumn="0" w:firstRowLastColumn="0" w:lastRowFirstColumn="0" w:lastRowLastColumn="0"/>
+              <w:rPr>
+                <w:rFonts w:ascii="Book Antiqua" w:hAnsi="Book Antiqua"/>
+              </w:rPr>
+            </w:pPr>
+            <w:proofErr w:type="spellStart"/>
+            <w:proofErr w:type="gramStart"/>
+            <w:r>
+              <w:rPr>
+                <w:rFonts w:ascii="Book Antiqua" w:hAnsi="Book Antiqua"/>
+              </w:rPr>
+              <w:t>searchAccount</w:t>
+            </w:r>
+            <w:proofErr w:type="spellEnd"/>
+            <w:r>
+              <w:rPr>
+                <w:rFonts w:ascii="Book Antiqua" w:hAnsi="Book Antiqua"/>
+              </w:rPr>
+              <w:t>(</w:t>
+            </w:r>
+            <w:proofErr w:type="gramEnd"/>
+            <w:r>
+              <w:rPr>
+                <w:rFonts w:ascii="Book Antiqua" w:hAnsi="Book Antiqua"/>
+              </w:rPr>
+              <w:t>)</w:t>
+            </w:r>
+          </w:p>
+        </w:tc>
+        <w:tc>
+          <w:tcPr>
+            <w:tcW w:w="1616" w:type="dxa"/>
+          </w:tcPr>
+          <w:p>
+            <w:pPr>
+              <w:spacing w:before="380"/>
+              <w:jc w:val="center"/>
+              <w:cnfStyle w:val="000000000000" w:firstRow="0" w:lastRow="0" w:firstColumn="0" w:lastColumn="0" w:oddVBand="0" w:evenVBand="0" w:oddHBand="0" w:evenHBand="0" w:firstRowFirstColumn="0" w:firstRowLastColumn="0" w:lastRowFirstColumn="0" w:lastRowLastColumn="0"/>
+              <w:rPr>
+                <w:rFonts w:ascii="Book Antiqua" w:hAnsi="Book Antiqua"/>
+              </w:rPr>
+            </w:pPr>
+            <w:r>
+              <w:rPr>
+                <w:rFonts w:ascii="Book Antiqua" w:hAnsi="Book Antiqua"/>
+              </w:rPr>
+              <w:t>ACCOUNT</w:t>
+            </w:r>
+          </w:p>
+        </w:tc>
+        <w:tc>
+          <w:tcPr>
+            <w:tcW w:w="1834" w:type="dxa"/>
+          </w:tcPr>
+          <w:p>
+            <w:pPr>
+              <w:jc w:val="center"/>
+              <w:cnfStyle w:val="000000000000" w:firstRow="0" w:lastRow="0" w:firstColumn="0" w:lastColumn="0" w:oddVBand="0" w:evenVBand="0" w:oddHBand="0" w:evenHBand="0" w:firstRowFirstColumn="0" w:firstRowLastColumn="0" w:lastRowFirstColumn="0" w:lastRowLastColumn="0"/>
+              <w:rPr>
+                <w:rFonts w:ascii="Book Antiqua" w:hAnsi="Book Antiqua"/>
+              </w:rPr>
+            </w:pPr>
+            <w:proofErr w:type="gramStart"/>
+            <w:r>
+              <w:rPr>
+                <w:rFonts w:ascii="Book Antiqua" w:hAnsi="Book Antiqua"/>
+              </w:rPr>
+              <w:t>std::</w:t>
+            </w:r>
+            <w:proofErr w:type="gramEnd"/>
+            <w:r>
+              <w:rPr>
+                <w:rFonts w:ascii="Book Antiqua" w:hAnsi="Book Antiqua"/>
+              </w:rPr>
+              <w:t>string email, std::string password</w:t>
+            </w:r>
+          </w:p>
+        </w:tc>
+        <w:tc>
+          <w:tcPr>
+            <w:tcW w:w="1407" w:type="dxa"/>
+          </w:tcPr>
+          <w:p>
+            <w:pPr>
+              <w:jc w:val="center"/>
+              <w:cnfStyle w:val="000000000000" w:firstRow="0" w:lastRow="0" w:firstColumn="0" w:lastColumn="0" w:oddVBand="0" w:evenVBand="0" w:oddHBand="0" w:evenHBand="0" w:firstRowFirstColumn="0" w:firstRowLastColumn="0" w:lastRowFirstColumn="0" w:lastRowLastColumn="0"/>
+              <w:rPr>
+                <w:rFonts w:ascii="Book Antiqua" w:hAnsi="Book Antiqua"/>
+              </w:rPr>
+            </w:pPr>
+            <w:r>
+              <w:rPr>
+                <w:rFonts w:ascii="Book Antiqua" w:hAnsi="Book Antiqua"/>
+              </w:rPr>
+              <w:t>Function for searching account</w:t>
             </w:r>
           </w:p>
         </w:tc>
@@ -5032,7 +5375,7 @@
         <w:tc>
           <w:tcPr>
             <w:cnfStyle w:val="001000000000" w:firstRow="0" w:lastRow="0" w:firstColumn="1" w:lastColumn="0" w:oddVBand="0" w:evenVBand="0" w:oddHBand="0" w:evenHBand="0" w:firstRowFirstColumn="0" w:firstRowLastColumn="0" w:lastRowFirstColumn="0" w:lastRowLastColumn="0"/>
-            <w:tcW w:w="1054" w:type="dxa"/>
+            <w:tcW w:w="792" w:type="dxa"/>
             <w:vMerge/>
           </w:tcPr>
           <w:p>
@@ -5045,11 +5388,11 @@
         </w:tc>
         <w:tc>
           <w:tcPr>
-            <w:tcW w:w="3118" w:type="dxa"/>
-          </w:tcPr>
-          <w:p>
-            <w:pPr>
-              <w:spacing w:before="660"/>
+            <w:tcW w:w="3380" w:type="dxa"/>
+          </w:tcPr>
+          <w:p>
+            <w:pPr>
+              <w:spacing w:before="380"/>
               <w:jc w:val="center"/>
               <w:cnfStyle w:val="000000100000" w:firstRow="0" w:lastRow="0" w:firstColumn="0" w:lastColumn="0" w:oddVBand="0" w:evenVBand="0" w:oddHBand="1" w:evenHBand="0" w:firstRowFirstColumn="0" w:firstRowLastColumn="0" w:lastRowFirstColumn="0" w:lastRowLastColumn="0"/>
               <w:rPr>
@@ -5062,7 +5405,7 @@
               <w:rPr>
                 <w:rFonts w:ascii="Book Antiqua" w:hAnsi="Book Antiqua"/>
               </w:rPr>
-              <w:t>isNameContainsNumbers</w:t>
+              <w:t>initialiseAccounts</w:t>
             </w:r>
             <w:proofErr w:type="spellEnd"/>
             <w:r>
@@ -5086,7 +5429,7 @@
           </w:tcPr>
           <w:p>
             <w:pPr>
-              <w:spacing w:before="660"/>
+              <w:spacing w:before="380"/>
               <w:jc w:val="center"/>
               <w:cnfStyle w:val="000000100000" w:firstRow="0" w:lastRow="0" w:firstColumn="0" w:lastColumn="0" w:oddVBand="0" w:evenVBand="0" w:oddHBand="1" w:evenHBand="0" w:firstRowFirstColumn="0" w:firstRowLastColumn="0" w:lastRowFirstColumn="0" w:lastRowLastColumn="0"/>
               <w:rPr>
@@ -5097,7 +5440,7 @@
               <w:rPr>
                 <w:rFonts w:ascii="Book Antiqua" w:hAnsi="Book Antiqua"/>
               </w:rPr>
-              <w:t>bool</w:t>
+              <w:t>void</w:t>
             </w:r>
           </w:p>
         </w:tc>
@@ -5107,26 +5450,18 @@
           </w:tcPr>
           <w:p>
             <w:pPr>
-              <w:spacing w:before="660"/>
+              <w:spacing w:before="380"/>
               <w:jc w:val="center"/>
               <w:cnfStyle w:val="000000100000" w:firstRow="0" w:lastRow="0" w:firstColumn="0" w:lastColumn="0" w:oddVBand="0" w:evenVBand="0" w:oddHBand="1" w:evenHBand="0" w:firstRowFirstColumn="0" w:firstRowLastColumn="0" w:lastRowFirstColumn="0" w:lastRowLastColumn="0"/>
               <w:rPr>
                 <w:rFonts w:ascii="Book Antiqua" w:hAnsi="Book Antiqua"/>
               </w:rPr>
             </w:pPr>
-            <w:proofErr w:type="gramStart"/>
-            <w:r>
-              <w:rPr>
-                <w:rFonts w:ascii="Book Antiqua" w:hAnsi="Book Antiqua"/>
-              </w:rPr>
-              <w:t>std::</w:t>
-            </w:r>
-            <w:proofErr w:type="gramEnd"/>
-            <w:r>
-              <w:rPr>
-                <w:rFonts w:ascii="Book Antiqua" w:hAnsi="Book Antiqua"/>
-              </w:rPr>
-              <w:t>string name</w:t>
+            <w:r>
+              <w:rPr>
+                <w:rFonts w:ascii="Book Antiqua" w:hAnsi="Book Antiqua"/>
+              </w:rPr>
+              <w:t>-</w:t>
             </w:r>
           </w:p>
         </w:tc>
@@ -5146,7 +5481,7 @@
               <w:rPr>
                 <w:rFonts w:ascii="Book Antiqua" w:hAnsi="Book Antiqua"/>
               </w:rPr>
-              <w:t>Function for checking for containing numbers</w:t>
+              <w:t>Function for initializing accounts</w:t>
             </w:r>
           </w:p>
         </w:tc>
@@ -5155,247 +5490,7 @@
         <w:tc>
           <w:tcPr>
             <w:cnfStyle w:val="001000000000" w:firstRow="0" w:lastRow="0" w:firstColumn="1" w:lastColumn="0" w:oddVBand="0" w:evenVBand="0" w:oddHBand="0" w:evenHBand="0" w:firstRowFirstColumn="0" w:firstRowLastColumn="0" w:lastRowFirstColumn="0" w:lastRowLastColumn="0"/>
-            <w:tcW w:w="1054" w:type="dxa"/>
-            <w:vMerge/>
-          </w:tcPr>
-          <w:p>
-            <w:pPr>
-              <w:rPr>
-                <w:rFonts w:ascii="Book Antiqua" w:hAnsi="Book Antiqua"/>
-              </w:rPr>
-            </w:pPr>
-          </w:p>
-        </w:tc>
-        <w:tc>
-          <w:tcPr>
-            <w:tcW w:w="3118" w:type="dxa"/>
-          </w:tcPr>
-          <w:p>
-            <w:pPr>
-              <w:spacing w:before="380"/>
-              <w:jc w:val="center"/>
-              <w:cnfStyle w:val="000000000000" w:firstRow="0" w:lastRow="0" w:firstColumn="0" w:lastColumn="0" w:oddVBand="0" w:evenVBand="0" w:oddHBand="0" w:evenHBand="0" w:firstRowFirstColumn="0" w:firstRowLastColumn="0" w:lastRowFirstColumn="0" w:lastRowLastColumn="0"/>
-              <w:rPr>
-                <w:rFonts w:ascii="Book Antiqua" w:hAnsi="Book Antiqua"/>
-              </w:rPr>
-            </w:pPr>
-            <w:proofErr w:type="spellStart"/>
-            <w:proofErr w:type="gramStart"/>
-            <w:r>
-              <w:rPr>
-                <w:rFonts w:ascii="Book Antiqua" w:hAnsi="Book Antiqua"/>
-              </w:rPr>
-              <w:t>searchAccount</w:t>
-            </w:r>
-            <w:proofErr w:type="spellEnd"/>
-            <w:r>
-              <w:rPr>
-                <w:rFonts w:ascii="Book Antiqua" w:hAnsi="Book Antiqua"/>
-              </w:rPr>
-              <w:t>(</w:t>
-            </w:r>
-            <w:proofErr w:type="gramEnd"/>
-            <w:r>
-              <w:rPr>
-                <w:rFonts w:ascii="Book Antiqua" w:hAnsi="Book Antiqua"/>
-              </w:rPr>
-              <w:t>)</w:t>
-            </w:r>
-          </w:p>
-        </w:tc>
-        <w:tc>
-          <w:tcPr>
-            <w:tcW w:w="1616" w:type="dxa"/>
-          </w:tcPr>
-          <w:p>
-            <w:pPr>
-              <w:spacing w:before="380"/>
-              <w:jc w:val="center"/>
-              <w:cnfStyle w:val="000000000000" w:firstRow="0" w:lastRow="0" w:firstColumn="0" w:lastColumn="0" w:oddVBand="0" w:evenVBand="0" w:oddHBand="0" w:evenHBand="0" w:firstRowFirstColumn="0" w:firstRowLastColumn="0" w:lastRowFirstColumn="0" w:lastRowLastColumn="0"/>
-              <w:rPr>
-                <w:rFonts w:ascii="Book Antiqua" w:hAnsi="Book Antiqua"/>
-              </w:rPr>
-            </w:pPr>
-            <w:r>
-              <w:rPr>
-                <w:rFonts w:ascii="Book Antiqua" w:hAnsi="Book Antiqua"/>
-              </w:rPr>
-              <w:t>ACCOUNT</w:t>
-            </w:r>
-          </w:p>
-        </w:tc>
-        <w:tc>
-          <w:tcPr>
-            <w:tcW w:w="1834" w:type="dxa"/>
-          </w:tcPr>
-          <w:p>
-            <w:pPr>
-              <w:jc w:val="center"/>
-              <w:cnfStyle w:val="000000000000" w:firstRow="0" w:lastRow="0" w:firstColumn="0" w:lastColumn="0" w:oddVBand="0" w:evenVBand="0" w:oddHBand="0" w:evenHBand="0" w:firstRowFirstColumn="0" w:firstRowLastColumn="0" w:lastRowFirstColumn="0" w:lastRowLastColumn="0"/>
-              <w:rPr>
-                <w:rFonts w:ascii="Book Antiqua" w:hAnsi="Book Antiqua"/>
-              </w:rPr>
-            </w:pPr>
-            <w:proofErr w:type="gramStart"/>
-            <w:r>
-              <w:rPr>
-                <w:rFonts w:ascii="Book Antiqua" w:hAnsi="Book Antiqua"/>
-              </w:rPr>
-              <w:t>std::</w:t>
-            </w:r>
-            <w:proofErr w:type="gramEnd"/>
-            <w:r>
-              <w:rPr>
-                <w:rFonts w:ascii="Book Antiqua" w:hAnsi="Book Antiqua"/>
-              </w:rPr>
-              <w:t>string email, std::string password</w:t>
-            </w:r>
-          </w:p>
-        </w:tc>
-        <w:tc>
-          <w:tcPr>
-            <w:tcW w:w="1407" w:type="dxa"/>
-          </w:tcPr>
-          <w:p>
-            <w:pPr>
-              <w:jc w:val="center"/>
-              <w:cnfStyle w:val="000000000000" w:firstRow="0" w:lastRow="0" w:firstColumn="0" w:lastColumn="0" w:oddVBand="0" w:evenVBand="0" w:oddHBand="0" w:evenHBand="0" w:firstRowFirstColumn="0" w:firstRowLastColumn="0" w:lastRowFirstColumn="0" w:lastRowLastColumn="0"/>
-              <w:rPr>
-                <w:rFonts w:ascii="Book Antiqua" w:hAnsi="Book Antiqua"/>
-              </w:rPr>
-            </w:pPr>
-            <w:r>
-              <w:rPr>
-                <w:rFonts w:ascii="Book Antiqua" w:hAnsi="Book Antiqua"/>
-              </w:rPr>
-              <w:t>Function for searching account</w:t>
-            </w:r>
-          </w:p>
-        </w:tc>
-      </w:tr>
-      <w:tr>
-        <w:trPr>
-          <w:cnfStyle w:val="000000100000" w:firstRow="0" w:lastRow="0" w:firstColumn="0" w:lastColumn="0" w:oddVBand="0" w:evenVBand="0" w:oddHBand="1" w:evenHBand="0" w:firstRowFirstColumn="0" w:firstRowLastColumn="0" w:lastRowFirstColumn="0" w:lastRowLastColumn="0"/>
-        </w:trPr>
-        <w:tc>
-          <w:tcPr>
-            <w:cnfStyle w:val="001000000000" w:firstRow="0" w:lastRow="0" w:firstColumn="1" w:lastColumn="0" w:oddVBand="0" w:evenVBand="0" w:oddHBand="0" w:evenHBand="0" w:firstRowFirstColumn="0" w:firstRowLastColumn="0" w:lastRowFirstColumn="0" w:lastRowLastColumn="0"/>
-            <w:tcW w:w="1054" w:type="dxa"/>
-            <w:vMerge/>
-          </w:tcPr>
-          <w:p>
-            <w:pPr>
-              <w:rPr>
-                <w:rFonts w:ascii="Book Antiqua" w:hAnsi="Book Antiqua"/>
-              </w:rPr>
-            </w:pPr>
-          </w:p>
-        </w:tc>
-        <w:tc>
-          <w:tcPr>
-            <w:tcW w:w="3118" w:type="dxa"/>
-          </w:tcPr>
-          <w:p>
-            <w:pPr>
-              <w:spacing w:before="380"/>
-              <w:jc w:val="center"/>
-              <w:cnfStyle w:val="000000100000" w:firstRow="0" w:lastRow="0" w:firstColumn="0" w:lastColumn="0" w:oddVBand="0" w:evenVBand="0" w:oddHBand="1" w:evenHBand="0" w:firstRowFirstColumn="0" w:firstRowLastColumn="0" w:lastRowFirstColumn="0" w:lastRowLastColumn="0"/>
-              <w:rPr>
-                <w:rFonts w:ascii="Book Antiqua" w:hAnsi="Book Antiqua"/>
-              </w:rPr>
-            </w:pPr>
-            <w:proofErr w:type="spellStart"/>
-            <w:proofErr w:type="gramStart"/>
-            <w:r>
-              <w:rPr>
-                <w:rFonts w:ascii="Book Antiqua" w:hAnsi="Book Antiqua"/>
-              </w:rPr>
-              <w:t>initialiseAccounts</w:t>
-            </w:r>
-            <w:proofErr w:type="spellEnd"/>
-            <w:r>
-              <w:rPr>
-                <w:rFonts w:ascii="Book Antiqua" w:hAnsi="Book Antiqua"/>
-              </w:rPr>
-              <w:t>(</w:t>
-            </w:r>
-            <w:proofErr w:type="gramEnd"/>
-            <w:r>
-              <w:rPr>
-                <w:rFonts w:ascii="Book Antiqua" w:hAnsi="Book Antiqua"/>
-              </w:rPr>
-              <w:t>)</w:t>
-            </w:r>
-          </w:p>
-        </w:tc>
-        <w:tc>
-          <w:tcPr>
-            <w:tcW w:w="1616" w:type="dxa"/>
-          </w:tcPr>
-          <w:p>
-            <w:pPr>
-              <w:spacing w:before="380"/>
-              <w:jc w:val="center"/>
-              <w:cnfStyle w:val="000000100000" w:firstRow="0" w:lastRow="0" w:firstColumn="0" w:lastColumn="0" w:oddVBand="0" w:evenVBand="0" w:oddHBand="1" w:evenHBand="0" w:firstRowFirstColumn="0" w:firstRowLastColumn="0" w:lastRowFirstColumn="0" w:lastRowLastColumn="0"/>
-              <w:rPr>
-                <w:rFonts w:ascii="Book Antiqua" w:hAnsi="Book Antiqua"/>
-              </w:rPr>
-            </w:pPr>
-            <w:r>
-              <w:rPr>
-                <w:rFonts w:ascii="Book Antiqua" w:hAnsi="Book Antiqua"/>
-              </w:rPr>
-              <w:t>void</w:t>
-            </w:r>
-          </w:p>
-        </w:tc>
-        <w:tc>
-          <w:tcPr>
-            <w:tcW w:w="1834" w:type="dxa"/>
-          </w:tcPr>
-          <w:p>
-            <w:pPr>
-              <w:spacing w:before="380"/>
-              <w:jc w:val="center"/>
-              <w:cnfStyle w:val="000000100000" w:firstRow="0" w:lastRow="0" w:firstColumn="0" w:lastColumn="0" w:oddVBand="0" w:evenVBand="0" w:oddHBand="1" w:evenHBand="0" w:firstRowFirstColumn="0" w:firstRowLastColumn="0" w:lastRowFirstColumn="0" w:lastRowLastColumn="0"/>
-              <w:rPr>
-                <w:rFonts w:ascii="Book Antiqua" w:hAnsi="Book Antiqua"/>
-              </w:rPr>
-            </w:pPr>
-            <w:r>
-              <w:rPr>
-                <w:rFonts w:ascii="Book Antiqua" w:hAnsi="Book Antiqua"/>
-              </w:rPr>
-              <w:t>-</w:t>
-            </w:r>
-          </w:p>
-        </w:tc>
-        <w:tc>
-          <w:tcPr>
-            <w:tcW w:w="1407" w:type="dxa"/>
-          </w:tcPr>
-          <w:p>
-            <w:pPr>
-              <w:jc w:val="center"/>
-              <w:cnfStyle w:val="000000100000" w:firstRow="0" w:lastRow="0" w:firstColumn="0" w:lastColumn="0" w:oddVBand="0" w:evenVBand="0" w:oddHBand="1" w:evenHBand="0" w:firstRowFirstColumn="0" w:firstRowLastColumn="0" w:lastRowFirstColumn="0" w:lastRowLastColumn="0"/>
-              <w:rPr>
-                <w:rFonts w:ascii="Book Antiqua" w:hAnsi="Book Antiqua"/>
-              </w:rPr>
-            </w:pPr>
-            <w:r>
-              <w:rPr>
-                <w:rFonts w:ascii="Book Antiqua" w:hAnsi="Book Antiqua"/>
-              </w:rPr>
-              <w:t>Function for initializing accounts</w:t>
-            </w:r>
-          </w:p>
-        </w:tc>
-      </w:tr>
-      <w:tr>
-        <w:tc>
-          <w:tcPr>
-            <w:cnfStyle w:val="001000000000" w:firstRow="0" w:lastRow="0" w:firstColumn="1" w:lastColumn="0" w:oddVBand="0" w:evenVBand="0" w:oddHBand="0" w:evenHBand="0" w:firstRowFirstColumn="0" w:firstRowLastColumn="0" w:lastRowFirstColumn="0" w:lastRowLastColumn="0"/>
-            <w:tcW w:w="1054" w:type="dxa"/>
+            <w:tcW w:w="792" w:type="dxa"/>
             <w:vMerge w:val="restart"/>
             <w:textDirection w:val="btLr"/>
           </w:tcPr>
@@ -5421,7 +5516,7 @@
         </w:tc>
         <w:tc>
           <w:tcPr>
-            <w:tcW w:w="3118" w:type="dxa"/>
+            <w:tcW w:w="3380" w:type="dxa"/>
           </w:tcPr>
           <w:p>
             <w:pPr>
@@ -5530,7 +5625,7 @@
         <w:tc>
           <w:tcPr>
             <w:cnfStyle w:val="001000000000" w:firstRow="0" w:lastRow="0" w:firstColumn="1" w:lastColumn="0" w:oddVBand="0" w:evenVBand="0" w:oddHBand="0" w:evenHBand="0" w:firstRowFirstColumn="0" w:firstRowLastColumn="0" w:lastRowFirstColumn="0" w:lastRowLastColumn="0"/>
-            <w:tcW w:w="1054" w:type="dxa"/>
+            <w:tcW w:w="792" w:type="dxa"/>
             <w:vMerge/>
           </w:tcPr>
           <w:p>
@@ -5543,7 +5638,7 @@
         </w:tc>
         <w:tc>
           <w:tcPr>
-            <w:tcW w:w="3118" w:type="dxa"/>
+            <w:tcW w:w="3380" w:type="dxa"/>
           </w:tcPr>
           <w:p>
             <w:pPr>
@@ -5639,19 +5734,711 @@
               <w:rPr>
                 <w:rFonts w:ascii="Book Antiqua" w:hAnsi="Book Antiqua" w:cs="Consolas"/>
               </w:rPr>
-              <w:t xml:space="preserve">Remove </w:t>
-            </w:r>
+              <w:t>Remove Second Kingdom events</w:t>
+            </w:r>
+          </w:p>
+        </w:tc>
+      </w:tr>
+      <w:tr>
+        <w:trPr>
+          <w:trHeight w:val="1003"/>
+        </w:trPr>
+        <w:tc>
+          <w:tcPr>
+            <w:cnfStyle w:val="001000000000" w:firstRow="0" w:lastRow="0" w:firstColumn="1" w:lastColumn="0" w:oddVBand="0" w:evenVBand="0" w:oddHBand="0" w:evenHBand="0" w:firstRowFirstColumn="0" w:firstRowLastColumn="0" w:lastRowFirstColumn="0" w:lastRowLastColumn="0"/>
+            <w:tcW w:w="792" w:type="dxa"/>
+            <w:vMerge w:val="restart"/>
+            <w:textDirection w:val="btLr"/>
+          </w:tcPr>
+          <w:p>
+            <w:pPr>
+              <w:ind w:left="113" w:right="113"/>
+              <w:jc w:val="center"/>
+              <w:rPr>
+                <w:rFonts w:ascii="Book Antiqua" w:hAnsi="Book Antiqua"/>
+                <w:sz w:val="28"/>
+                <w:szCs w:val="28"/>
+              </w:rPr>
+            </w:pPr>
+            <w:proofErr w:type="spellStart"/>
+            <w:r>
+              <w:rPr>
+                <w:rFonts w:ascii="Book Antiqua" w:hAnsi="Book Antiqua"/>
+                <w:sz w:val="28"/>
+                <w:szCs w:val="28"/>
+              </w:rPr>
+              <w:t>EventForm.h</w:t>
+            </w:r>
+            <w:proofErr w:type="spellEnd"/>
+          </w:p>
+        </w:tc>
+        <w:tc>
+          <w:tcPr>
+            <w:tcW w:w="3380" w:type="dxa"/>
+          </w:tcPr>
+          <w:p>
+            <w:pPr>
+              <w:spacing w:before="660"/>
+              <w:jc w:val="center"/>
+              <w:cnfStyle w:val="000000000000" w:firstRow="0" w:lastRow="0" w:firstColumn="0" w:lastColumn="0" w:oddVBand="0" w:evenVBand="0" w:oddHBand="0" w:evenHBand="0" w:firstRowFirstColumn="0" w:firstRowLastColumn="0" w:lastRowFirstColumn="0" w:lastRowLastColumn="0"/>
+              <w:rPr>
+                <w:rFonts w:ascii="Book Antiqua" w:hAnsi="Book Antiqua" w:cs="Times New Roman"/>
+                <w:color w:val="000000"/>
+              </w:rPr>
+            </w:pPr>
+            <w:proofErr w:type="spellStart"/>
+            <w:proofErr w:type="gramStart"/>
+            <w:r>
+              <w:rPr>
+                <w:rFonts w:ascii="Book Antiqua" w:hAnsi="Book Antiqua" w:cs="Times New Roman"/>
+                <w:color w:val="000000"/>
+              </w:rPr>
+              <w:t>HideAdminTextBoxes</w:t>
+            </w:r>
+            <w:proofErr w:type="spellEnd"/>
+            <w:r>
+              <w:rPr>
+                <w:rFonts w:ascii="Book Antiqua" w:hAnsi="Book Antiqua" w:cs="Times New Roman"/>
+                <w:color w:val="000000"/>
+              </w:rPr>
+              <w:t>(</w:t>
+            </w:r>
+            <w:proofErr w:type="gramEnd"/>
+            <w:r>
+              <w:rPr>
+                <w:rFonts w:ascii="Book Antiqua" w:hAnsi="Book Antiqua" w:cs="Times New Roman"/>
+                <w:color w:val="000000"/>
+              </w:rPr>
+              <w:t>)</w:t>
+            </w:r>
+          </w:p>
+        </w:tc>
+        <w:tc>
+          <w:tcPr>
+            <w:tcW w:w="1616" w:type="dxa"/>
+          </w:tcPr>
+          <w:p>
+            <w:pPr>
+              <w:spacing w:before="660"/>
+              <w:jc w:val="center"/>
+              <w:cnfStyle w:val="000000000000" w:firstRow="0" w:lastRow="0" w:firstColumn="0" w:lastColumn="0" w:oddVBand="0" w:evenVBand="0" w:oddHBand="0" w:evenHBand="0" w:firstRowFirstColumn="0" w:firstRowLastColumn="0" w:lastRowFirstColumn="0" w:lastRowLastColumn="0"/>
+              <w:rPr>
+                <w:rFonts w:ascii="Book Antiqua" w:hAnsi="Book Antiqua" w:cs="Times New Roman"/>
+              </w:rPr>
+            </w:pPr>
+            <w:r>
+              <w:rPr>
+                <w:rFonts w:ascii="Book Antiqua" w:hAnsi="Book Antiqua" w:cs="Times New Roman"/>
+              </w:rPr>
+              <w:t>void</w:t>
+            </w:r>
+          </w:p>
+        </w:tc>
+        <w:tc>
+          <w:tcPr>
+            <w:tcW w:w="1834" w:type="dxa"/>
+          </w:tcPr>
+          <w:p>
+            <w:pPr>
+              <w:spacing w:before="660"/>
+              <w:jc w:val="center"/>
+              <w:cnfStyle w:val="000000000000" w:firstRow="0" w:lastRow="0" w:firstColumn="0" w:lastColumn="0" w:oddVBand="0" w:evenVBand="0" w:oddHBand="0" w:evenHBand="0" w:firstRowFirstColumn="0" w:firstRowLastColumn="0" w:lastRowFirstColumn="0" w:lastRowLastColumn="0"/>
+              <w:rPr>
+                <w:rFonts w:ascii="Book Antiqua" w:hAnsi="Book Antiqua" w:cs="Times New Roman"/>
+              </w:rPr>
+            </w:pPr>
+            <w:r>
+              <w:rPr>
+                <w:rFonts w:ascii="Book Antiqua" w:hAnsi="Book Antiqua" w:cs="Times New Roman"/>
+              </w:rPr>
+              <w:t>-</w:t>
+            </w:r>
+          </w:p>
+        </w:tc>
+        <w:tc>
+          <w:tcPr>
+            <w:tcW w:w="1407" w:type="dxa"/>
+          </w:tcPr>
+          <w:p>
+            <w:pPr>
+              <w:jc w:val="center"/>
+              <w:cnfStyle w:val="000000000000" w:firstRow="0" w:lastRow="0" w:firstColumn="0" w:lastColumn="0" w:oddVBand="0" w:evenVBand="0" w:oddHBand="0" w:evenHBand="0" w:firstRowFirstColumn="0" w:firstRowLastColumn="0" w:lastRowFirstColumn="0" w:lastRowLastColumn="0"/>
+              <w:rPr>
+                <w:rFonts w:ascii="Book Antiqua" w:hAnsi="Book Antiqua" w:cs="Times New Roman"/>
+              </w:rPr>
+            </w:pPr>
+            <w:r>
+              <w:rPr>
+                <w:rFonts w:ascii="Book Antiqua" w:hAnsi="Book Antiqua" w:cs="Times New Roman"/>
+                <w:color w:val="000000" w:themeColor="text1"/>
+              </w:rPr>
+              <w:t xml:space="preserve">Function that </w:t>
+            </w:r>
+            <w:proofErr w:type="gramStart"/>
+            <w:r>
+              <w:rPr>
+                <w:rFonts w:ascii="Book Antiqua" w:hAnsi="Book Antiqua" w:cs="Times New Roman"/>
+                <w:color w:val="000000" w:themeColor="text1"/>
+              </w:rPr>
+              <w:t>turn</w:t>
+            </w:r>
+            <w:proofErr w:type="gramEnd"/>
+            <w:r>
+              <w:rPr>
+                <w:rFonts w:ascii="Book Antiqua" w:hAnsi="Book Antiqua" w:cs="Times New Roman"/>
+                <w:color w:val="000000" w:themeColor="text1"/>
+              </w:rPr>
+              <w:t xml:space="preserve"> off the </w:t>
+            </w:r>
+            <w:proofErr w:type="spellStart"/>
+            <w:r>
+              <w:rPr>
+                <w:rFonts w:ascii="Book Antiqua" w:hAnsi="Book Antiqua" w:cs="Times New Roman"/>
+                <w:color w:val="000000" w:themeColor="text1"/>
+              </w:rPr>
+              <w:t>readonly</w:t>
+            </w:r>
+            <w:proofErr w:type="spellEnd"/>
+            <w:r>
+              <w:rPr>
+                <w:rFonts w:ascii="Book Antiqua" w:hAnsi="Book Antiqua" w:cs="Times New Roman"/>
+                <w:color w:val="000000" w:themeColor="text1"/>
+              </w:rPr>
+              <w:t xml:space="preserve"> mode for textboxes</w:t>
+            </w:r>
+          </w:p>
+        </w:tc>
+      </w:tr>
+      <w:tr>
+        <w:trPr>
+          <w:cnfStyle w:val="000000100000" w:firstRow="0" w:lastRow="0" w:firstColumn="0" w:lastColumn="0" w:oddVBand="0" w:evenVBand="0" w:oddHBand="1" w:evenHBand="0" w:firstRowFirstColumn="0" w:firstRowLastColumn="0" w:lastRowFirstColumn="0" w:lastRowLastColumn="0"/>
+          <w:trHeight w:val="1003"/>
+        </w:trPr>
+        <w:tc>
+          <w:tcPr>
+            <w:cnfStyle w:val="001000000000" w:firstRow="0" w:lastRow="0" w:firstColumn="1" w:lastColumn="0" w:oddVBand="0" w:evenVBand="0" w:oddHBand="0" w:evenHBand="0" w:firstRowFirstColumn="0" w:firstRowLastColumn="0" w:lastRowFirstColumn="0" w:lastRowLastColumn="0"/>
+            <w:tcW w:w="792" w:type="dxa"/>
+            <w:vMerge/>
+          </w:tcPr>
+          <w:p>
+            <w:pPr>
+              <w:rPr>
+                <w:rFonts w:ascii="Book Antiqua" w:hAnsi="Book Antiqua"/>
+              </w:rPr>
+            </w:pPr>
+          </w:p>
+        </w:tc>
+        <w:tc>
+          <w:tcPr>
+            <w:tcW w:w="3380" w:type="dxa"/>
+          </w:tcPr>
+          <w:p>
+            <w:pPr>
+              <w:spacing w:before="660"/>
+              <w:jc w:val="center"/>
+              <w:cnfStyle w:val="000000100000" w:firstRow="0" w:lastRow="0" w:firstColumn="0" w:lastColumn="0" w:oddVBand="0" w:evenVBand="0" w:oddHBand="1" w:evenHBand="0" w:firstRowFirstColumn="0" w:firstRowLastColumn="0" w:lastRowFirstColumn="0" w:lastRowLastColumn="0"/>
+              <w:rPr>
+                <w:rFonts w:ascii="Book Antiqua" w:hAnsi="Book Antiqua" w:cs="Times New Roman"/>
+                <w:color w:val="000000"/>
+              </w:rPr>
+            </w:pPr>
+            <w:proofErr w:type="spellStart"/>
+            <w:proofErr w:type="gramStart"/>
             <w:r>
               <w:rPr>
                 <w:rFonts w:ascii="Book Antiqua" w:hAnsi="Book Antiqua" w:cs="Consolas"/>
-              </w:rPr>
-              <w:t>Second</w:t>
-            </w:r>
+                <w:color w:val="000000"/>
+              </w:rPr>
+              <w:t>ShowAdminTextBoxes</w:t>
+            </w:r>
+            <w:proofErr w:type="spellEnd"/>
             <w:r>
               <w:rPr>
                 <w:rFonts w:ascii="Book Antiqua" w:hAnsi="Book Antiqua" w:cs="Consolas"/>
-              </w:rPr>
-              <w:t xml:space="preserve"> Kingdom events</w:t>
+                <w:color w:val="000000"/>
+              </w:rPr>
+              <w:t>(</w:t>
+            </w:r>
+            <w:proofErr w:type="gramEnd"/>
+            <w:r>
+              <w:rPr>
+                <w:rFonts w:ascii="Book Antiqua" w:hAnsi="Book Antiqua" w:cs="Consolas"/>
+                <w:color w:val="000000"/>
+              </w:rPr>
+              <w:t>)</w:t>
+            </w:r>
+          </w:p>
+        </w:tc>
+        <w:tc>
+          <w:tcPr>
+            <w:tcW w:w="1616" w:type="dxa"/>
+          </w:tcPr>
+          <w:p>
+            <w:pPr>
+              <w:spacing w:before="660"/>
+              <w:jc w:val="center"/>
+              <w:cnfStyle w:val="000000100000" w:firstRow="0" w:lastRow="0" w:firstColumn="0" w:lastColumn="0" w:oddVBand="0" w:evenVBand="0" w:oddHBand="1" w:evenHBand="0" w:firstRowFirstColumn="0" w:firstRowLastColumn="0" w:lastRowFirstColumn="0" w:lastRowLastColumn="0"/>
+              <w:rPr>
+                <w:rFonts w:ascii="Book Antiqua" w:hAnsi="Book Antiqua" w:cs="Times New Roman"/>
+              </w:rPr>
+            </w:pPr>
+            <w:r>
+              <w:rPr>
+                <w:rFonts w:ascii="Book Antiqua" w:hAnsi="Book Antiqua" w:cs="Times New Roman"/>
+              </w:rPr>
+              <w:t>void</w:t>
+            </w:r>
+          </w:p>
+        </w:tc>
+        <w:tc>
+          <w:tcPr>
+            <w:tcW w:w="1834" w:type="dxa"/>
+          </w:tcPr>
+          <w:p>
+            <w:pPr>
+              <w:spacing w:before="660"/>
+              <w:jc w:val="center"/>
+              <w:cnfStyle w:val="000000100000" w:firstRow="0" w:lastRow="0" w:firstColumn="0" w:lastColumn="0" w:oddVBand="0" w:evenVBand="0" w:oddHBand="1" w:evenHBand="0" w:firstRowFirstColumn="0" w:firstRowLastColumn="0" w:lastRowFirstColumn="0" w:lastRowLastColumn="0"/>
+              <w:rPr>
+                <w:rFonts w:ascii="Book Antiqua" w:hAnsi="Book Antiqua" w:cs="Times New Roman"/>
+              </w:rPr>
+            </w:pPr>
+            <w:r>
+              <w:rPr>
+                <w:rFonts w:ascii="Book Antiqua" w:hAnsi="Book Antiqua" w:cs="Times New Roman"/>
+              </w:rPr>
+              <w:t>-</w:t>
+            </w:r>
+          </w:p>
+        </w:tc>
+        <w:tc>
+          <w:tcPr>
+            <w:tcW w:w="1407" w:type="dxa"/>
+          </w:tcPr>
+          <w:p>
+            <w:pPr>
+              <w:jc w:val="center"/>
+              <w:cnfStyle w:val="000000100000" w:firstRow="0" w:lastRow="0" w:firstColumn="0" w:lastColumn="0" w:oddVBand="0" w:evenVBand="0" w:oddHBand="1" w:evenHBand="0" w:firstRowFirstColumn="0" w:firstRowLastColumn="0" w:lastRowFirstColumn="0" w:lastRowLastColumn="0"/>
+              <w:rPr>
+                <w:rFonts w:ascii="Book Antiqua" w:hAnsi="Book Antiqua" w:cs="Times New Roman"/>
+                <w:color w:val="000000" w:themeColor="text1"/>
+              </w:rPr>
+            </w:pPr>
+            <w:r>
+              <w:rPr>
+                <w:rFonts w:ascii="Book Antiqua" w:hAnsi="Book Antiqua" w:cs="Consolas"/>
+                <w:color w:val="000000" w:themeColor="text1"/>
+              </w:rPr>
+              <w:t xml:space="preserve">Function that </w:t>
+            </w:r>
+            <w:proofErr w:type="gramStart"/>
+            <w:r>
+              <w:rPr>
+                <w:rFonts w:ascii="Book Antiqua" w:hAnsi="Book Antiqua" w:cs="Consolas"/>
+                <w:color w:val="000000" w:themeColor="text1"/>
+              </w:rPr>
+              <w:t>turn</w:t>
+            </w:r>
+            <w:proofErr w:type="gramEnd"/>
+            <w:r>
+              <w:rPr>
+                <w:rFonts w:ascii="Book Antiqua" w:hAnsi="Book Antiqua" w:cs="Consolas"/>
+                <w:color w:val="000000" w:themeColor="text1"/>
+              </w:rPr>
+              <w:t xml:space="preserve"> on the </w:t>
+            </w:r>
+            <w:proofErr w:type="spellStart"/>
+            <w:r>
+              <w:rPr>
+                <w:rFonts w:ascii="Book Antiqua" w:hAnsi="Book Antiqua" w:cs="Consolas"/>
+                <w:color w:val="000000" w:themeColor="text1"/>
+              </w:rPr>
+              <w:t>readonly</w:t>
+            </w:r>
+            <w:proofErr w:type="spellEnd"/>
+            <w:r>
+              <w:rPr>
+                <w:rFonts w:ascii="Book Antiqua" w:hAnsi="Book Antiqua" w:cs="Consolas"/>
+                <w:color w:val="000000" w:themeColor="text1"/>
+              </w:rPr>
+              <w:t xml:space="preserve"> mode for textboxes</w:t>
+            </w:r>
+          </w:p>
+        </w:tc>
+      </w:tr>
+      <w:tr>
+        <w:trPr>
+          <w:trHeight w:val="823"/>
+        </w:trPr>
+        <w:tc>
+          <w:tcPr>
+            <w:cnfStyle w:val="001000000000" w:firstRow="0" w:lastRow="0" w:firstColumn="1" w:lastColumn="0" w:oddVBand="0" w:evenVBand="0" w:oddHBand="0" w:evenHBand="0" w:firstRowFirstColumn="0" w:firstRowLastColumn="0" w:lastRowFirstColumn="0" w:lastRowLastColumn="0"/>
+            <w:tcW w:w="792" w:type="dxa"/>
+            <w:vMerge/>
+          </w:tcPr>
+          <w:p>
+            <w:pPr>
+              <w:rPr>
+                <w:rFonts w:ascii="Book Antiqua" w:hAnsi="Book Antiqua"/>
+              </w:rPr>
+            </w:pPr>
+          </w:p>
+        </w:tc>
+        <w:tc>
+          <w:tcPr>
+            <w:tcW w:w="3380" w:type="dxa"/>
+          </w:tcPr>
+          <w:p>
+            <w:pPr>
+              <w:spacing w:before="280"/>
+              <w:jc w:val="center"/>
+              <w:cnfStyle w:val="000000000000" w:firstRow="0" w:lastRow="0" w:firstColumn="0" w:lastColumn="0" w:oddVBand="0" w:evenVBand="0" w:oddHBand="0" w:evenHBand="0" w:firstRowFirstColumn="0" w:firstRowLastColumn="0" w:lastRowFirstColumn="0" w:lastRowLastColumn="0"/>
+              <w:rPr>
+                <w:rFonts w:ascii="Book Antiqua" w:hAnsi="Book Antiqua" w:cs="Times New Roman"/>
+                <w:color w:val="000000"/>
+              </w:rPr>
+            </w:pPr>
+            <w:proofErr w:type="spellStart"/>
+            <w:proofErr w:type="gramStart"/>
+            <w:r>
+              <w:rPr>
+                <w:rFonts w:ascii="Book Antiqua" w:hAnsi="Book Antiqua" w:cs="Consolas"/>
+                <w:color w:val="000000"/>
+              </w:rPr>
+              <w:t>ShowQuestion</w:t>
+            </w:r>
+            <w:proofErr w:type="spellEnd"/>
+            <w:r>
+              <w:rPr>
+                <w:rFonts w:ascii="Book Antiqua" w:hAnsi="Book Antiqua" w:cs="Consolas"/>
+                <w:color w:val="000000"/>
+              </w:rPr>
+              <w:t>(</w:t>
+            </w:r>
+            <w:proofErr w:type="gramEnd"/>
+            <w:r>
+              <w:rPr>
+                <w:rFonts w:ascii="Book Antiqua" w:hAnsi="Book Antiqua" w:cs="Consolas"/>
+                <w:color w:val="000000"/>
+              </w:rPr>
+              <w:t>)</w:t>
+            </w:r>
+          </w:p>
+        </w:tc>
+        <w:tc>
+          <w:tcPr>
+            <w:tcW w:w="1616" w:type="dxa"/>
+          </w:tcPr>
+          <w:p>
+            <w:pPr>
+              <w:spacing w:before="280"/>
+              <w:jc w:val="center"/>
+              <w:cnfStyle w:val="000000000000" w:firstRow="0" w:lastRow="0" w:firstColumn="0" w:lastColumn="0" w:oddVBand="0" w:evenVBand="0" w:oddHBand="0" w:evenHBand="0" w:firstRowFirstColumn="0" w:firstRowLastColumn="0" w:lastRowFirstColumn="0" w:lastRowLastColumn="0"/>
+              <w:rPr>
+                <w:rFonts w:ascii="Book Antiqua" w:hAnsi="Book Antiqua" w:cs="Times New Roman"/>
+              </w:rPr>
+            </w:pPr>
+            <w:r>
+              <w:rPr>
+                <w:rFonts w:ascii="Book Antiqua" w:hAnsi="Book Antiqua" w:cs="Times New Roman"/>
+              </w:rPr>
+              <w:t>void</w:t>
+            </w:r>
+          </w:p>
+        </w:tc>
+        <w:tc>
+          <w:tcPr>
+            <w:tcW w:w="1834" w:type="dxa"/>
+          </w:tcPr>
+          <w:p>
+            <w:pPr>
+              <w:spacing w:before="280"/>
+              <w:jc w:val="center"/>
+              <w:cnfStyle w:val="000000000000" w:firstRow="0" w:lastRow="0" w:firstColumn="0" w:lastColumn="0" w:oddVBand="0" w:evenVBand="0" w:oddHBand="0" w:evenHBand="0" w:firstRowFirstColumn="0" w:firstRowLastColumn="0" w:lastRowFirstColumn="0" w:lastRowLastColumn="0"/>
+              <w:rPr>
+                <w:rFonts w:ascii="Book Antiqua" w:hAnsi="Book Antiqua" w:cs="Times New Roman"/>
+              </w:rPr>
+            </w:pPr>
+            <w:r>
+              <w:rPr>
+                <w:rFonts w:ascii="Book Antiqua" w:hAnsi="Book Antiqua" w:cs="Times New Roman"/>
+              </w:rPr>
+              <w:t>-</w:t>
+            </w:r>
+          </w:p>
+        </w:tc>
+        <w:tc>
+          <w:tcPr>
+            <w:tcW w:w="1407" w:type="dxa"/>
+          </w:tcPr>
+          <w:p>
+            <w:pPr>
+              <w:jc w:val="center"/>
+              <w:cnfStyle w:val="000000000000" w:firstRow="0" w:lastRow="0" w:firstColumn="0" w:lastColumn="0" w:oddVBand="0" w:evenVBand="0" w:oddHBand="0" w:evenHBand="0" w:firstRowFirstColumn="0" w:firstRowLastColumn="0" w:lastRowFirstColumn="0" w:lastRowLastColumn="0"/>
+              <w:rPr>
+                <w:rFonts w:ascii="Book Antiqua" w:hAnsi="Book Antiqua" w:cs="Times New Roman"/>
+                <w:color w:val="000000" w:themeColor="text1"/>
+              </w:rPr>
+            </w:pPr>
+            <w:r>
+              <w:rPr>
+                <w:rFonts w:ascii="Book Antiqua" w:hAnsi="Book Antiqua" w:cs="Consolas"/>
+                <w:color w:val="000000" w:themeColor="text1"/>
+              </w:rPr>
+              <w:t>Function for showing question</w:t>
+            </w:r>
+          </w:p>
+        </w:tc>
+      </w:tr>
+      <w:tr>
+        <w:trPr>
+          <w:cnfStyle w:val="000000100000" w:firstRow="0" w:lastRow="0" w:firstColumn="0" w:lastColumn="0" w:oddVBand="0" w:evenVBand="0" w:oddHBand="1" w:evenHBand="0" w:firstRowFirstColumn="0" w:firstRowLastColumn="0" w:lastRowFirstColumn="0" w:lastRowLastColumn="0"/>
+          <w:trHeight w:val="787"/>
+        </w:trPr>
+        <w:tc>
+          <w:tcPr>
+            <w:cnfStyle w:val="001000000000" w:firstRow="0" w:lastRow="0" w:firstColumn="1" w:lastColumn="0" w:oddVBand="0" w:evenVBand="0" w:oddHBand="0" w:evenHBand="0" w:firstRowFirstColumn="0" w:firstRowLastColumn="0" w:lastRowFirstColumn="0" w:lastRowLastColumn="0"/>
+            <w:tcW w:w="792" w:type="dxa"/>
+            <w:vMerge/>
+          </w:tcPr>
+          <w:p>
+            <w:pPr>
+              <w:rPr>
+                <w:rFonts w:ascii="Book Antiqua" w:hAnsi="Book Antiqua"/>
+              </w:rPr>
+            </w:pPr>
+          </w:p>
+        </w:tc>
+        <w:tc>
+          <w:tcPr>
+            <w:tcW w:w="3380" w:type="dxa"/>
+          </w:tcPr>
+          <w:p>
+            <w:pPr>
+              <w:spacing w:before="280"/>
+              <w:jc w:val="center"/>
+              <w:cnfStyle w:val="000000100000" w:firstRow="0" w:lastRow="0" w:firstColumn="0" w:lastColumn="0" w:oddVBand="0" w:evenVBand="0" w:oddHBand="1" w:evenHBand="0" w:firstRowFirstColumn="0" w:firstRowLastColumn="0" w:lastRowFirstColumn="0" w:lastRowLastColumn="0"/>
+              <w:rPr>
+                <w:rFonts w:ascii="Book Antiqua" w:hAnsi="Book Antiqua" w:cs="Times New Roman"/>
+                <w:color w:val="000000"/>
+              </w:rPr>
+            </w:pPr>
+            <w:proofErr w:type="spellStart"/>
+            <w:proofErr w:type="gramStart"/>
+            <w:r>
+              <w:rPr>
+                <w:rFonts w:ascii="Book Antiqua" w:hAnsi="Book Antiqua" w:cs="Consolas"/>
+                <w:color w:val="000000"/>
+              </w:rPr>
+              <w:t>HideQuestion</w:t>
+            </w:r>
+            <w:proofErr w:type="spellEnd"/>
+            <w:r>
+              <w:rPr>
+                <w:rFonts w:ascii="Book Antiqua" w:hAnsi="Book Antiqua" w:cs="Consolas"/>
+                <w:color w:val="000000"/>
+              </w:rPr>
+              <w:t>(</w:t>
+            </w:r>
+            <w:proofErr w:type="gramEnd"/>
+            <w:r>
+              <w:rPr>
+                <w:rFonts w:ascii="Book Antiqua" w:hAnsi="Book Antiqua" w:cs="Consolas"/>
+                <w:color w:val="000000"/>
+              </w:rPr>
+              <w:t>)</w:t>
+            </w:r>
+          </w:p>
+        </w:tc>
+        <w:tc>
+          <w:tcPr>
+            <w:tcW w:w="1616" w:type="dxa"/>
+          </w:tcPr>
+          <w:p>
+            <w:pPr>
+              <w:spacing w:before="280"/>
+              <w:jc w:val="center"/>
+              <w:cnfStyle w:val="000000100000" w:firstRow="0" w:lastRow="0" w:firstColumn="0" w:lastColumn="0" w:oddVBand="0" w:evenVBand="0" w:oddHBand="1" w:evenHBand="0" w:firstRowFirstColumn="0" w:firstRowLastColumn="0" w:lastRowFirstColumn="0" w:lastRowLastColumn="0"/>
+              <w:rPr>
+                <w:rFonts w:ascii="Book Antiqua" w:hAnsi="Book Antiqua" w:cs="Times New Roman"/>
+              </w:rPr>
+            </w:pPr>
+            <w:r>
+              <w:rPr>
+                <w:rFonts w:ascii="Book Antiqua" w:hAnsi="Book Antiqua" w:cs="Times New Roman"/>
+              </w:rPr>
+              <w:t>void</w:t>
+            </w:r>
+          </w:p>
+        </w:tc>
+        <w:tc>
+          <w:tcPr>
+            <w:tcW w:w="1834" w:type="dxa"/>
+          </w:tcPr>
+          <w:p>
+            <w:pPr>
+              <w:spacing w:before="280"/>
+              <w:jc w:val="center"/>
+              <w:cnfStyle w:val="000000100000" w:firstRow="0" w:lastRow="0" w:firstColumn="0" w:lastColumn="0" w:oddVBand="0" w:evenVBand="0" w:oddHBand="1" w:evenHBand="0" w:firstRowFirstColumn="0" w:firstRowLastColumn="0" w:lastRowFirstColumn="0" w:lastRowLastColumn="0"/>
+              <w:rPr>
+                <w:rFonts w:ascii="Book Antiqua" w:hAnsi="Book Antiqua" w:cs="Times New Roman"/>
+              </w:rPr>
+            </w:pPr>
+            <w:r>
+              <w:rPr>
+                <w:rFonts w:ascii="Book Antiqua" w:hAnsi="Book Antiqua" w:cs="Times New Roman"/>
+              </w:rPr>
+              <w:t>-</w:t>
+            </w:r>
+          </w:p>
+        </w:tc>
+        <w:tc>
+          <w:tcPr>
+            <w:tcW w:w="1407" w:type="dxa"/>
+          </w:tcPr>
+          <w:p>
+            <w:pPr>
+              <w:jc w:val="center"/>
+              <w:cnfStyle w:val="000000100000" w:firstRow="0" w:lastRow="0" w:firstColumn="0" w:lastColumn="0" w:oddVBand="0" w:evenVBand="0" w:oddHBand="1" w:evenHBand="0" w:firstRowFirstColumn="0" w:firstRowLastColumn="0" w:lastRowFirstColumn="0" w:lastRowLastColumn="0"/>
+              <w:rPr>
+                <w:rFonts w:ascii="Book Antiqua" w:hAnsi="Book Antiqua" w:cs="Times New Roman"/>
+                <w:color w:val="000000" w:themeColor="text1"/>
+              </w:rPr>
+            </w:pPr>
+            <w:r>
+              <w:rPr>
+                <w:rFonts w:ascii="Book Antiqua" w:hAnsi="Book Antiqua" w:cs="Consolas"/>
+                <w:color w:val="000000" w:themeColor="text1"/>
+              </w:rPr>
+              <w:t>Function for hiding question</w:t>
+            </w:r>
+          </w:p>
+        </w:tc>
+      </w:tr>
+      <w:tr>
+        <w:trPr>
+          <w:trHeight w:val="787"/>
+        </w:trPr>
+        <w:tc>
+          <w:tcPr>
+            <w:cnfStyle w:val="001000000000" w:firstRow="0" w:lastRow="0" w:firstColumn="1" w:lastColumn="0" w:oddVBand="0" w:evenVBand="0" w:oddHBand="0" w:evenHBand="0" w:firstRowFirstColumn="0" w:firstRowLastColumn="0" w:lastRowFirstColumn="0" w:lastRowLastColumn="0"/>
+            <w:tcW w:w="792" w:type="dxa"/>
+            <w:vMerge/>
+          </w:tcPr>
+          <w:p>
+            <w:pPr>
+              <w:rPr>
+                <w:rFonts w:ascii="Book Antiqua" w:hAnsi="Book Antiqua"/>
+              </w:rPr>
+            </w:pPr>
+          </w:p>
+        </w:tc>
+        <w:tc>
+          <w:tcPr>
+            <w:tcW w:w="3380" w:type="dxa"/>
+          </w:tcPr>
+          <w:p>
+            <w:pPr>
+              <w:spacing w:before="480"/>
+              <w:jc w:val="center"/>
+              <w:cnfStyle w:val="000000000000" w:firstRow="0" w:lastRow="0" w:firstColumn="0" w:lastColumn="0" w:oddVBand="0" w:evenVBand="0" w:oddHBand="0" w:evenHBand="0" w:firstRowFirstColumn="0" w:firstRowLastColumn="0" w:lastRowFirstColumn="0" w:lastRowLastColumn="0"/>
+              <w:rPr>
+                <w:rFonts w:ascii="Book Antiqua" w:hAnsi="Book Antiqua" w:cs="Consolas"/>
+                <w:color w:val="000000"/>
+              </w:rPr>
+            </w:pPr>
+            <w:proofErr w:type="spellStart"/>
+            <w:proofErr w:type="gramStart"/>
+            <w:r>
+              <w:rPr>
+                <w:rFonts w:ascii="Book Antiqua" w:hAnsi="Book Antiqua" w:cs="Consolas"/>
+                <w:color w:val="000000"/>
+              </w:rPr>
+              <w:t>getUserAnswerIndex</w:t>
+            </w:r>
+            <w:proofErr w:type="spellEnd"/>
+            <w:r>
+              <w:rPr>
+                <w:rFonts w:ascii="Book Antiqua" w:hAnsi="Book Antiqua" w:cs="Consolas"/>
+                <w:color w:val="000000"/>
+              </w:rPr>
+              <w:t>(</w:t>
+            </w:r>
+            <w:proofErr w:type="gramEnd"/>
+            <w:r>
+              <w:rPr>
+                <w:rFonts w:ascii="Book Antiqua" w:hAnsi="Book Antiqua" w:cs="Consolas"/>
+                <w:color w:val="000000"/>
+              </w:rPr>
+              <w:t>)</w:t>
+            </w:r>
+          </w:p>
+        </w:tc>
+        <w:tc>
+          <w:tcPr>
+            <w:tcW w:w="1616" w:type="dxa"/>
+          </w:tcPr>
+          <w:p>
+            <w:pPr>
+              <w:spacing w:before="480"/>
+              <w:jc w:val="center"/>
+              <w:cnfStyle w:val="000000000000" w:firstRow="0" w:lastRow="0" w:firstColumn="0" w:lastColumn="0" w:oddVBand="0" w:evenVBand="0" w:oddHBand="0" w:evenHBand="0" w:firstRowFirstColumn="0" w:firstRowLastColumn="0" w:lastRowFirstColumn="0" w:lastRowLastColumn="0"/>
+              <w:rPr>
+                <w:rFonts w:ascii="Book Antiqua" w:hAnsi="Book Antiqua" w:cs="Times New Roman"/>
+              </w:rPr>
+            </w:pPr>
+            <w:r>
+              <w:rPr>
+                <w:rFonts w:ascii="Book Antiqua" w:hAnsi="Book Antiqua" w:cs="Times New Roman"/>
+              </w:rPr>
+              <w:t>int</w:t>
+            </w:r>
+          </w:p>
+        </w:tc>
+        <w:tc>
+          <w:tcPr>
+            <w:tcW w:w="1834" w:type="dxa"/>
+          </w:tcPr>
+          <w:p>
+            <w:pPr>
+              <w:spacing w:before="480"/>
+              <w:jc w:val="center"/>
+              <w:cnfStyle w:val="000000000000" w:firstRow="0" w:lastRow="0" w:firstColumn="0" w:lastColumn="0" w:oddVBand="0" w:evenVBand="0" w:oddHBand="0" w:evenHBand="0" w:firstRowFirstColumn="0" w:firstRowLastColumn="0" w:lastRowFirstColumn="0" w:lastRowLastColumn="0"/>
+              <w:rPr>
+                <w:rFonts w:ascii="Book Antiqua" w:hAnsi="Book Antiqua" w:cs="Times New Roman"/>
+              </w:rPr>
+            </w:pPr>
+            <w:r>
+              <w:rPr>
+                <w:rFonts w:ascii="Book Antiqua" w:hAnsi="Book Antiqua" w:cs="Times New Roman"/>
+              </w:rPr>
+              <w:t>-</w:t>
+            </w:r>
+          </w:p>
+        </w:tc>
+        <w:tc>
+          <w:tcPr>
+            <w:tcW w:w="1407" w:type="dxa"/>
+          </w:tcPr>
+          <w:p>
+            <w:pPr>
+              <w:jc w:val="center"/>
+              <w:cnfStyle w:val="000000000000" w:firstRow="0" w:lastRow="0" w:firstColumn="0" w:lastColumn="0" w:oddVBand="0" w:evenVBand="0" w:oddHBand="0" w:evenHBand="0" w:firstRowFirstColumn="0" w:firstRowLastColumn="0" w:lastRowFirstColumn="0" w:lastRowLastColumn="0"/>
+              <w:rPr>
+                <w:rFonts w:ascii="Book Antiqua" w:hAnsi="Book Antiqua" w:cs="Consolas"/>
+                <w:color w:val="000000" w:themeColor="text1"/>
+                <w:sz w:val="20"/>
+                <w:szCs w:val="20"/>
+              </w:rPr>
+            </w:pPr>
+            <w:r>
+              <w:rPr>
+                <w:rFonts w:ascii="Book Antiqua" w:hAnsi="Book Antiqua" w:cs="Consolas"/>
+                <w:color w:val="000000" w:themeColor="text1"/>
+                <w:sz w:val="20"/>
+                <w:szCs w:val="20"/>
+              </w:rPr>
+              <w:t>Function that converts input from radio buttons into indexes</w:t>
             </w:r>
           </w:p>
         </w:tc>
@@ -5678,7 +6465,7 @@
           <w:szCs w:val="40"/>
         </w:rPr>
       </w:pPr>
-      <w:bookmarkStart w:id="8" w:name="_Toc95689872"/>
+      <w:bookmarkStart w:id="8" w:name="_Toc95800544"/>
       <w:r>
         <w:rPr>
           <w:rFonts w:ascii="Times New Roman" w:hAnsi="Times New Roman" w:cs="Times New Roman"/>
